--- a/EBook/情商-丹尼尔戈尔曼.docx
+++ b/EBook/情商-丹尼尔戈尔曼.docx
@@ -5952,9 +5952,6 @@
       <w:pPr>
         <w:pStyle w:val="a3"/>
         <w:ind w:left="420" w:firstLine="420"/>
-        <w:rPr>
-          <w:rFonts w:hint="eastAsia"/>
-        </w:rPr>
       </w:pPr>
       <w:r>
         <w:t>肌肤相亲会产生特别的抚慰效果，这是因为它可以引发催产激素，从而产生温暖的感觉。</w:t>
@@ -5965,20 +5962,19 @@
         <w:pStyle w:val="a3"/>
         <w:ind w:firstLine="420"/>
         <w:outlineLvl w:val="0"/>
+        <w:rPr>
+          <w:b/>
+          <w:color w:val="0070C0"/>
+          <w:sz w:val="28"/>
+        </w:rPr>
+      </w:pPr>
+      <w:r>
         <w:rPr>
           <w:rFonts w:hint="eastAsia"/>
           <w:b/>
           <w:color w:val="0070C0"/>
           <w:sz w:val="28"/>
         </w:rPr>
-      </w:pPr>
-      <w:r>
-        <w:rPr>
-          <w:rFonts w:hint="eastAsia"/>
-          <w:b/>
-          <w:color w:val="0070C0"/>
-          <w:sz w:val="28"/>
-        </w:rPr>
         <w:t>压力与工作表现</w:t>
       </w:r>
     </w:p>
@@ -5987,9 +5983,6 @@
         <w:pStyle w:val="a3"/>
         <w:ind w:firstLine="360"/>
         <w:jc w:val="left"/>
-        <w:rPr>
-          <w:rFonts w:hint="eastAsia"/>
-        </w:rPr>
       </w:pPr>
       <w:r>
         <w:t>认知表现（以及相应的行为表现）与情绪之间的关系大体呈现为一条稍稍向两边展开的倒</w:t>
@@ -6042,9 +6035,6 @@
         <w:pStyle w:val="a3"/>
         <w:ind w:firstLineChars="150" w:firstLine="360"/>
         <w:jc w:val="left"/>
-        <w:rPr>
-          <w:rFonts w:hint="eastAsia"/>
-        </w:rPr>
       </w:pPr>
     </w:p>
     <w:p>
@@ -6052,9 +6042,6 @@
         <w:pStyle w:val="a3"/>
         <w:ind w:firstLineChars="150" w:firstLine="360"/>
         <w:jc w:val="left"/>
-        <w:rPr>
-          <w:rFonts w:hint="eastAsia"/>
-        </w:rPr>
       </w:pPr>
       <w:r>
         <w:rPr>
@@ -6092,7 +6079,6 @@
         <w:pStyle w:val="a3"/>
         <w:ind w:left="360"/>
         <w:rPr>
-          <w:rFonts w:hint="eastAsia"/>
           <w:szCs w:val="20"/>
         </w:rPr>
       </w:pPr>
@@ -6102,9 +6088,6 @@
         <w:pStyle w:val="a3"/>
         <w:ind w:firstLineChars="150" w:firstLine="360"/>
         <w:jc w:val="left"/>
-        <w:rPr>
-          <w:rFonts w:hint="eastAsia"/>
-        </w:rPr>
       </w:pPr>
       <w:r>
         <w:rPr>
@@ -6166,9 +6149,6 @@
         <w:pStyle w:val="a3"/>
         <w:ind w:firstLineChars="150" w:firstLine="360"/>
         <w:jc w:val="left"/>
-        <w:rPr>
-          <w:rFonts w:hint="eastAsia"/>
-        </w:rPr>
       </w:pPr>
     </w:p>
     <w:p>
@@ -6176,9 +6156,6 @@
         <w:pStyle w:val="a3"/>
         <w:ind w:firstLineChars="150" w:firstLine="360"/>
         <w:jc w:val="left"/>
-        <w:rPr>
-          <w:rFonts w:hint="eastAsia"/>
-        </w:rPr>
       </w:pPr>
       <w:r>
         <w:rPr>
@@ -6237,18 +6214,12 @@
         <w:pStyle w:val="a3"/>
         <w:ind w:firstLineChars="150" w:firstLine="360"/>
         <w:jc w:val="left"/>
-        <w:rPr>
-          <w:rFonts w:hint="eastAsia"/>
-        </w:rPr>
       </w:pPr>
     </w:p>
     <w:p>
       <w:pPr>
         <w:pStyle w:val="a3"/>
         <w:ind w:firstLine="360"/>
-        <w:rPr>
-          <w:rFonts w:hint="eastAsia"/>
-        </w:rPr>
       </w:pPr>
       <w:r>
         <w:t>说明：这一倒</w:t>
@@ -6295,7 +6266,6 @@
         <w:pStyle w:val="a3"/>
         <w:ind w:firstLine="360"/>
         <w:rPr>
-          <w:rFonts w:hint="eastAsia"/>
           <w:color w:val="0070C0"/>
         </w:rPr>
       </w:pPr>
@@ -6310,9 +6280,6 @@
       <w:pPr>
         <w:pStyle w:val="a3"/>
         <w:ind w:firstLine="360"/>
-        <w:rPr>
-          <w:rFonts w:hint="eastAsia"/>
-        </w:rPr>
       </w:pPr>
       <w:r>
         <w:t>判断一位领导者所表现的不满情绪是否适度的标准就是它所产生的作用究竟是把员工们的精神状态沿着倒</w:t>
@@ -6328,9 +6295,6 @@
       <w:pPr>
         <w:pStyle w:val="a3"/>
         <w:ind w:firstLine="360"/>
-        <w:rPr>
-          <w:rFonts w:hint="eastAsia"/>
-        </w:rPr>
       </w:pPr>
       <w:r>
         <w:t>虽然老板的适度不满可以刺激员工的积极性，但是过分的愤怒却只会带来适得其反的效果。</w:t>
@@ -6355,9 +6319,6 @@
       <w:pPr>
         <w:pStyle w:val="a3"/>
         <w:ind w:firstLine="360"/>
-        <w:rPr>
-          <w:rFonts w:hint="eastAsia"/>
-        </w:rPr>
       </w:pPr>
       <w:r>
         <w:lastRenderedPageBreak/>
@@ -6426,57 +6387,346 @@
       <w:pPr>
         <w:pStyle w:val="a3"/>
         <w:ind w:firstLine="360"/>
+      </w:pPr>
+      <w:r>
+        <w:t>从这种意义上讲，</w:t>
+      </w:r>
+      <w:r>
+        <w:rPr>
+          <w:color w:val="0070C0"/>
+        </w:rPr>
+        <w:t>领导的过程就是一系列社交活动进行的过程，在这个过程中，领导者可以影响下属的情绪，使其向着或好或坏的方向发展。</w:t>
+      </w:r>
+      <w:r>
+        <w:t xml:space="preserve"> </w:t>
+      </w:r>
+      <w:r>
+        <w:t>在高质量的交流中，下属可以感受到领导者的关注与同理心、</w:t>
+      </w:r>
+      <w:r>
+        <w:t xml:space="preserve"> </w:t>
+      </w:r>
+      <w:r>
+        <w:t>支持和赞赏。</w:t>
+      </w:r>
+      <w:r>
+        <w:t xml:space="preserve"> </w:t>
+      </w:r>
+      <w:r>
+        <w:t>而在低质量的交流中，下属只会感觉到孤立无援和提心吊胆。</w:t>
+      </w:r>
+    </w:p>
+    <w:p>
+      <w:pPr>
+        <w:pStyle w:val="a3"/>
+        <w:ind w:firstLine="360"/>
         <w:rPr>
           <w:rFonts w:hint="eastAsia"/>
         </w:rPr>
       </w:pPr>
       <w:r>
-        <w:t>从这种意义上讲，</w:t>
-      </w:r>
-      <w:r>
-        <w:rPr>
-          <w:color w:val="0070C0"/>
-        </w:rPr>
-        <w:t>领导的过程就是一系列社交活动进行的过程，在这个过程中，领导者可以影响下属的情绪，使其向着或好或坏的方向发展。</w:t>
-      </w:r>
-      <w:r>
-        <w:t xml:space="preserve"> </w:t>
-      </w:r>
-      <w:r>
-        <w:t>在高质量的交流中，下属可以感受到领导者的关注与同理心、</w:t>
-      </w:r>
-      <w:r>
-        <w:t xml:space="preserve"> </w:t>
-      </w:r>
-      <w:r>
-        <w:t>支持和赞赏。</w:t>
-      </w:r>
-      <w:r>
-        <w:t xml:space="preserve"> </w:t>
-      </w:r>
-      <w:r>
-        <w:t>而在低质量的交流中，下属只会感觉到孤立无援和提心吊胆。</w:t>
+        <w:t>这种领导者与下属之间的情绪传递也存在于其他任何强势与弱势群体，比如老师与学生、</w:t>
+      </w:r>
+      <w:r>
+        <w:t xml:space="preserve"> </w:t>
+      </w:r>
+      <w:r>
+        <w:t>医生与病人、</w:t>
+      </w:r>
+      <w:r>
+        <w:t xml:space="preserve"> </w:t>
+      </w:r>
+      <w:r>
+        <w:t>父母与孩子之间。</w:t>
       </w:r>
     </w:p>
     <w:p>
       <w:pPr>
         <w:pStyle w:val="a3"/>
         <w:ind w:firstLine="360"/>
-      </w:pPr>
-      <w:r>
-        <w:t>这种领导者与下属之间的情绪传递也存在于其他任何强势与弱势群体，比如老师与学生、</w:t>
-      </w:r>
-      <w:r>
-        <w:t xml:space="preserve"> </w:t>
-      </w:r>
-      <w:r>
-        <w:t>医生与病人、</w:t>
-      </w:r>
-      <w:r>
-        <w:t xml:space="preserve"> </w:t>
-      </w:r>
-      <w:r>
-        <w:t>父母与孩子之间。</w:t>
+        <w:rPr>
+          <w:rFonts w:hint="eastAsia"/>
+        </w:rPr>
+      </w:pPr>
+    </w:p>
+    <w:p>
+      <w:pPr>
+        <w:pStyle w:val="a3"/>
+        <w:ind w:firstLine="360"/>
+        <w:rPr>
+          <w:rFonts w:hint="eastAsia"/>
+        </w:rPr>
+      </w:pPr>
+    </w:p>
+    <w:p>
+      <w:pPr>
+        <w:pStyle w:val="a3"/>
+        <w:ind w:firstLine="360"/>
+        <w:rPr>
+          <w:rFonts w:hint="eastAsia"/>
+        </w:rPr>
+      </w:pPr>
+    </w:p>
+    <w:p>
+      <w:pPr>
+        <w:pStyle w:val="a3"/>
+        <w:ind w:firstLine="360"/>
+        <w:rPr>
+          <w:rFonts w:hint="eastAsia"/>
+        </w:rPr>
+      </w:pPr>
+    </w:p>
+    <w:p>
+      <w:pPr>
+        <w:pStyle w:val="a3"/>
+        <w:ind w:firstLine="360"/>
+        <w:rPr>
+          <w:rFonts w:hint="eastAsia"/>
+        </w:rPr>
+      </w:pPr>
+    </w:p>
+    <w:p>
+      <w:pPr>
+        <w:pStyle w:val="a3"/>
+        <w:ind w:firstLine="360"/>
+        <w:rPr>
+          <w:rFonts w:hint="eastAsia"/>
+        </w:rPr>
+      </w:pPr>
+    </w:p>
+    <w:p>
+      <w:pPr>
+        <w:pStyle w:val="a3"/>
+        <w:ind w:firstLine="360"/>
+        <w:rPr>
+          <w:rFonts w:hint="eastAsia"/>
+        </w:rPr>
+      </w:pPr>
+    </w:p>
+    <w:p>
+      <w:pPr>
+        <w:pStyle w:val="a3"/>
+        <w:ind w:firstLine="360"/>
+        <w:rPr>
+          <w:rFonts w:hint="eastAsia"/>
+        </w:rPr>
+      </w:pPr>
+    </w:p>
+    <w:p>
+      <w:pPr>
+        <w:pStyle w:val="a3"/>
+        <w:ind w:firstLine="360"/>
+        <w:rPr>
+          <w:rFonts w:hint="eastAsia"/>
+        </w:rPr>
+      </w:pPr>
+    </w:p>
+    <w:p>
+      <w:pPr>
+        <w:pStyle w:val="a3"/>
+        <w:ind w:firstLine="360"/>
+        <w:rPr>
+          <w:rFonts w:hint="eastAsia"/>
+        </w:rPr>
+      </w:pPr>
+    </w:p>
+    <w:p>
+      <w:pPr>
+        <w:pStyle w:val="a3"/>
+        <w:ind w:firstLine="360"/>
+        <w:rPr>
+          <w:rFonts w:hint="eastAsia"/>
+        </w:rPr>
+      </w:pPr>
+    </w:p>
+    <w:p>
+      <w:pPr>
+        <w:pStyle w:val="a3"/>
+        <w:ind w:firstLine="360"/>
+        <w:rPr>
+          <w:rFonts w:hint="eastAsia"/>
+        </w:rPr>
+      </w:pPr>
+    </w:p>
+    <w:p>
+      <w:pPr>
+        <w:pStyle w:val="a3"/>
+        <w:ind w:firstLine="360"/>
+        <w:rPr>
+          <w:rFonts w:hint="eastAsia"/>
+        </w:rPr>
+      </w:pPr>
+    </w:p>
+    <w:p>
+      <w:pPr>
+        <w:pStyle w:val="a3"/>
+        <w:ind w:firstLine="360"/>
+        <w:rPr>
+          <w:rFonts w:hint="eastAsia"/>
+        </w:rPr>
+      </w:pPr>
+    </w:p>
+    <w:p>
+      <w:pPr>
+        <w:pStyle w:val="a3"/>
+        <w:ind w:firstLine="360"/>
+        <w:rPr>
+          <w:rFonts w:hint="eastAsia"/>
+        </w:rPr>
+      </w:pPr>
+    </w:p>
+    <w:p>
+      <w:pPr>
+        <w:pStyle w:val="a3"/>
+        <w:ind w:firstLine="360"/>
+        <w:rPr>
+          <w:rFonts w:hint="eastAsia"/>
+        </w:rPr>
+      </w:pPr>
+    </w:p>
+    <w:p>
+      <w:pPr>
+        <w:pStyle w:val="a3"/>
+        <w:ind w:firstLine="360"/>
+        <w:rPr>
+          <w:rFonts w:hint="eastAsia"/>
+        </w:rPr>
+      </w:pPr>
+    </w:p>
+    <w:p>
+      <w:pPr>
+        <w:pStyle w:val="a3"/>
+        <w:ind w:firstLine="360"/>
+        <w:rPr>
+          <w:rFonts w:hint="eastAsia"/>
+        </w:rPr>
+      </w:pPr>
+    </w:p>
+    <w:p>
+      <w:pPr>
+        <w:pStyle w:val="a3"/>
+        <w:ind w:firstLine="360"/>
+        <w:rPr>
+          <w:rFonts w:hint="eastAsia"/>
+        </w:rPr>
+      </w:pPr>
+    </w:p>
+    <w:p>
+      <w:pPr>
+        <w:pStyle w:val="a3"/>
+        <w:ind w:firstLine="360"/>
+        <w:rPr>
+          <w:rFonts w:hint="eastAsia"/>
+        </w:rPr>
+      </w:pPr>
+    </w:p>
+    <w:p>
+      <w:pPr>
+        <w:pStyle w:val="a3"/>
+        <w:ind w:firstLine="360"/>
+        <w:rPr>
+          <w:rFonts w:hint="eastAsia"/>
+        </w:rPr>
+      </w:pPr>
+    </w:p>
+    <w:p>
+      <w:pPr>
+        <w:pStyle w:val="a3"/>
+        <w:ind w:firstLine="360"/>
+        <w:rPr>
+          <w:rFonts w:hint="eastAsia"/>
+        </w:rPr>
+      </w:pPr>
+    </w:p>
+    <w:p>
+      <w:pPr>
+        <w:pStyle w:val="a3"/>
+        <w:ind w:firstLine="420"/>
+        <w:rPr>
+          <w:rFonts w:hint="eastAsia"/>
+        </w:rPr>
+      </w:pPr>
+      <w:r>
+        <w:lastRenderedPageBreak/>
+        <w:t>具有高明社交商的领导者首先要全神贯注地倾听并且与员工达到情绪上的一致。</w:t>
+      </w:r>
+      <w:r>
+        <w:t xml:space="preserve"> </w:t>
+      </w:r>
+      <w:r>
+        <w:t>在领导者集中注意力之后，社交商其他方面的能力才能施展出来，比如察觉员工的感受并且猜测原因，与他们进行顺畅的交流从而把他们的情绪提升到积极的状态。</w:t>
+      </w:r>
+    </w:p>
+    <w:p>
+      <w:pPr>
+        <w:pStyle w:val="a3"/>
+        <w:ind w:firstLine="420"/>
+        <w:rPr>
+          <w:rFonts w:hint="eastAsia"/>
+        </w:rPr>
+      </w:pPr>
+      <w:r>
+        <w:t>大量研究都表明，如果学生感受到学校、</w:t>
+      </w:r>
+      <w:r>
+        <w:t xml:space="preserve"> </w:t>
+      </w:r>
+      <w:r>
+        <w:t>老师、</w:t>
+      </w:r>
+      <w:r>
+        <w:t xml:space="preserve"> </w:t>
+      </w:r>
+      <w:r>
+        <w:t>同学们的关爱，那么他们</w:t>
+      </w:r>
+      <w:r>
+        <w:rPr>
+          <w:szCs w:val="20"/>
+        </w:rPr>
+        <w:br/>
+      </w:r>
+      <w:r>
+        <w:t>的学习成绩也会比较好。</w:t>
+      </w:r>
+      <w:r>
+        <w:t xml:space="preserve"> </w:t>
+      </w:r>
+      <w:r>
+        <w:t>而且，他们抵制青春期问题的能力也会比较强，比如他们的犯罪率以及欺凌弱小和故意破坏的可能性都会比较低，而且出现焦虑与抑郁、</w:t>
+      </w:r>
+      <w:r>
+        <w:t xml:space="preserve"> </w:t>
+      </w:r>
+      <w:r>
+        <w:t>吸毒、</w:t>
+      </w:r>
+      <w:r>
+        <w:t xml:space="preserve"> </w:t>
+      </w:r>
+      <w:r>
+        <w:t>自杀、</w:t>
+      </w:r>
+      <w:r>
+        <w:t xml:space="preserve"> </w:t>
+      </w:r>
+      <w:r>
+        <w:t>逃学和退学的情况也会比较少。</w:t>
+      </w:r>
+    </w:p>
+    <w:p>
+      <w:pPr>
+        <w:pStyle w:val="a3"/>
+        <w:ind w:firstLine="420"/>
+      </w:pPr>
+      <w:r>
+        <w:t>那些本身表现优异的学生不管遇到什么样的老师都能够继续取得好成绩。</w:t>
+      </w:r>
+      <w:r>
+        <w:t xml:space="preserve"> </w:t>
+      </w:r>
+      <w:r>
+        <w:t>但是那些表现不稳定的学生如果遇到冷漠或者控制欲强的老师，学习成绩就会大幅下降，即使老师严格遵守教学大纲也没有用。</w:t>
       </w:r>
     </w:p>
     <w:sectPr>

--- a/EBook/情商-丹尼尔戈尔曼.docx
+++ b/EBook/情商-丹尼尔戈尔曼.docx
@@ -6420,9 +6420,6 @@
       <w:pPr>
         <w:pStyle w:val="a3"/>
         <w:ind w:firstLine="360"/>
-        <w:rPr>
-          <w:rFonts w:hint="eastAsia"/>
-        </w:rPr>
       </w:pPr>
       <w:r>
         <w:t>这种领导者与下属之间的情绪传递也存在于其他任何强势与弱势群体，比如老师与学生、</w:t>
@@ -6444,207 +6441,138 @@
       <w:pPr>
         <w:pStyle w:val="a3"/>
         <w:ind w:firstLine="360"/>
-        <w:rPr>
-          <w:rFonts w:hint="eastAsia"/>
-        </w:rPr>
       </w:pPr>
     </w:p>
     <w:p>
       <w:pPr>
         <w:pStyle w:val="a3"/>
         <w:ind w:firstLine="360"/>
-        <w:rPr>
-          <w:rFonts w:hint="eastAsia"/>
-        </w:rPr>
       </w:pPr>
     </w:p>
     <w:p>
       <w:pPr>
         <w:pStyle w:val="a3"/>
         <w:ind w:firstLine="360"/>
-        <w:rPr>
-          <w:rFonts w:hint="eastAsia"/>
-        </w:rPr>
       </w:pPr>
     </w:p>
     <w:p>
       <w:pPr>
         <w:pStyle w:val="a3"/>
         <w:ind w:firstLine="360"/>
-        <w:rPr>
-          <w:rFonts w:hint="eastAsia"/>
-        </w:rPr>
       </w:pPr>
     </w:p>
     <w:p>
       <w:pPr>
         <w:pStyle w:val="a3"/>
         <w:ind w:firstLine="360"/>
-        <w:rPr>
-          <w:rFonts w:hint="eastAsia"/>
-        </w:rPr>
       </w:pPr>
     </w:p>
     <w:p>
       <w:pPr>
         <w:pStyle w:val="a3"/>
         <w:ind w:firstLine="360"/>
-        <w:rPr>
-          <w:rFonts w:hint="eastAsia"/>
-        </w:rPr>
       </w:pPr>
     </w:p>
     <w:p>
       <w:pPr>
         <w:pStyle w:val="a3"/>
         <w:ind w:firstLine="360"/>
-        <w:rPr>
-          <w:rFonts w:hint="eastAsia"/>
-        </w:rPr>
       </w:pPr>
     </w:p>
     <w:p>
       <w:pPr>
         <w:pStyle w:val="a3"/>
         <w:ind w:firstLine="360"/>
-        <w:rPr>
-          <w:rFonts w:hint="eastAsia"/>
-        </w:rPr>
       </w:pPr>
     </w:p>
     <w:p>
       <w:pPr>
         <w:pStyle w:val="a3"/>
         <w:ind w:firstLine="360"/>
-        <w:rPr>
-          <w:rFonts w:hint="eastAsia"/>
-        </w:rPr>
       </w:pPr>
     </w:p>
     <w:p>
       <w:pPr>
         <w:pStyle w:val="a3"/>
         <w:ind w:firstLine="360"/>
-        <w:rPr>
-          <w:rFonts w:hint="eastAsia"/>
-        </w:rPr>
       </w:pPr>
     </w:p>
     <w:p>
       <w:pPr>
         <w:pStyle w:val="a3"/>
         <w:ind w:firstLine="360"/>
-        <w:rPr>
-          <w:rFonts w:hint="eastAsia"/>
-        </w:rPr>
       </w:pPr>
     </w:p>
     <w:p>
       <w:pPr>
         <w:pStyle w:val="a3"/>
         <w:ind w:firstLine="360"/>
-        <w:rPr>
-          <w:rFonts w:hint="eastAsia"/>
-        </w:rPr>
       </w:pPr>
     </w:p>
     <w:p>
       <w:pPr>
         <w:pStyle w:val="a3"/>
         <w:ind w:firstLine="360"/>
-        <w:rPr>
-          <w:rFonts w:hint="eastAsia"/>
-        </w:rPr>
       </w:pPr>
     </w:p>
     <w:p>
       <w:pPr>
         <w:pStyle w:val="a3"/>
         <w:ind w:firstLine="360"/>
-        <w:rPr>
-          <w:rFonts w:hint="eastAsia"/>
-        </w:rPr>
       </w:pPr>
     </w:p>
     <w:p>
       <w:pPr>
         <w:pStyle w:val="a3"/>
         <w:ind w:firstLine="360"/>
-        <w:rPr>
-          <w:rFonts w:hint="eastAsia"/>
-        </w:rPr>
       </w:pPr>
     </w:p>
     <w:p>
       <w:pPr>
         <w:pStyle w:val="a3"/>
         <w:ind w:firstLine="360"/>
-        <w:rPr>
-          <w:rFonts w:hint="eastAsia"/>
-        </w:rPr>
       </w:pPr>
     </w:p>
     <w:p>
       <w:pPr>
         <w:pStyle w:val="a3"/>
         <w:ind w:firstLine="360"/>
-        <w:rPr>
-          <w:rFonts w:hint="eastAsia"/>
-        </w:rPr>
       </w:pPr>
     </w:p>
     <w:p>
       <w:pPr>
         <w:pStyle w:val="a3"/>
         <w:ind w:firstLine="360"/>
-        <w:rPr>
-          <w:rFonts w:hint="eastAsia"/>
-        </w:rPr>
       </w:pPr>
     </w:p>
     <w:p>
       <w:pPr>
         <w:pStyle w:val="a3"/>
         <w:ind w:firstLine="360"/>
-        <w:rPr>
-          <w:rFonts w:hint="eastAsia"/>
-        </w:rPr>
       </w:pPr>
     </w:p>
     <w:p>
       <w:pPr>
         <w:pStyle w:val="a3"/>
         <w:ind w:firstLine="360"/>
-        <w:rPr>
-          <w:rFonts w:hint="eastAsia"/>
-        </w:rPr>
       </w:pPr>
     </w:p>
     <w:p>
       <w:pPr>
         <w:pStyle w:val="a3"/>
         <w:ind w:firstLine="360"/>
-        <w:rPr>
-          <w:rFonts w:hint="eastAsia"/>
-        </w:rPr>
       </w:pPr>
     </w:p>
     <w:p>
       <w:pPr>
         <w:pStyle w:val="a3"/>
         <w:ind w:firstLine="360"/>
-        <w:rPr>
-          <w:rFonts w:hint="eastAsia"/>
-        </w:rPr>
-      </w:pPr>
-    </w:p>
-    <w:p>
-      <w:pPr>
-        <w:pStyle w:val="a3"/>
-        <w:ind w:firstLine="420"/>
-        <w:rPr>
-          <w:rFonts w:hint="eastAsia"/>
-        </w:rPr>
+      </w:pPr>
+    </w:p>
+    <w:p>
+      <w:pPr>
+        <w:pStyle w:val="a3"/>
+        <w:ind w:firstLine="420"/>
       </w:pPr>
       <w:r>
         <w:lastRenderedPageBreak/>
@@ -6661,65 +6589,65 @@
       <w:pPr>
         <w:pStyle w:val="a3"/>
         <w:ind w:firstLine="420"/>
+      </w:pPr>
+      <w:r>
+        <w:t>大量研究都表明，如果学生感受到学校、</w:t>
+      </w:r>
+      <w:r>
+        <w:t xml:space="preserve"> </w:t>
+      </w:r>
+      <w:r>
+        <w:t>老师、</w:t>
+      </w:r>
+      <w:r>
+        <w:t xml:space="preserve"> </w:t>
+      </w:r>
+      <w:r>
+        <w:t>同学们的关爱，那么他们</w:t>
+      </w:r>
+      <w:r>
+        <w:rPr>
+          <w:szCs w:val="20"/>
+        </w:rPr>
+        <w:br/>
+      </w:r>
+      <w:r>
+        <w:t>的学习成绩也会比较好。</w:t>
+      </w:r>
+      <w:r>
+        <w:t xml:space="preserve"> </w:t>
+      </w:r>
+      <w:r>
+        <w:t>而且，他们抵制青春期问题的能力也会比较强，比如他们的犯罪率以及欺凌弱小和故意破坏的可能性都会比较低，而且出现焦虑与抑郁、</w:t>
+      </w:r>
+      <w:r>
+        <w:t xml:space="preserve"> </w:t>
+      </w:r>
+      <w:r>
+        <w:t>吸毒、</w:t>
+      </w:r>
+      <w:r>
+        <w:t xml:space="preserve"> </w:t>
+      </w:r>
+      <w:r>
+        <w:t>自杀、</w:t>
+      </w:r>
+      <w:r>
+        <w:t xml:space="preserve"> </w:t>
+      </w:r>
+      <w:r>
+        <w:t>逃学和退学的情况也会比较少。</w:t>
+      </w:r>
+    </w:p>
+    <w:p>
+      <w:pPr>
+        <w:pStyle w:val="a3"/>
+        <w:ind w:firstLine="420"/>
         <w:rPr>
           <w:rFonts w:hint="eastAsia"/>
         </w:rPr>
       </w:pPr>
       <w:r>
-        <w:t>大量研究都表明，如果学生感受到学校、</w:t>
-      </w:r>
-      <w:r>
-        <w:t xml:space="preserve"> </w:t>
-      </w:r>
-      <w:r>
-        <w:t>老师、</w:t>
-      </w:r>
-      <w:r>
-        <w:t xml:space="preserve"> </w:t>
-      </w:r>
-      <w:r>
-        <w:t>同学们的关爱，那么他们</w:t>
-      </w:r>
-      <w:r>
-        <w:rPr>
-          <w:szCs w:val="20"/>
-        </w:rPr>
-        <w:br/>
-      </w:r>
-      <w:r>
-        <w:t>的学习成绩也会比较好。</w:t>
-      </w:r>
-      <w:r>
-        <w:t xml:space="preserve"> </w:t>
-      </w:r>
-      <w:r>
-        <w:t>而且，他们抵制青春期问题的能力也会比较强，比如他们的犯罪率以及欺凌弱小和故意破坏的可能性都会比较低，而且出现焦虑与抑郁、</w:t>
-      </w:r>
-      <w:r>
-        <w:t xml:space="preserve"> </w:t>
-      </w:r>
-      <w:r>
-        <w:t>吸毒、</w:t>
-      </w:r>
-      <w:r>
-        <w:t xml:space="preserve"> </w:t>
-      </w:r>
-      <w:r>
-        <w:t>自杀、</w:t>
-      </w:r>
-      <w:r>
-        <w:t xml:space="preserve"> </w:t>
-      </w:r>
-      <w:r>
-        <w:t>逃学和退学的情况也会比较少。</w:t>
-      </w:r>
-    </w:p>
-    <w:p>
-      <w:pPr>
-        <w:pStyle w:val="a3"/>
-        <w:ind w:firstLine="420"/>
-      </w:pPr>
-      <w:r>
         <w:t>那些本身表现优异的学生不管遇到什么样的老师都能够继续取得好成绩。</w:t>
       </w:r>
       <w:r>
@@ -6727,6 +6655,60 @@
       </w:r>
       <w:r>
         <w:t>但是那些表现不稳定的学生如果遇到冷漠或者控制欲强的老师，学习成绩就会大幅下降，即使老师严格遵守教学大纲也没有用。</w:t>
+      </w:r>
+    </w:p>
+    <w:p>
+      <w:pPr>
+        <w:pStyle w:val="a3"/>
+        <w:ind w:firstLine="420"/>
+      </w:pPr>
+      <w:r>
+        <w:t>情商高低并非是与生俱来、</w:t>
+      </w:r>
+      <w:r>
+        <w:t xml:space="preserve"> </w:t>
+      </w:r>
+      <w:r>
+        <w:t>一成不变的，也不是仅在儿童时期的早期才会得到开发。</w:t>
+      </w:r>
+      <w:r>
+        <w:t xml:space="preserve"> </w:t>
+      </w:r>
+      <w:r>
+        <w:t>智商在十几岁之后就不会有太大的改变，但是情商却不同，在我们一生当中，</w:t>
+      </w:r>
+      <w:r>
+        <w:rPr>
+          <w:color w:val="00B050"/>
+        </w:rPr>
+        <w:t>情商都可以通过从经验当中学习来持续开发</w:t>
+      </w:r>
+      <w:r>
+        <w:rPr>
+          <w:color w:val="00B050"/>
+        </w:rPr>
+        <w:t>——</w:t>
+      </w:r>
+      <w:r>
+        <w:rPr>
+          <w:color w:val="00B050"/>
+        </w:rPr>
+        <w:t>我们的情商可以不断提高。</w:t>
+      </w:r>
+      <w:r>
+        <w:t>实际上，一项针对人们情商进行的长达数年的追踪研究表明，人如果越来越善于控制情绪和抑制冲动，越来越善于激励自己努力，能运用同理心，善于社交，那么他的情商也随之升高。</w:t>
+      </w:r>
+      <w:r>
+        <w:t xml:space="preserve"> </w:t>
+      </w:r>
+      <w:r>
+        <w:t>对于这种情商的提升，有一个以前常被提起的贴切的形容词</w:t>
+      </w:r>
+      <w:r>
+        <w:t>——</w:t>
+      </w:r>
+      <w:r>
+        <w:t>成熟。</w:t>
       </w:r>
     </w:p>
     <w:sectPr>

--- a/EBook/情商-丹尼尔戈尔曼.docx
+++ b/EBook/情商-丹尼尔戈尔曼.docx
@@ -6440,227 +6440,273 @@
     <w:p>
       <w:pPr>
         <w:pStyle w:val="a3"/>
-        <w:ind w:firstLine="360"/>
-      </w:pPr>
-    </w:p>
-    <w:p>
-      <w:pPr>
-        <w:pStyle w:val="a3"/>
-        <w:ind w:firstLine="360"/>
-      </w:pPr>
-    </w:p>
-    <w:p>
-      <w:pPr>
-        <w:pStyle w:val="a3"/>
-        <w:ind w:firstLine="360"/>
-      </w:pPr>
-    </w:p>
-    <w:p>
-      <w:pPr>
-        <w:pStyle w:val="a3"/>
-        <w:ind w:firstLine="360"/>
-      </w:pPr>
-    </w:p>
-    <w:p>
-      <w:pPr>
-        <w:pStyle w:val="a3"/>
-        <w:ind w:firstLine="360"/>
-      </w:pPr>
-    </w:p>
-    <w:p>
-      <w:pPr>
-        <w:pStyle w:val="a3"/>
-        <w:ind w:firstLine="360"/>
-      </w:pPr>
-    </w:p>
-    <w:p>
-      <w:pPr>
-        <w:pStyle w:val="a3"/>
-        <w:ind w:firstLine="360"/>
-      </w:pPr>
-    </w:p>
-    <w:p>
-      <w:pPr>
-        <w:pStyle w:val="a3"/>
-        <w:ind w:firstLine="360"/>
-      </w:pPr>
-    </w:p>
-    <w:p>
-      <w:pPr>
-        <w:pStyle w:val="a3"/>
-        <w:ind w:firstLine="360"/>
-      </w:pPr>
-    </w:p>
-    <w:p>
-      <w:pPr>
-        <w:pStyle w:val="a3"/>
-        <w:ind w:firstLine="360"/>
-      </w:pPr>
-    </w:p>
-    <w:p>
-      <w:pPr>
-        <w:pStyle w:val="a3"/>
-        <w:ind w:firstLine="360"/>
-      </w:pPr>
-    </w:p>
-    <w:p>
-      <w:pPr>
-        <w:pStyle w:val="a3"/>
-        <w:ind w:firstLine="360"/>
-      </w:pPr>
-    </w:p>
-    <w:p>
-      <w:pPr>
-        <w:pStyle w:val="a3"/>
-        <w:ind w:firstLine="360"/>
-      </w:pPr>
-    </w:p>
-    <w:p>
-      <w:pPr>
-        <w:pStyle w:val="a3"/>
-        <w:ind w:firstLine="360"/>
-      </w:pPr>
-    </w:p>
-    <w:p>
-      <w:pPr>
-        <w:pStyle w:val="a3"/>
-        <w:ind w:firstLine="360"/>
-      </w:pPr>
-    </w:p>
-    <w:p>
-      <w:pPr>
-        <w:pStyle w:val="a3"/>
-        <w:ind w:firstLine="360"/>
-      </w:pPr>
-    </w:p>
-    <w:p>
-      <w:pPr>
-        <w:pStyle w:val="a3"/>
-        <w:ind w:firstLine="360"/>
-      </w:pPr>
-    </w:p>
-    <w:p>
-      <w:pPr>
-        <w:pStyle w:val="a3"/>
-        <w:ind w:firstLine="360"/>
-      </w:pPr>
-    </w:p>
-    <w:p>
-      <w:pPr>
-        <w:pStyle w:val="a3"/>
-        <w:ind w:firstLine="360"/>
-      </w:pPr>
-    </w:p>
-    <w:p>
-      <w:pPr>
-        <w:pStyle w:val="a3"/>
-        <w:ind w:firstLine="360"/>
-      </w:pPr>
-    </w:p>
-    <w:p>
-      <w:pPr>
-        <w:pStyle w:val="a3"/>
-        <w:ind w:firstLine="360"/>
-      </w:pPr>
-    </w:p>
-    <w:p>
-      <w:pPr>
-        <w:pStyle w:val="a3"/>
-        <w:ind w:firstLine="360"/>
-      </w:pPr>
-    </w:p>
-    <w:p>
-      <w:pPr>
-        <w:pStyle w:val="a3"/>
-        <w:ind w:firstLine="420"/>
-      </w:pPr>
-      <w:r>
+        <w:ind w:firstLine="420"/>
+      </w:pPr>
+      <w:r>
+        <w:t>具有高明社交商的领导者首先要全神贯注地倾听并且与员工达到情绪上的一致。</w:t>
+      </w:r>
+      <w:r>
+        <w:t xml:space="preserve"> </w:t>
+      </w:r>
+      <w:r>
+        <w:t>在领导者集中注意力之后，社交商其他方面的能力才能施展出来，比如察觉员工的感受并且猜测原因，与他们进行顺畅的交流从而把他们的情绪提升到积极的状态。</w:t>
+      </w:r>
+    </w:p>
+    <w:p>
+      <w:pPr>
+        <w:pStyle w:val="a3"/>
+        <w:ind w:firstLine="420"/>
+      </w:pPr>
+      <w:r>
+        <w:t>大量研究都表明，如果学生感受到学校、</w:t>
+      </w:r>
+      <w:r>
+        <w:t xml:space="preserve"> </w:t>
+      </w:r>
+      <w:r>
+        <w:t>老师、</w:t>
+      </w:r>
+      <w:r>
+        <w:t xml:space="preserve"> </w:t>
+      </w:r>
+      <w:r>
+        <w:t>同学们的关爱，那么他们</w:t>
+      </w:r>
+      <w:r>
+        <w:rPr>
+          <w:szCs w:val="20"/>
+        </w:rPr>
+        <w:br/>
+      </w:r>
+      <w:r>
+        <w:t>的学习成绩也会比较好。</w:t>
+      </w:r>
+      <w:r>
+        <w:t xml:space="preserve"> </w:t>
+      </w:r>
+      <w:r>
+        <w:t>而且，他们抵制青春期问题的能力也会比较强，比如他们的犯罪率以及欺凌弱小和故意破坏的可能性都会比较低，而且出现焦虑与抑郁、</w:t>
+      </w:r>
+      <w:r>
+        <w:t xml:space="preserve"> </w:t>
+      </w:r>
+      <w:r>
+        <w:t>吸毒、</w:t>
+      </w:r>
+      <w:r>
+        <w:t xml:space="preserve"> </w:t>
+      </w:r>
+      <w:r>
+        <w:t>自杀、</w:t>
+      </w:r>
+      <w:r>
+        <w:t xml:space="preserve"> </w:t>
+      </w:r>
+      <w:r>
+        <w:t>逃学和退学的情况也会比较少。</w:t>
+      </w:r>
+    </w:p>
+    <w:p>
+      <w:pPr>
+        <w:pStyle w:val="a3"/>
+        <w:ind w:firstLine="420"/>
+      </w:pPr>
+      <w:r>
+        <w:t>那些本身表现优异的学生不管遇到什么样的老师都能够继续取得好成绩。</w:t>
+      </w:r>
+      <w:r>
+        <w:t xml:space="preserve"> </w:t>
+      </w:r>
+      <w:r>
+        <w:t>但是那些表现不稳定的学生如果遇到冷漠或者控制欲强的老师，学习成绩就会大幅下降，即使老师严格遵守教学大纲也没有用。</w:t>
+      </w:r>
+    </w:p>
+    <w:p>
+      <w:pPr>
+        <w:pStyle w:val="a3"/>
+        <w:ind w:firstLine="420"/>
+        <w:jc w:val="center"/>
+        <w:outlineLvl w:val="0"/>
+        <w:rPr>
+          <w:b/>
+          <w:color w:val="0070C0"/>
+          <w:sz w:val="32"/>
+        </w:rPr>
+      </w:pPr>
+      <w:r>
+        <w:rPr>
+          <w:rFonts w:hint="eastAsia"/>
+          <w:b/>
+          <w:color w:val="0070C0"/>
+          <w:sz w:val="32"/>
+        </w:rPr>
         <w:lastRenderedPageBreak/>
-        <w:t>具有高明社交商的领导者首先要全神贯注地倾听并且与员工达到情绪上的一致。</w:t>
-      </w:r>
-      <w:r>
-        <w:t xml:space="preserve"> </w:t>
-      </w:r>
-      <w:r>
-        <w:t>在领导者集中注意力之后，社交商其他方面的能力才能施展出来，比如察觉员工的感受并且猜测原因，与他们进行顺畅的交流从而把他们的情绪提升到积极的状态。</w:t>
-      </w:r>
-    </w:p>
-    <w:p>
-      <w:pPr>
-        <w:pStyle w:val="a3"/>
-        <w:ind w:firstLine="420"/>
-      </w:pPr>
-      <w:r>
-        <w:t>大量研究都表明，如果学生感受到学校、</w:t>
-      </w:r>
-      <w:r>
-        <w:t xml:space="preserve"> </w:t>
-      </w:r>
-      <w:r>
-        <w:t>老师、</w:t>
-      </w:r>
-      <w:r>
-        <w:t xml:space="preserve"> </w:t>
-      </w:r>
-      <w:r>
-        <w:t>同学们的关爱，那么他们</w:t>
-      </w:r>
-      <w:r>
-        <w:rPr>
-          <w:szCs w:val="20"/>
-        </w:rPr>
-        <w:br/>
-      </w:r>
-      <w:r>
-        <w:t>的学习成绩也会比较好。</w:t>
-      </w:r>
-      <w:r>
-        <w:t xml:space="preserve"> </w:t>
-      </w:r>
-      <w:r>
-        <w:t>而且，他们抵制青春期问题的能力也会比较强，比如他们的犯罪率以及欺凌弱小和故意破坏的可能性都会比较低，而且出现焦虑与抑郁、</w:t>
-      </w:r>
-      <w:r>
-        <w:t xml:space="preserve"> </w:t>
-      </w:r>
-      <w:r>
-        <w:t>吸毒、</w:t>
-      </w:r>
-      <w:r>
-        <w:t xml:space="preserve"> </w:t>
-      </w:r>
-      <w:r>
-        <w:t>自杀、</w:t>
-      </w:r>
-      <w:r>
-        <w:t xml:space="preserve"> </w:t>
-      </w:r>
-      <w:r>
-        <w:t>逃学和退学的情况也会比较少。</w:t>
-      </w:r>
-    </w:p>
-    <w:p>
-      <w:pPr>
-        <w:pStyle w:val="a3"/>
-        <w:ind w:firstLine="420"/>
+        <w:t>影响一生的工作情商</w:t>
+      </w:r>
+    </w:p>
+    <w:p>
+      <w:pPr>
+        <w:pStyle w:val="a3"/>
+        <w:ind w:firstLine="420"/>
+        <w:jc w:val="left"/>
+        <w:outlineLvl w:val="1"/>
         <w:rPr>
           <w:rFonts w:hint="eastAsia"/>
-        </w:rPr>
-      </w:pPr>
-      <w:r>
-        <w:t>那些本身表现优异的学生不管遇到什么样的老师都能够继续取得好成绩。</w:t>
-      </w:r>
-      <w:r>
-        <w:t xml:space="preserve"> </w:t>
-      </w:r>
-      <w:r>
-        <w:t>但是那些表现不稳定的学生如果遇到冷漠或者控制欲强的老师，学习成绩就会大幅下降，即使老师严格遵守教学大纲也没有用。</w:t>
-      </w:r>
-    </w:p>
-    <w:p>
-      <w:pPr>
-        <w:pStyle w:val="a3"/>
-        <w:ind w:firstLine="420"/>
+          <w:b/>
+          <w:color w:val="0070C0"/>
+        </w:rPr>
+      </w:pPr>
+      <w:r>
+        <w:rPr>
+          <w:rFonts w:hint="eastAsia"/>
+          <w:b/>
+          <w:color w:val="0070C0"/>
+        </w:rPr>
+        <w:t>你需要怎么样的工作情商</w:t>
+      </w:r>
+    </w:p>
+    <w:p>
+      <w:pPr>
+        <w:pStyle w:val="a3"/>
+        <w:ind w:firstLine="420"/>
+        <w:rPr>
+          <w:rFonts w:hint="eastAsia"/>
+        </w:rPr>
+      </w:pPr>
+      <w:r>
+        <w:t>现在，评估我们工作的标准正在发生变化。</w:t>
+      </w:r>
+      <w:r>
+        <w:rPr>
+          <w:color w:val="FF0000"/>
+        </w:rPr>
+        <w:t>衡量我们能否胜任的是一种新标准，评判的内容不仅包括我们有多精明能干、受过怎样的培训、相关业务素质如何，而且包括我们如何进行自我管理、怎样为人处世。</w:t>
+      </w:r>
+      <w:r>
+        <w:t>这个新标准正日益受到广泛重视。在决定招聘哪些人员、决定员工的裁员和留任、决定提拔晋升的人选时，人们都使用这个新标准</w:t>
+      </w:r>
+      <w:r>
+        <w:rPr>
+          <w:rFonts w:hint="eastAsia"/>
+        </w:rPr>
+        <w:t>。</w:t>
+      </w:r>
+    </w:p>
+    <w:p>
+      <w:pPr>
+        <w:pStyle w:val="a3"/>
+        <w:ind w:firstLine="420"/>
+        <w:rPr>
+          <w:rFonts w:hint="eastAsia"/>
+        </w:rPr>
+      </w:pPr>
+      <w:r>
+        <w:t>在这个时代，没有人能保证你有</w:t>
+      </w:r>
+      <w:r>
+        <w:t>“</w:t>
+      </w:r>
+      <w:r>
+        <w:t>铁饭碗</w:t>
+      </w:r>
+      <w:r>
+        <w:t xml:space="preserve">” </w:t>
+      </w:r>
+      <w:r>
+        <w:t>，</w:t>
+      </w:r>
+      <w:r>
+        <w:t>“</w:t>
+      </w:r>
+      <w:r>
+        <w:t>工作</w:t>
+      </w:r>
+      <w:r>
+        <w:t xml:space="preserve">” </w:t>
+      </w:r>
+      <w:r>
+        <w:t>一词的含义已被</w:t>
+      </w:r>
+      <w:r>
+        <w:t>“</w:t>
+      </w:r>
+      <w:r>
+        <w:t>便携式技能</w:t>
+      </w:r>
+      <w:r>
+        <w:t xml:space="preserve">” </w:t>
+      </w:r>
+      <w:r>
+        <w:t>迅速取代，要想应聘成功并保住工作岗位，就必须培养这些重要特质。</w:t>
+      </w:r>
+      <w:r>
+        <w:t xml:space="preserve"> </w:t>
+      </w:r>
+      <w:r>
+        <w:t>数十年间，人们时不时谈及这些</w:t>
+      </w:r>
+      <w:r>
+        <w:rPr>
+          <w:b/>
+        </w:rPr>
+        <w:t>特质</w:t>
+      </w:r>
+      <w:r>
+        <w:t>，并给它们冠以不同的名称</w:t>
+      </w:r>
+      <w:r>
+        <w:t>——</w:t>
+      </w:r>
+      <w:r>
+        <w:rPr>
+          <w:color w:val="FF0000"/>
+        </w:rPr>
+        <w:t>性格、</w:t>
+      </w:r>
+      <w:r>
+        <w:rPr>
+          <w:color w:val="FF0000"/>
+        </w:rPr>
+        <w:t xml:space="preserve"> </w:t>
+      </w:r>
+      <w:r>
+        <w:rPr>
+          <w:color w:val="FF0000"/>
+        </w:rPr>
+        <w:t>品格、软技能</w:t>
+      </w:r>
+      <w:r>
+        <w:t>或</w:t>
+      </w:r>
+      <w:r>
+        <w:rPr>
+          <w:color w:val="FF0000"/>
+        </w:rPr>
+        <w:t>能力</w:t>
+      </w:r>
+      <w:r>
+        <w:t>，对于这些能力，我们最终有了更深刻确切的理解，所以更贴切的名称应该是</w:t>
+      </w:r>
+      <w:r>
+        <w:t>——</w:t>
+      </w:r>
+      <w:r>
+        <w:rPr>
+          <w:b/>
+        </w:rPr>
+        <w:t>情商</w:t>
+      </w:r>
+      <w:r>
+        <w:t>。</w:t>
+      </w:r>
+    </w:p>
+    <w:p>
+      <w:pPr>
+        <w:pStyle w:val="a3"/>
+        <w:ind w:firstLine="420"/>
+        <w:rPr>
+          <w:rFonts w:hint="eastAsia"/>
+        </w:rPr>
       </w:pPr>
       <w:r>
         <w:t>情商高低并非是与生俱来、</w:t>
@@ -6709,6 +6755,66 @@
       </w:r>
       <w:r>
         <w:t>成熟。</w:t>
+      </w:r>
+    </w:p>
+    <w:p>
+      <w:pPr>
+        <w:pStyle w:val="a3"/>
+        <w:ind w:firstLine="420"/>
+        <w:rPr>
+          <w:rFonts w:hint="eastAsia"/>
+          <w:b/>
+        </w:rPr>
+      </w:pPr>
+      <w:r>
+        <w:rPr>
+          <w:rFonts w:hint="eastAsia"/>
+          <w:b/>
+        </w:rPr>
+        <w:t>雇主想要什么？</w:t>
+      </w:r>
+    </w:p>
+    <w:p>
+      <w:pPr>
+        <w:pStyle w:val="a3"/>
+        <w:ind w:firstLine="420"/>
+      </w:pPr>
+      <w:r>
+        <w:t>在</w:t>
+      </w:r>
+      <w:r>
+        <w:t>20</w:t>
+      </w:r>
+      <w:r>
+        <w:t>世纪六七十年代，人们通过就读于好学校、</w:t>
+      </w:r>
+      <w:r>
+        <w:t xml:space="preserve"> </w:t>
+      </w:r>
+      <w:r>
+        <w:t>取得优异成绩便可以出人头地。</w:t>
+      </w:r>
+      <w:r>
+        <w:t xml:space="preserve"> </w:t>
+      </w:r>
+      <w:r>
+        <w:t>但是现在，职场上到处可见受过良好训练、</w:t>
+      </w:r>
+      <w:r>
+        <w:t xml:space="preserve"> </w:t>
+      </w:r>
+      <w:r>
+        <w:t>曾经颇有前途的员工，他们</w:t>
+      </w:r>
+      <w:r>
+        <w:lastRenderedPageBreak/>
+        <w:t>的事业却停滞不前</w:t>
+      </w:r>
+      <w:r>
+        <w:t>——</w:t>
+      </w:r>
+      <w:r>
+        <w:t>可能还呈现下滑趋势或者出错，因为他们在情商方面出现了严重的裂痕。</w:t>
       </w:r>
     </w:p>
     <w:sectPr>

--- a/EBook/情商-丹尼尔戈尔曼.docx
+++ b/EBook/情商-丹尼尔戈尔曼.docx
@@ -6912,11 +6912,6 @@
             <w:tcW w:w="5200" w:type="dxa"/>
           </w:tcPr>
           <w:p>
-            <w:pPr>
-              <w:rPr>
-                <w:rFonts w:hint="eastAsia"/>
-              </w:rPr>
-            </w:pPr>
             <w:r>
               <w:rPr>
                 <w:rFonts w:hint="eastAsia"/>
@@ -6970,9 +6965,6 @@
                 <w:numId w:val="1"/>
               </w:numPr>
               <w:ind w:firstLineChars="0"/>
-              <w:rPr>
-                <w:rFonts w:hint="eastAsia"/>
-              </w:rPr>
             </w:pPr>
             <w:r>
               <w:t>知道他们产生什么情绪，为什么会有这种</w:t>
@@ -6995,9 +6987,6 @@
                 <w:numId w:val="1"/>
               </w:numPr>
               <w:ind w:firstLineChars="0"/>
-              <w:rPr>
-                <w:rFonts w:hint="eastAsia"/>
-              </w:rPr>
             </w:pPr>
             <w:r>
               <w:t>认识到人们的感觉与所思、</w:t>
@@ -7026,9 +7015,6 @@
                 <w:numId w:val="1"/>
               </w:numPr>
               <w:ind w:firstLineChars="0"/>
-              <w:rPr>
-                <w:rFonts w:hint="eastAsia"/>
-              </w:rPr>
             </w:pPr>
             <w:r>
               <w:t>认识到人们的情绪会影响他们的言行。</w:t>
@@ -7123,9 +7109,6 @@
                 <w:numId w:val="2"/>
               </w:numPr>
               <w:ind w:firstLineChars="0"/>
-              <w:rPr>
-                <w:rFonts w:hint="eastAsia"/>
-              </w:rPr>
             </w:pPr>
             <w:r>
               <w:t>了解自己的优势和局限。</w:t>
@@ -7139,9 +7122,6 @@
                 <w:numId w:val="2"/>
               </w:numPr>
               <w:ind w:firstLineChars="0"/>
-              <w:rPr>
-                <w:rFonts w:hint="eastAsia"/>
-              </w:rPr>
             </w:pPr>
             <w:r>
               <w:t>从经验中学习和反思。</w:t>
@@ -7155,9 +7135,6 @@
                 <w:numId w:val="2"/>
               </w:numPr>
               <w:ind w:firstLineChars="0"/>
-              <w:rPr>
-                <w:rFonts w:hint="eastAsia"/>
-              </w:rPr>
             </w:pPr>
             <w:r>
               <w:t>对别人的反馈和新观点保持开明态度，不</w:t>
@@ -7180,9 +7157,6 @@
                 <w:numId w:val="2"/>
               </w:numPr>
               <w:ind w:firstLineChars="0"/>
-              <w:rPr>
-                <w:rFonts w:hint="eastAsia"/>
-              </w:rPr>
             </w:pPr>
             <w:r>
               <w:t>富有幽默感，能充分表达自己的观点。</w:t>
@@ -7250,9 +7224,6 @@
                 <w:numId w:val="4"/>
               </w:numPr>
               <w:ind w:firstLineChars="0"/>
-              <w:rPr>
-                <w:rFonts w:hint="eastAsia"/>
-              </w:rPr>
             </w:pPr>
             <w:r>
               <w:t>以肯定自己的方式表现自己，确信自己的</w:t>
@@ -7275,9 +7246,6 @@
                 <w:numId w:val="4"/>
               </w:numPr>
               <w:ind w:firstLineChars="0"/>
-              <w:rPr>
-                <w:rFonts w:hint="eastAsia"/>
-              </w:rPr>
             </w:pPr>
             <w:r>
               <w:t>敢于表达正确的看法，尽管这样做可能不</w:t>
@@ -7429,11 +7397,69 @@
             <w:tcW w:w="5289" w:type="dxa"/>
           </w:tcPr>
           <w:p>
-            <w:r>
-              <w:rPr>
-                <w:rFonts w:ascii="MicrosoftYaHei" w:hAnsi="MicrosoftYaHei"/>
-              </w:rPr>
-              <w:t>控制破坏性情绪和冲动的能力。</w:t>
+            <w:pPr>
+              <w:pStyle w:val="ac"/>
+              <w:numPr>
+                <w:ilvl w:val="0"/>
+                <w:numId w:val="5"/>
+              </w:numPr>
+              <w:ind w:firstLineChars="0"/>
+              <w:rPr>
+                <w:rFonts w:hint="eastAsia"/>
+              </w:rPr>
+            </w:pPr>
+            <w:r>
+              <w:t>善于处理冲动的情绪和沮丧的感觉。</w:t>
+            </w:r>
+          </w:p>
+          <w:p>
+            <w:pPr>
+              <w:pStyle w:val="ac"/>
+              <w:numPr>
+                <w:ilvl w:val="0"/>
+                <w:numId w:val="5"/>
+              </w:numPr>
+              <w:ind w:firstLineChars="0"/>
+              <w:rPr>
+                <w:rFonts w:hint="eastAsia"/>
+              </w:rPr>
+            </w:pPr>
+            <w:r>
+              <w:t>在处理情绪时，保持冷静、</w:t>
+            </w:r>
+            <w:r>
+              <w:t xml:space="preserve"> </w:t>
+            </w:r>
+            <w:r>
+              <w:t>积极和从容不</w:t>
+            </w:r>
+            <w:r>
+              <w:rPr>
+                <w:szCs w:val="20"/>
+              </w:rPr>
+              <w:br/>
+            </w:r>
+            <w:r>
+              <w:t>迫。</w:t>
+            </w:r>
+          </w:p>
+          <w:p>
+            <w:pPr>
+              <w:pStyle w:val="ac"/>
+              <w:numPr>
+                <w:ilvl w:val="0"/>
+                <w:numId w:val="5"/>
+              </w:numPr>
+              <w:ind w:firstLineChars="0"/>
+            </w:pPr>
+            <w:r>
+              <w:t>在压力下仍旧思路清晰、</w:t>
+            </w:r>
+            <w:r>
+              <w:t xml:space="preserve"> </w:t>
+            </w:r>
+            <w:r>
+              <w:t>注意力集中</w:t>
             </w:r>
           </w:p>
         </w:tc>
@@ -7953,6 +7979,7 @@
               <w:rPr>
                 <w:b/>
               </w:rPr>
+              <w:lastRenderedPageBreak/>
               <w:t>帮助他人进步</w:t>
             </w:r>
           </w:p>
@@ -8064,7 +8091,6 @@
               <w:rPr>
                 <w:b/>
               </w:rPr>
-              <w:lastRenderedPageBreak/>
               <w:t>政治敏感</w:t>
             </w:r>
           </w:p>
@@ -8414,54 +8440,22 @@
       </w:tr>
     </w:tbl>
     <w:p/>
-    <w:p>
-      <w:pPr>
+    <w:p/>
+    <w:p/>
+    <w:p/>
+    <w:p>
+      <w:pPr>
+        <w:pStyle w:val="20"/>
+      </w:pPr>
+      <w:r>
         <w:rPr>
           <w:rFonts w:hint="eastAsia"/>
         </w:rPr>
-      </w:pPr>
-    </w:p>
-    <w:p>
-      <w:pPr>
-        <w:rPr>
-          <w:rFonts w:hint="eastAsia"/>
-        </w:rPr>
-      </w:pPr>
-    </w:p>
-    <w:p>
-      <w:pPr>
-        <w:rPr>
-          <w:rFonts w:hint="eastAsia"/>
-        </w:rPr>
-      </w:pPr>
-    </w:p>
-    <w:p>
-      <w:pPr>
-        <w:pStyle w:val="20"/>
-        <w:rPr>
-          <w:rFonts w:hint="eastAsia"/>
-        </w:rPr>
-      </w:pPr>
-      <w:r>
-        <w:rPr>
-          <w:rFonts w:hint="eastAsia"/>
-        </w:rPr>
         <w:t>成功与失败的管理者</w:t>
       </w:r>
     </w:p>
-    <w:p>
-      <w:pPr>
-        <w:rPr>
-          <w:rFonts w:hint="eastAsia"/>
-        </w:rPr>
-      </w:pPr>
-    </w:p>
-    <w:p>
-      <w:pPr>
-        <w:rPr>
-          <w:rFonts w:hint="eastAsia"/>
-        </w:rPr>
-      </w:pPr>
+    <w:p/>
+    <w:p>
       <w:r>
         <w:rPr>
           <w:rFonts w:hint="eastAsia"/>
@@ -8492,11 +8486,6 @@
             <w:tcW w:w="2376" w:type="dxa"/>
           </w:tcPr>
           <w:p>
-            <w:pPr>
-              <w:rPr>
-                <w:rFonts w:hint="eastAsia"/>
-              </w:rPr>
-            </w:pPr>
             <w:r>
               <w:rPr>
                 <w:rFonts w:hint="eastAsia"/>
@@ -8510,11 +8499,6 @@
             <w:tcW w:w="8306" w:type="dxa"/>
           </w:tcPr>
           <w:p>
-            <w:pPr>
-              <w:rPr>
-                <w:rFonts w:hint="eastAsia"/>
-              </w:rPr>
-            </w:pPr>
             <w:r>
               <w:rPr>
                 <w:rFonts w:hint="eastAsia"/>
@@ -8532,7 +8516,6 @@
           <w:p>
             <w:pPr>
               <w:rPr>
-                <w:rFonts w:hint="eastAsia"/>
                 <w:b/>
               </w:rPr>
             </w:pPr>
@@ -8549,11 +8532,6 @@
             <w:tcW w:w="8306" w:type="dxa"/>
           </w:tcPr>
           <w:p>
-            <w:pPr>
-              <w:rPr>
-                <w:rFonts w:hint="eastAsia"/>
-              </w:rPr>
-            </w:pPr>
             <w:r>
               <w:rPr>
                 <w:rFonts w:ascii="MicrosoftYaHei" w:hAnsi="MicrosoftYaHei"/>
@@ -8583,7 +8561,6 @@
           <w:p>
             <w:pPr>
               <w:rPr>
-                <w:rFonts w:hint="eastAsia"/>
                 <w:b/>
               </w:rPr>
             </w:pPr>
@@ -8591,6 +8568,7 @@
               <w:rPr>
                 <w:b/>
               </w:rPr>
+              <w:lastRenderedPageBreak/>
               <w:t>不良的人际关系</w:t>
             </w:r>
           </w:p>
@@ -8600,11 +8578,6 @@
             <w:tcW w:w="8306" w:type="dxa"/>
           </w:tcPr>
           <w:p>
-            <w:pPr>
-              <w:rPr>
-                <w:rFonts w:hint="eastAsia"/>
-              </w:rPr>
-            </w:pPr>
             <w:r>
               <w:rPr>
                 <w:rFonts w:ascii="MicrosoftYaHei" w:hAnsi="MicrosoftYaHei"/>
@@ -8618,9 +8591,6 @@
     <w:p>
       <w:pPr>
         <w:ind w:firstLine="420"/>
-        <w:rPr>
-          <w:rFonts w:hint="eastAsia"/>
-        </w:rPr>
       </w:pPr>
       <w:r>
         <w:t>“</w:t>
@@ -8695,14 +8665,7 @@
         <w:rPr>
           <w:b/>
         </w:rPr>
-        <w:t>组</w:t>
-      </w:r>
-      <w:r>
-        <w:rPr>
-          <w:b/>
-        </w:rPr>
-        <w:lastRenderedPageBreak/>
-        <w:t>织中的各个阶层（从业务员到高层管理者）共事相处的能力。</w:t>
+        <w:t>组织中的各个阶层（从业务员到高层管理者）共事相处的能力。</w:t>
       </w:r>
       <w:r>
         <w:t xml:space="preserve"> </w:t>
@@ -8755,27 +8718,13 @@
         <w:t>”</w:t>
       </w:r>
     </w:p>
-    <w:p>
-      <w:pPr>
-        <w:rPr>
-          <w:rFonts w:hint="eastAsia"/>
-        </w:rPr>
-      </w:pPr>
-    </w:p>
-    <w:p>
-      <w:pPr>
-        <w:ind w:firstLine="420"/>
-        <w:rPr>
-          <w:rFonts w:hint="eastAsia"/>
-        </w:rPr>
-      </w:pPr>
-    </w:p>
-    <w:p>
-      <w:pPr>
-        <w:rPr>
-          <w:rFonts w:hint="eastAsia"/>
-        </w:rPr>
-      </w:pPr>
+    <w:p/>
+    <w:p>
+      <w:pPr>
+        <w:ind w:firstLine="420"/>
+      </w:pPr>
+    </w:p>
+    <w:p>
       <w:r>
         <w:t>在主要的情感能力方面，</w:t>
       </w:r>
@@ -9031,18 +8980,27 @@
           <w:p>
             <w:pPr>
               <w:rPr>
+                <w:rFonts w:ascii="MicrosoftYaHei-Bold" w:hAnsi="MicrosoftYaHei-Bold" w:hint="eastAsia"/>
+                <w:b/>
+                <w:bCs/>
+              </w:rPr>
+            </w:pPr>
+            <w:r>
+              <w:rPr>
                 <w:rFonts w:ascii="MicrosoftYaHei-Bold" w:hAnsi="MicrosoftYaHei-Bold"/>
                 <w:b/>
                 <w:bCs/>
               </w:rPr>
-            </w:pPr>
+              <w:t>凝聚力与集思广</w:t>
+            </w:r>
             <w:r>
               <w:rPr>
                 <w:rFonts w:ascii="MicrosoftYaHei-Bold" w:hAnsi="MicrosoftYaHei-Bold"/>
                 <w:b/>
                 <w:bCs/>
               </w:rPr>
-              <w:t>凝聚力与集思广益的能力</w:t>
+              <w:lastRenderedPageBreak/>
+              <w:t>益的能力</w:t>
             </w:r>
           </w:p>
         </w:tc>
@@ -9052,368 +9010,315 @@
           </w:tcPr>
           <w:p>
             <w:r>
-              <w:t>失败者往往很迟钝，也很喜欢操纵别人，无法建立发展一个能够相互合作的人脉；成功者可以海纳百川，与各种各样的人融洽相处。</w:t>
+              <w:lastRenderedPageBreak/>
+              <w:t>失败者往往很迟钝，也很喜欢操纵别人，无法建立发展一个能够相互合作的人脉；</w:t>
+            </w:r>
+            <w:r>
+              <w:lastRenderedPageBreak/>
+              <w:t>成功者可以海纳百川，与各种各样的人融洽相处。</w:t>
             </w:r>
           </w:p>
         </w:tc>
       </w:tr>
     </w:tbl>
-    <w:p>
-      <w:pPr>
+    <w:p/>
+    <w:p/>
+    <w:p/>
+    <w:p>
+      <w:pPr>
+        <w:pStyle w:val="20"/>
+      </w:pPr>
+      <w:r>
         <w:rPr>
           <w:rFonts w:hint="eastAsia"/>
         </w:rPr>
-      </w:pPr>
-    </w:p>
-    <w:p>
-      <w:pPr>
+        <w:t>自我意识：内心的晴雨表</w:t>
+      </w:r>
+    </w:p>
+    <w:p>
+      <w:pPr>
+        <w:ind w:firstLine="420"/>
+      </w:pPr>
+      <w:r>
+        <w:rPr>
+          <w:b/>
+        </w:rPr>
+        <w:t>你必须强迫自己花一些时间远离浮躁的尘嚣，这样你才会再次面对现实。</w:t>
+      </w:r>
+      <w:r>
+        <w:t>如果你不用足够的时间进行沉思反省，你就难以控制自己的情绪，四处碰壁，惹上麻烦。</w:t>
+      </w:r>
+    </w:p>
+    <w:p>
+      <w:pPr>
+        <w:ind w:firstLine="420"/>
+      </w:pPr>
+      <w:r>
+        <w:t>会惹上什么麻烦呢？比如，可能会偏离我们的价值观。个人价值观并非缥缈的抽象概念，而是个人信条</w:t>
+      </w:r>
+      <w:r>
+        <w:t>——</w:t>
+      </w:r>
+      <w:r>
+        <w:t>只可意会。无论这种价值观是否积极，我们的价值观可以转化成情感力量，或者与我们产生共鸣。</w:t>
+      </w:r>
+    </w:p>
+    <w:p>
+      <w:pPr>
+        <w:ind w:firstLine="420"/>
+      </w:pPr>
+      <w:r>
+        <w:t>确实，自我意识可以作为内心的晴雨表，它可以帮助测量我们正在做的（或者将要做的）是否值</w:t>
+      </w:r>
+      <w:r>
+        <w:rPr>
+          <w:szCs w:val="20"/>
+        </w:rPr>
+        <w:br/>
+      </w:r>
+      <w:r>
+        <w:t>得，而感觉就是晴雨表上不可或缺的刻度。</w:t>
+      </w:r>
+      <w:r>
+        <w:t xml:space="preserve"> </w:t>
+      </w:r>
+      <w:r>
+        <w:rPr>
+          <w:b/>
+        </w:rPr>
+        <w:t>如果行为与价值观之间存在分歧，就会产生内疚感、</w:t>
+      </w:r>
+      <w:r>
+        <w:rPr>
+          <w:b/>
+        </w:rPr>
+        <w:t xml:space="preserve"> </w:t>
+      </w:r>
+      <w:r>
+        <w:rPr>
+          <w:b/>
+        </w:rPr>
+        <w:t>羞耻心、</w:t>
+      </w:r>
+      <w:r>
+        <w:rPr>
+          <w:b/>
+        </w:rPr>
+        <w:t xml:space="preserve"> </w:t>
+      </w:r>
+      <w:r>
+        <w:rPr>
+          <w:b/>
+        </w:rPr>
+        <w:t>疑虑、</w:t>
+      </w:r>
+      <w:r>
+        <w:rPr>
+          <w:b/>
+        </w:rPr>
+        <w:t xml:space="preserve"> </w:t>
+      </w:r>
+      <w:r>
+        <w:rPr>
+          <w:b/>
+        </w:rPr>
+        <w:t>三心二意、</w:t>
+      </w:r>
+      <w:r>
+        <w:rPr>
+          <w:b/>
+        </w:rPr>
+        <w:t xml:space="preserve"> </w:t>
+      </w:r>
+      <w:r>
+        <w:rPr>
+          <w:b/>
+        </w:rPr>
+        <w:t>恶心或懊悔自责等等。</w:t>
+      </w:r>
+      <w:r>
+        <w:t xml:space="preserve"> </w:t>
+      </w:r>
+      <w:r>
+        <w:t>这样的不安举动好像是情感上的累赘，接着会引发妨碍或者破坏我们努力的情绪</w:t>
+      </w:r>
+      <w:r>
         <w:rPr>
           <w:rFonts w:hint="eastAsia"/>
         </w:rPr>
-      </w:pPr>
-    </w:p>
-    <w:p>
-      <w:pPr>
+        <w:t>.</w:t>
+      </w:r>
+    </w:p>
+    <w:p>
+      <w:pPr>
+        <w:ind w:firstLine="420"/>
+      </w:pPr>
+      <w:r>
+        <w:t>另外，</w:t>
+      </w:r>
+      <w:r>
+        <w:rPr>
+          <w:b/>
+        </w:rPr>
+        <w:t>如果所做的选择与内在准则一致，我们就会感觉充满力量。</w:t>
+      </w:r>
+      <w:r>
+        <w:t xml:space="preserve"> </w:t>
+      </w:r>
+      <w:r>
+        <w:t>这些选择不仅使我们觉得自己是正确的，而且能使我们专注于追求的目标。</w:t>
+      </w:r>
+      <w:r>
+        <w:t xml:space="preserve"> </w:t>
+      </w:r>
+      <w:r>
+        <w:t>有一项针对</w:t>
+      </w:r>
+      <w:r>
+        <w:t>“</w:t>
+      </w:r>
+      <w:r>
+        <w:t>脑力工作者</w:t>
+      </w:r>
+      <w:r>
+        <w:t xml:space="preserve">” </w:t>
+      </w:r>
+      <w:r>
+        <w:t>（这里所说的是工程师、</w:t>
+      </w:r>
+      <w:r>
+        <w:t xml:space="preserve"> </w:t>
+      </w:r>
+      <w:r>
+        <w:t>计算机编程人员和审计师）的调查显示，行业的佼佼者觉得自己的职业选择与自己对工作意义的认识完全一致，他们在工作中会有成就感，而且觉得自己有所贡献。</w:t>
+      </w:r>
+    </w:p>
+    <w:p>
+      <w:pPr>
+        <w:ind w:firstLine="420"/>
+      </w:pPr>
+      <w:r>
+        <w:rPr>
+          <w:b/>
+        </w:rPr>
+        <w:t>人们如果依靠内在感觉选择什么事值得做，就可以将情感上的惰性降至最低。</w:t>
+      </w:r>
+      <w:r>
+        <w:t>但不幸的是，太多的人感觉自己不能体现他们工作中的深层价值，他们认为公司不会容许他们做这样的事。</w:t>
+      </w:r>
+    </w:p>
+    <w:p>
+      <w:pPr>
+        <w:ind w:firstLine="420"/>
+      </w:pPr>
+      <w:r>
+        <w:t>除了经济上陷入绝境外，人们不会只为金钱而工作。</w:t>
+      </w:r>
+      <w:r>
+        <w:t xml:space="preserve"> </w:t>
+      </w:r>
+      <w:r>
+        <w:t>达到目标的雄心壮志与激情激发着他们的工作热忱。</w:t>
+      </w:r>
+      <w:r>
+        <w:t xml:space="preserve"> </w:t>
+      </w:r>
+      <w:r>
+        <w:rPr>
+          <w:b/>
+        </w:rPr>
+        <w:t>人们一旦把握机遇，就会留意到机遇对自己的意义，也会认识到自己的义务、</w:t>
+      </w:r>
+      <w:r>
+        <w:rPr>
+          <w:b/>
+        </w:rPr>
+        <w:t xml:space="preserve"> </w:t>
+      </w:r>
+      <w:r>
+        <w:rPr>
+          <w:b/>
+        </w:rPr>
+        <w:t>天赋、</w:t>
+      </w:r>
+      <w:r>
+        <w:rPr>
+          <w:b/>
+        </w:rPr>
+        <w:t xml:space="preserve"> </w:t>
+      </w:r>
+      <w:r>
+        <w:rPr>
+          <w:b/>
+        </w:rPr>
+        <w:t>精力与职业技能是否得到充分的发挥。</w:t>
+      </w:r>
+      <w:r>
+        <w:t xml:space="preserve"> </w:t>
+      </w:r>
+      <w:r>
+        <w:t>这也意味着有些人会为了找到更适合自己的任务而换工作</w:t>
+      </w:r>
+    </w:p>
+    <w:p>
+      <w:pPr>
+        <w:ind w:firstLine="420"/>
+      </w:pPr>
+    </w:p>
+    <w:p>
+      <w:pPr>
+        <w:pStyle w:val="20"/>
+      </w:pPr>
+      <w:r>
         <w:rPr>
           <w:rFonts w:hint="eastAsia"/>
         </w:rPr>
-      </w:pPr>
-    </w:p>
-    <w:p>
-      <w:pPr>
-        <w:pStyle w:val="20"/>
-        <w:rPr>
-          <w:rFonts w:hint="eastAsia"/>
-        </w:rPr>
-      </w:pPr>
-      <w:r>
-        <w:rPr>
-          <w:rFonts w:hint="eastAsia"/>
-        </w:rPr>
-        <w:t>自我意识：内心的晴雨表</w:t>
-      </w:r>
-    </w:p>
-    <w:p>
-      <w:pPr>
-        <w:ind w:firstLine="420"/>
-        <w:rPr>
-          <w:rFonts w:hint="eastAsia"/>
-        </w:rPr>
-      </w:pPr>
+        <w:t>盲点</w:t>
+      </w:r>
+    </w:p>
+    <w:p>
+      <w:pPr>
+        <w:ind w:firstLine="420"/>
+      </w:pPr>
+      <w:r>
+        <w:lastRenderedPageBreak/>
+        <w:t>有人曾针对</w:t>
+      </w:r>
+      <w:r>
+        <w:t>12</w:t>
+      </w:r>
+      <w:r>
+        <w:t>家不同公司的数百名管理者进行了一项调查，结果发现，准确进行自我评估的能力是取得优秀业绩的关键，有些管理者表现欠佳，正是因为缺少对自己进行准确评估的能力。</w:t>
+      </w:r>
+      <w:r>
+        <w:t xml:space="preserve"> </w:t>
+      </w:r>
+      <w:r>
+        <w:t>而</w:t>
+      </w:r>
       <w:r>
         <w:rPr>
           <w:b/>
         </w:rPr>
-        <w:t>你必须强迫自己花一些时间远离浮躁的尘嚣，这样你才会再次面对现实。</w:t>
-      </w:r>
-      <w:r>
-        <w:t>如果你不用足够的时间</w:t>
-      </w:r>
-      <w:r>
-        <w:lastRenderedPageBreak/>
-        <w:t>进行沉思反省，你就难以控制自己的情绪，四处碰壁，惹上麻烦。</w:t>
-      </w:r>
-    </w:p>
-    <w:p>
-      <w:pPr>
-        <w:ind w:firstLine="420"/>
-        <w:rPr>
-          <w:rFonts w:hint="eastAsia"/>
-        </w:rPr>
-      </w:pPr>
-      <w:r>
-        <w:t>会惹上什么麻烦呢？比如，可能会偏离我们的价值观。个人价值观并非缥缈的抽象概念，而是个人信条</w:t>
-      </w:r>
-      <w:r>
-        <w:t>——</w:t>
-      </w:r>
-      <w:r>
-        <w:t>只可意会。无论这种价值观是否积极，我们的价值观可以转化成情感力量，或者与我们产生共鸣。</w:t>
-      </w:r>
-    </w:p>
-    <w:p>
-      <w:pPr>
-        <w:ind w:firstLine="420"/>
-        <w:rPr>
-          <w:rFonts w:hint="eastAsia"/>
-        </w:rPr>
-      </w:pPr>
-      <w:r>
-        <w:t>确实，自我意识可以作为内心的晴雨表，它可以帮助测量我们正在做的（或者将要做的）是否值</w:t>
-      </w:r>
-      <w:r>
-        <w:rPr>
-          <w:szCs w:val="20"/>
-        </w:rPr>
-        <w:br/>
-      </w:r>
-      <w:r>
-        <w:t>得，而感觉就是晴雨表上不可或缺的刻度。</w:t>
-      </w:r>
-      <w:r>
-        <w:t xml:space="preserve"> </w:t>
-      </w:r>
+        <w:t>成功的管理者虽然不是全知全能，但是他们能认识到自己的局限和缺点</w:t>
+      </w:r>
+      <w:r>
+        <w:t>，这样，他们就有的放矢，知道怎样完善自己，也知道寻找什么样的人才合作，以弥补自己的不足。</w:t>
+      </w:r>
+    </w:p>
+    <w:p>
+      <w:pPr>
+        <w:ind w:firstLine="420"/>
+      </w:pPr>
+    </w:p>
+    <w:p>
+      <w:pPr>
+        <w:ind w:firstLine="420"/>
+      </w:pPr>
       <w:r>
         <w:rPr>
           <w:b/>
         </w:rPr>
-        <w:t>如果行为与价值观之间存在分歧，就会产生内疚感、</w:t>
-      </w:r>
-      <w:r>
-        <w:rPr>
-          <w:b/>
-        </w:rPr>
-        <w:t xml:space="preserve"> </w:t>
-      </w:r>
-      <w:r>
-        <w:rPr>
-          <w:b/>
-        </w:rPr>
-        <w:t>羞耻心、</w:t>
-      </w:r>
-      <w:r>
-        <w:rPr>
-          <w:b/>
-        </w:rPr>
-        <w:t xml:space="preserve"> </w:t>
-      </w:r>
-      <w:r>
-        <w:rPr>
-          <w:b/>
-        </w:rPr>
-        <w:t>疑虑、</w:t>
-      </w:r>
-      <w:r>
-        <w:rPr>
-          <w:b/>
-        </w:rPr>
-        <w:t xml:space="preserve"> </w:t>
-      </w:r>
-      <w:r>
-        <w:rPr>
-          <w:b/>
-        </w:rPr>
-        <w:t>三心二意、</w:t>
-      </w:r>
-      <w:r>
-        <w:rPr>
-          <w:b/>
-        </w:rPr>
-        <w:t xml:space="preserve"> </w:t>
-      </w:r>
-      <w:r>
-        <w:rPr>
-          <w:b/>
-        </w:rPr>
-        <w:t>恶心或懊悔自责等等。</w:t>
-      </w:r>
-      <w:r>
-        <w:t xml:space="preserve"> </w:t>
-      </w:r>
-      <w:r>
-        <w:t>这样的不安举动好像是情感上的累赘，接着会引发妨碍或者破坏我们努力的情绪</w:t>
-      </w:r>
-      <w:r>
-        <w:rPr>
-          <w:rFonts w:hint="eastAsia"/>
-        </w:rPr>
-        <w:t>.</w:t>
-      </w:r>
-    </w:p>
-    <w:p>
-      <w:pPr>
-        <w:ind w:firstLine="420"/>
-        <w:rPr>
-          <w:rFonts w:hint="eastAsia"/>
-        </w:rPr>
-      </w:pPr>
-      <w:r>
-        <w:t>另外，</w:t>
-      </w:r>
-      <w:r>
-        <w:rPr>
-          <w:b/>
-        </w:rPr>
-        <w:t>如果所做的选择与内在准则一致，我们就会感觉充满力量。</w:t>
-      </w:r>
-      <w:r>
-        <w:t xml:space="preserve"> </w:t>
-      </w:r>
-      <w:r>
-        <w:t>这些选择不仅使我们觉得自己是正确的，而且能使我们专注于追求的目标。</w:t>
-      </w:r>
-      <w:r>
-        <w:t xml:space="preserve"> </w:t>
-      </w:r>
-      <w:r>
-        <w:t>有一项针对</w:t>
-      </w:r>
-      <w:r>
-        <w:t>“</w:t>
-      </w:r>
-      <w:r>
-        <w:t>脑力工作者</w:t>
-      </w:r>
-      <w:r>
-        <w:t xml:space="preserve">” </w:t>
-      </w:r>
-      <w:r>
-        <w:t>（这里所说的是工程师、</w:t>
-      </w:r>
-      <w:r>
-        <w:t xml:space="preserve"> </w:t>
-      </w:r>
-      <w:r>
-        <w:t>计算机编程人员和审计师）的调查显示，行业的佼佼者觉得自己的职业选择与自己对工作意义的认识完全一致，他们在工作中会有成就感，而且觉得自己有所贡献。</w:t>
-      </w:r>
-    </w:p>
-    <w:p>
-      <w:pPr>
-        <w:ind w:firstLine="420"/>
-        <w:rPr>
-          <w:rFonts w:hint="eastAsia"/>
-        </w:rPr>
-      </w:pPr>
-      <w:r>
-        <w:rPr>
-          <w:b/>
-        </w:rPr>
-        <w:t>人们如果依靠内在感觉选择什么事值得做，就可以将情感上的惰性降至最低。</w:t>
-      </w:r>
-      <w:r>
-        <w:t>但不幸的是，太多的人感觉自己不能体现他们工作中的深层价值，他们认为公司不会容许他们做这样的事。</w:t>
-      </w:r>
-    </w:p>
-    <w:p>
-      <w:pPr>
-        <w:ind w:firstLine="420"/>
-        <w:rPr>
-          <w:rFonts w:hint="eastAsia"/>
-        </w:rPr>
-      </w:pPr>
-      <w:r>
-        <w:t>除了经济上陷入绝境外，人们不会只为金钱而工作。</w:t>
-      </w:r>
-      <w:r>
-        <w:t xml:space="preserve"> </w:t>
-      </w:r>
-      <w:r>
-        <w:t>达到目标的雄心壮志与激情激发着他们的工作热忱。</w:t>
-      </w:r>
-      <w:r>
-        <w:t xml:space="preserve"> </w:t>
-      </w:r>
-      <w:r>
-        <w:rPr>
-          <w:b/>
-        </w:rPr>
-        <w:t>人们一旦把握机遇，就会留意到机遇对自己的意义，也会认识到自己的义务、</w:t>
-      </w:r>
-      <w:r>
-        <w:rPr>
-          <w:b/>
-        </w:rPr>
-        <w:t xml:space="preserve"> </w:t>
-      </w:r>
-      <w:r>
-        <w:rPr>
-          <w:b/>
-        </w:rPr>
-        <w:t>天赋、</w:t>
-      </w:r>
-      <w:r>
-        <w:rPr>
-          <w:b/>
-        </w:rPr>
-        <w:t xml:space="preserve"> </w:t>
-      </w:r>
-      <w:r>
-        <w:rPr>
-          <w:b/>
-        </w:rPr>
-        <w:t>精力与职业技能是否得到充分的发挥。</w:t>
-      </w:r>
-      <w:r>
-        <w:t xml:space="preserve"> </w:t>
-      </w:r>
-      <w:r>
-        <w:t>这也意味着有些人会为了找到更适合自己的任务而换工作</w:t>
-      </w:r>
-    </w:p>
-    <w:p>
-      <w:pPr>
-        <w:ind w:firstLine="420"/>
-        <w:rPr>
-          <w:rFonts w:hint="eastAsia"/>
-        </w:rPr>
-      </w:pPr>
-    </w:p>
-    <w:p>
-      <w:pPr>
-        <w:pStyle w:val="20"/>
-        <w:rPr>
-          <w:rFonts w:hint="eastAsia"/>
-        </w:rPr>
-      </w:pPr>
-      <w:r>
-        <w:rPr>
-          <w:rFonts w:hint="eastAsia"/>
-        </w:rPr>
-        <w:t>盲点</w:t>
-      </w:r>
-    </w:p>
-    <w:p>
-      <w:pPr>
-        <w:ind w:firstLine="420"/>
-        <w:rPr>
-          <w:rFonts w:hint="eastAsia"/>
-        </w:rPr>
-      </w:pPr>
-      <w:r>
-        <w:t>有人曾针对</w:t>
-      </w:r>
-      <w:r>
-        <w:t>12</w:t>
-      </w:r>
-      <w:r>
-        <w:t>家不同公司的数百名管理者进行了一项调查，结果发现，准确进行自我评估的能力是取得优秀业绩的关键，有些管理者表现欠佳，正是因为缺少对自己进行准确评估的能力。</w:t>
-      </w:r>
-      <w:r>
-        <w:t xml:space="preserve"> </w:t>
-      </w:r>
-      <w:r>
-        <w:t>而</w:t>
-      </w:r>
-      <w:r>
-        <w:rPr>
-          <w:b/>
-        </w:rPr>
-        <w:t>成功的管理者虽然不是全知全能，但是他们能认识到自己的局限和缺点</w:t>
-      </w:r>
-      <w:r>
-        <w:t>，这样，他们就有的放矢，知道怎样完善自己，也知道寻找什么样的人才合作，以弥补自己的不足。</w:t>
-      </w:r>
-    </w:p>
-    <w:p>
-      <w:pPr>
-        <w:ind w:firstLine="420"/>
-        <w:rPr>
-          <w:rFonts w:hint="eastAsia"/>
-        </w:rPr>
-      </w:pPr>
-    </w:p>
-    <w:p>
-      <w:pPr>
-        <w:ind w:firstLine="420"/>
-        <w:rPr>
-          <w:rFonts w:hint="eastAsia"/>
-        </w:rPr>
-      </w:pPr>
-      <w:r>
-        <w:rPr>
-          <w:b/>
-        </w:rPr>
-        <w:lastRenderedPageBreak/>
         <w:t>如果一个人总是在问题出现时处理不得当，那么就说明他肯定存在某种认知上的盲点。</w:t>
       </w:r>
       <w:r>
@@ -9423,9 +9328,6 @@
     <w:p>
       <w:pPr>
         <w:ind w:firstLine="420"/>
-        <w:rPr>
-          <w:rFonts w:hint="eastAsia"/>
-        </w:rPr>
       </w:pPr>
       <w:r>
         <w:rPr>
@@ -9472,9 +9374,6 @@
           <w:numId w:val="3"/>
         </w:numPr>
         <w:ind w:firstLineChars="0"/>
-        <w:rPr>
-          <w:rFonts w:hint="eastAsia"/>
-        </w:rPr>
       </w:pPr>
       <w:r>
         <w:rPr>
@@ -9508,9 +9407,6 @@
           <w:numId w:val="3"/>
         </w:numPr>
         <w:ind w:firstLineChars="0"/>
-        <w:rPr>
-          <w:rFonts w:hint="eastAsia"/>
-        </w:rPr>
       </w:pPr>
       <w:r>
         <w:rPr>
@@ -9532,9 +9428,6 @@
           <w:numId w:val="3"/>
         </w:numPr>
         <w:ind w:firstLineChars="0"/>
-        <w:rPr>
-          <w:rFonts w:hint="eastAsia"/>
-        </w:rPr>
       </w:pPr>
       <w:r>
         <w:rPr>
@@ -9556,9 +9449,6 @@
           <w:numId w:val="3"/>
         </w:numPr>
         <w:ind w:firstLineChars="0"/>
-        <w:rPr>
-          <w:rFonts w:hint="eastAsia"/>
-        </w:rPr>
       </w:pPr>
       <w:r>
         <w:rPr>
@@ -9580,9 +9470,6 @@
           <w:numId w:val="3"/>
         </w:numPr>
         <w:ind w:firstLineChars="0"/>
-        <w:rPr>
-          <w:rFonts w:hint="eastAsia"/>
-        </w:rPr>
       </w:pPr>
       <w:r>
         <w:rPr>
@@ -9604,9 +9491,6 @@
           <w:numId w:val="3"/>
         </w:numPr>
         <w:ind w:firstLineChars="0"/>
-        <w:rPr>
-          <w:rFonts w:hint="eastAsia"/>
-        </w:rPr>
       </w:pPr>
       <w:r>
         <w:rPr>
@@ -9628,9 +9512,6 @@
           <w:numId w:val="3"/>
         </w:numPr>
         <w:ind w:firstLineChars="0"/>
-        <w:rPr>
-          <w:rFonts w:hint="eastAsia"/>
-        </w:rPr>
       </w:pPr>
       <w:r>
         <w:rPr>
@@ -9658,9 +9539,6 @@
           <w:numId w:val="3"/>
         </w:numPr>
         <w:ind w:firstLineChars="0"/>
-        <w:rPr>
-          <w:rFonts w:hint="eastAsia"/>
-        </w:rPr>
       </w:pPr>
       <w:r>
         <w:rPr>
@@ -9671,449 +9549,390 @@
         <w:t>想要表现得十全十美</w:t>
       </w:r>
       <w:r>
-        <w:t>：一旦听到批评，即使是实事求是的批评，也会勃然大怒，或断然拒绝；把自己失败的原因推到他人头上；对失败或是个人弱点概不承认。</w:t>
-      </w:r>
-    </w:p>
-    <w:p>
-      <w:pPr>
+        <w:t>：一旦听到批评，即使是实事求是的批评，也会勃然大怒，或断然拒绝；</w:t>
+      </w:r>
+      <w:r>
+        <w:lastRenderedPageBreak/>
+        <w:t>把自己失败的原因推到他人头上；对失败或是个人弱点概不承认。</w:t>
+      </w:r>
+    </w:p>
+    <w:p/>
+    <w:p>
+      <w:pPr>
+        <w:ind w:firstLine="420"/>
+      </w:pPr>
+      <w:r>
+        <w:rPr>
+          <w:color w:val="00B050"/>
+        </w:rPr>
+        <w:t>一切工作能力都是可以培养的，如果我们在某方面能力不足，可以通过学习提高补救。</w:t>
+      </w:r>
+      <w:r>
+        <w:t>高傲自大、</w:t>
+      </w:r>
+      <w:r>
+        <w:t xml:space="preserve"> </w:t>
+      </w:r>
+      <w:r>
+        <w:t>狂妄急躁的人也能够学会倾听他人的意见、</w:t>
+      </w:r>
+      <w:r>
+        <w:t xml:space="preserve"> </w:t>
+      </w:r>
+      <w:r>
+        <w:t>采纳他人的建议，工作狂也可以放慢工作节奏，做到劳逸结合。</w:t>
+      </w:r>
+      <w:r>
+        <w:t xml:space="preserve"> </w:t>
+      </w:r>
+      <w:r>
+        <w:t>然而，</w:t>
+      </w:r>
+      <w:r>
+        <w:rPr>
+          <w:b/>
+        </w:rPr>
+        <w:t>首先我们要意识到不良习惯会对我们产生怎样的破坏性影响、</w:t>
+      </w:r>
+      <w:r>
+        <w:rPr>
+          <w:b/>
+        </w:rPr>
+        <w:t xml:space="preserve"> </w:t>
+      </w:r>
+      <w:r>
+        <w:rPr>
+          <w:b/>
+        </w:rPr>
+        <w:t>如何破坏我们的人际关系，其次我们才有动力做出改进，培养所需的能力。</w:t>
+      </w:r>
+      <w:r>
+        <w:t xml:space="preserve"> </w:t>
+      </w:r>
+      <w:r>
+        <w:t>如果我们觉得自己目前的行为不会产生任何不良影响，我们就没有必要做出改变。</w:t>
+      </w:r>
+      <w:r>
+        <w:t xml:space="preserve"> </w:t>
+      </w:r>
+      <w:r>
+        <w:t>所以，我们需要自省</w:t>
+      </w:r>
+      <w:r>
         <w:rPr>
           <w:rFonts w:hint="eastAsia"/>
         </w:rPr>
-      </w:pPr>
-    </w:p>
-    <w:p>
-      <w:pPr>
-        <w:ind w:firstLine="420"/>
+        <w:t>。</w:t>
+      </w:r>
+    </w:p>
+    <w:p>
+      <w:pPr>
+        <w:ind w:firstLine="420"/>
+      </w:pPr>
+    </w:p>
+    <w:p/>
+    <w:p>
+      <w:pPr>
+        <w:pStyle w:val="20"/>
+      </w:pPr>
+      <w:r>
         <w:rPr>
           <w:rFonts w:hint="eastAsia"/>
         </w:rPr>
-      </w:pPr>
-      <w:r>
-        <w:rPr>
-          <w:color w:val="00B050"/>
-        </w:rPr>
-        <w:t>一切工作能力都是可以培养的，如果我们在某方面能力不足，可以通过学习提高补救。</w:t>
-      </w:r>
-      <w:r>
-        <w:t>高傲自大、</w:t>
-      </w:r>
-      <w:r>
-        <w:t xml:space="preserve"> </w:t>
-      </w:r>
-      <w:r>
-        <w:t>狂妄急躁的人也能够学会倾听他人的意见、</w:t>
-      </w:r>
-      <w:r>
-        <w:t xml:space="preserve"> </w:t>
-      </w:r>
-      <w:r>
-        <w:t>采纳他人的建议，工作狂也可以放慢工作节奏，做到劳逸结合。</w:t>
-      </w:r>
-      <w:r>
-        <w:t xml:space="preserve"> </w:t>
-      </w:r>
-      <w:r>
-        <w:t>然而，</w:t>
-      </w:r>
-      <w:r>
+        <w:t>改进之道</w:t>
+      </w:r>
+    </w:p>
+    <w:p>
+      <w:pPr>
+        <w:ind w:firstLine="420"/>
+      </w:pPr>
+    </w:p>
+    <w:p>
+      <w:pPr>
+        <w:ind w:firstLine="420"/>
+      </w:pPr>
+      <w:r>
+        <w:t>“</w:t>
+      </w:r>
+      <w:r>
+        <w:t>为了做正确的事，即使为此丢了工作或是生命受到威胁，他也在所不惜。</w:t>
+      </w:r>
+      <w:r>
+        <w:t xml:space="preserve"> ”</w:t>
+      </w:r>
+    </w:p>
+    <w:p>
+      <w:pPr>
+        <w:ind w:firstLine="420"/>
         <w:rPr>
           <w:b/>
         </w:rPr>
-        <w:t>首先我们要意识到不良习惯会对我们产生怎样的破坏性影响、</w:t>
+      </w:pPr>
+      <w:r>
+        <w:t>这种</w:t>
       </w:r>
       <w:r>
         <w:rPr>
           <w:b/>
         </w:rPr>
-        <w:t xml:space="preserve"> </w:t>
+        <w:t>自信正是优秀的工作者必备的基本素质，缺乏这种素质，人们就没有自信心勇敢面对挑战。有了自信心，我们就能勇往直前，在执行领导工作的过程中充分肯定自我。</w:t>
+      </w:r>
+    </w:p>
+    <w:p>
+      <w:pPr>
+        <w:ind w:firstLine="420"/>
+      </w:pPr>
+      <w:r>
+        <w:t>有些人缺乏自信，所以每次失败都好像是他缺乏自信的明证一样。</w:t>
+      </w:r>
+      <w:r>
+        <w:t>一个人缺乏自信，就说明他情感方面无助、脆弱无能、对自己存在诸多怀疑。</w:t>
+      </w:r>
+      <w:r>
+        <w:t>可是，一个人过分自信就会显得骄傲自大，而一个人又自大又缺乏社交技巧掩饰这种骄傲就更糟了。我们不能把自信和粗鲁无礼混为一谈。</w:t>
       </w:r>
       <w:r>
         <w:rPr>
           <w:b/>
         </w:rPr>
-        <w:t>如何破坏我们的人际</w:t>
-      </w:r>
+        <w:t>一个人想让自信充分发挥作用，就必须面对现实、实事求是。</w:t>
+      </w:r>
+      <w:r>
+        <w:t>因此，结合之前的论述，我们看出，一个人如果缺乏自我意识，也就很难建立适当的自信。</w:t>
+      </w:r>
+    </w:p>
+    <w:p>
+      <w:pPr>
+        <w:ind w:firstLine="420"/>
+      </w:pPr>
       <w:r>
         <w:rPr>
           <w:b/>
         </w:rPr>
+        <w:t>充满自信的人肯定自己的能力，勇于接受挑战，容易适应新工作和学习新技能</w:t>
+      </w:r>
+      <w:r>
+        <w:t xml:space="preserve"> </w:t>
+      </w:r>
+      <w:r>
+        <w:t>他们相信可以激励他人，也能开创新的局面，他们自认为能力不比别人差。由于有这份自信，他们对自己的决定或行动深信不疑，遭遇反对也无所畏惧。例如，优秀的审计员必备的素质之一就是不惧威胁恐吓，不会轻易被压力搞垮。</w:t>
+      </w:r>
+    </w:p>
+    <w:p>
+      <w:pPr>
+        <w:ind w:firstLine="420"/>
+      </w:pPr>
+      <w:r>
+        <w:rPr>
+          <w:b/>
+        </w:rPr>
+        <w:t>有自信的人充满力量，处境艰难也可以果断抉择，纵使面对他人反对甚至权威人士的正面压制也不放弃，反而能贯彻始终。</w:t>
+      </w:r>
+      <w:r>
+        <w:t xml:space="preserve"> </w:t>
+      </w:r>
+      <w:r>
+        <w:t>他们遇事果断，既不狂妄自大，也不畏首畏尾或处处设防，他们能一如</w:t>
+      </w:r>
+      <w:r>
         <w:lastRenderedPageBreak/>
-        <w:t>关系，其次我们才有动力做出改进，培养所需的能力。</w:t>
-      </w:r>
-      <w:r>
-        <w:t xml:space="preserve"> </w:t>
-      </w:r>
-      <w:r>
-        <w:t>如果我们觉得自己目前的行为不会产生任何不良影响，我们就没有必要做出改变。</w:t>
-      </w:r>
-      <w:r>
-        <w:t xml:space="preserve"> </w:t>
-      </w:r>
-      <w:r>
-        <w:t>所以，我们需要自省</w:t>
-      </w:r>
+        <w:t>既往地执行决定。</w:t>
+      </w:r>
+      <w:r>
+        <w:t xml:space="preserve"> </w:t>
+      </w:r>
+      <w:r>
+        <w:t>李</w:t>
+      </w:r>
+      <w:r>
+        <w:t>·</w:t>
+      </w:r>
+      <w:r>
+        <w:t>艾柯卡（</w:t>
+      </w:r>
+      <w:r>
+        <w:t>Lee Iacocca</w:t>
+      </w:r>
+      <w:r>
+        <w:t>）帮助克莱斯勒汽车公司重振雄风，成为美国三大汽车公司之一，他说：</w:t>
+      </w:r>
+      <w:r>
+        <w:t>“</w:t>
+      </w:r>
+      <w:r>
+        <w:t>如果非要我用一句话概括优秀管理者必备的素质，那就是办事果断。</w:t>
+      </w:r>
+      <w:r>
+        <w:t xml:space="preserve"> </w:t>
+      </w:r>
+      <w:r>
+        <w:t>说到底，步骤就是收集一切相关信息，制订计划，马上行动。</w:t>
+      </w:r>
+      <w:r>
+        <w:t xml:space="preserve"> ”</w:t>
+      </w:r>
+    </w:p>
+    <w:p>
+      <w:pPr>
+        <w:ind w:firstLine="420"/>
+      </w:pPr>
+    </w:p>
+    <w:p>
+      <w:pPr>
+        <w:ind w:firstLine="420"/>
+      </w:pPr>
+    </w:p>
+    <w:p>
+      <w:pPr>
+        <w:ind w:firstLine="420"/>
+      </w:pPr>
+    </w:p>
+    <w:p>
+      <w:pPr>
+        <w:ind w:firstLine="420"/>
+      </w:pPr>
+    </w:p>
+    <w:p>
+      <w:pPr>
+        <w:pStyle w:val="20"/>
+      </w:pPr>
       <w:r>
         <w:rPr>
           <w:rFonts w:hint="eastAsia"/>
         </w:rPr>
-        <w:t>。</w:t>
-      </w:r>
-    </w:p>
-    <w:p>
-      <w:pPr>
-        <w:ind w:firstLine="420"/>
-        <w:rPr>
-          <w:rFonts w:hint="eastAsia"/>
-        </w:rPr>
-      </w:pPr>
-    </w:p>
-    <w:p>
-      <w:pPr>
-        <w:rPr>
-          <w:rFonts w:hint="eastAsia"/>
-        </w:rPr>
-      </w:pPr>
-    </w:p>
-    <w:p>
-      <w:pPr>
-        <w:pStyle w:val="20"/>
-        <w:rPr>
-          <w:rFonts w:hint="eastAsia"/>
-        </w:rPr>
-      </w:pPr>
-      <w:r>
-        <w:rPr>
-          <w:rFonts w:hint="eastAsia"/>
-        </w:rPr>
-        <w:t>改进之道</w:t>
-      </w:r>
-    </w:p>
-    <w:p>
-      <w:pPr>
-        <w:ind w:firstLine="420"/>
-        <w:rPr>
-          <w:rFonts w:hint="eastAsia"/>
-        </w:rPr>
-      </w:pPr>
-    </w:p>
-    <w:p>
-      <w:pPr>
-        <w:ind w:firstLine="420"/>
-        <w:rPr>
-          <w:rFonts w:hint="eastAsia"/>
-        </w:rPr>
-      </w:pPr>
+        <w:t>天生我材必有用</w:t>
+      </w:r>
+    </w:p>
+    <w:p>
+      <w:pPr>
+        <w:ind w:firstLine="420"/>
+        <w:rPr>
+          <w:b/>
+        </w:rPr>
+      </w:pPr>
+      <w:r>
+        <w:t>对自己做事能力进行肯定判断的心理被心理学家称为</w:t>
+      </w:r>
       <w:r>
         <w:t>“</w:t>
       </w:r>
       <w:r>
-        <w:t>为了做正确的事，即使为此丢了工作或是生命受到威胁，他也在所不惜。</w:t>
-      </w:r>
-      <w:r>
-        <w:t xml:space="preserve"> ”</w:t>
-      </w:r>
-    </w:p>
-    <w:p>
-      <w:pPr>
-        <w:ind w:firstLine="420"/>
-        <w:rPr>
-          <w:rFonts w:hint="eastAsia"/>
+        <w:rPr>
           <w:b/>
         </w:rPr>
-      </w:pPr>
-      <w:r>
-        <w:t>这种</w:t>
+        <w:t>自我效能</w:t>
+      </w:r>
+      <w:r>
+        <w:t xml:space="preserve">” </w:t>
+      </w:r>
+      <w:r>
+        <w:t>，它与自信心密切相关。</w:t>
+      </w:r>
+      <w:r>
+        <w:t xml:space="preserve"> </w:t>
+      </w:r>
+      <w:r>
+        <w:t>自我效能并不是我们掌握的实际技能，而是一种能让我们的技能发挥更大功效的信心。</w:t>
+      </w:r>
+      <w:r>
+        <w:t xml:space="preserve"> </w:t>
+      </w:r>
+      <w:r>
+        <w:t>单是拥有技能，我们并不一定能取得最佳业绩，</w:t>
       </w:r>
       <w:r>
         <w:rPr>
           <w:b/>
         </w:rPr>
-        <w:t>自信正是优秀的工作者必备的基本素质，缺乏这种素质，人们就没有自信心勇敢面对挑战。有了自信心，我们就能勇往直前，在执行领导工作的过程中充分肯定自我。</w:t>
-      </w:r>
-    </w:p>
-    <w:p>
-      <w:pPr>
-        <w:ind w:firstLine="420"/>
-        <w:rPr>
-          <w:rFonts w:hint="eastAsia"/>
-        </w:rPr>
-      </w:pPr>
-      <w:r>
-        <w:t>有些人缺乏自信，所以每次失败都好像是他缺乏自信的明证一样。</w:t>
-      </w:r>
-      <w:r>
-        <w:t>一个人缺乏自信，就说明他情感方面无助、脆弱无能、对自己存在诸多怀疑。</w:t>
-      </w:r>
-      <w:r>
-        <w:t>可是，一个人过分自信就会显得骄傲自大，而一个人又自大又缺乏社交技巧掩饰这种骄傲就更糟了。我们不能把自信和粗鲁无礼混为一谈。</w:t>
-      </w:r>
-      <w:r>
+        <w:t>我们要对自己掌握的技能有信心，才能发挥最佳技能水平。</w:t>
+      </w:r>
+    </w:p>
+    <w:p>
+      <w:pPr>
+        <w:ind w:firstLine="420"/>
         <w:rPr>
           <w:b/>
         </w:rPr>
-        <w:t>一个人想让自信充分发挥作用，就必须面对现实、实事求是。</w:t>
-      </w:r>
-      <w:r>
-        <w:t>因此，结合之前的论述，我们看出，一个人如果缺乏自我意识，也就很难建立适当的自信。</w:t>
-      </w:r>
-    </w:p>
-    <w:p>
-      <w:pPr>
-        <w:ind w:firstLine="420"/>
-        <w:rPr>
-          <w:rFonts w:hint="eastAsia"/>
-        </w:rPr>
-      </w:pPr>
+      </w:pPr>
+      <w:r>
+        <w:t>他指出对自己能力有所怀疑的人与对自己能力深信不疑的人在接受棘手任务时的表现存在明显差异。</w:t>
+      </w:r>
+      <w:r>
+        <w:t xml:space="preserve"> </w:t>
+      </w:r>
+      <w:r>
+        <w:t>他说，那些有自我效能的人满腔热情迎接挑战，可是怀疑自己能力的人连尝试的勇气都没有。</w:t>
+      </w:r>
+      <w:r>
+        <w:t xml:space="preserve"> </w:t>
+      </w:r>
       <w:r>
         <w:rPr>
           <w:b/>
         </w:rPr>
-        <w:t>充满自信的人肯定自己的能力，勇于接受挑战，容易适应新工作和学习新技能</w:t>
-      </w:r>
-      <w:r>
-        <w:t xml:space="preserve"> </w:t>
-      </w:r>
-      <w:r>
-        <w:t>他们相信可以激励他人，也能开创新的局面，他们自认为能力不比别人差。由于有这份自信，他们对自己的决定或行动深信不疑，遭遇反对也无所畏惧。例如，优秀的审计员必备的素质之一就是不惧威胁恐吓，不会轻易被压力搞垮。</w:t>
-      </w:r>
-    </w:p>
-    <w:p>
-      <w:pPr>
-        <w:ind w:firstLine="420"/>
-        <w:rPr>
-          <w:rFonts w:hint="eastAsia"/>
-        </w:rPr>
-      </w:pPr>
-      <w:r>
+        <w:t>自信能激发人们的雄心壮志，而自我怀疑则削弱人们的抱负和志向。</w:t>
+      </w:r>
+    </w:p>
+    <w:p>
+      <w:pPr>
+        <w:ind w:firstLine="420"/>
         <w:rPr>
           <w:b/>
         </w:rPr>
-        <w:t>有自信的人充满力量，处境艰难也可以果断抉择，纵使面对他人反对甚至权威人士的正面压制也不放弃，反而能贯彻始终。</w:t>
-      </w:r>
-      <w:r>
-        <w:t xml:space="preserve"> </w:t>
-      </w:r>
-      <w:r>
-        <w:t>他们遇事果断，既不狂妄自大，也不畏首畏尾或处处设防，他们能一如既往地执行决定。</w:t>
-      </w:r>
-      <w:r>
-        <w:t xml:space="preserve"> </w:t>
-      </w:r>
-      <w:r>
-        <w:t>李</w:t>
-      </w:r>
-      <w:r>
-        <w:t>·</w:t>
-      </w:r>
-      <w:r>
-        <w:t>艾柯卡（</w:t>
-      </w:r>
-      <w:r>
-        <w:t>Lee Iacocca</w:t>
-      </w:r>
-      <w:r>
-        <w:t>）帮助克莱斯勒汽车公司重振雄风，成为美国三大汽车公司之一，他说：</w:t>
+      </w:pPr>
+    </w:p>
+    <w:p>
+      <w:pPr>
+        <w:ind w:firstLine="420"/>
+        <w:rPr>
+          <w:szCs w:val="20"/>
+        </w:rPr>
+      </w:pPr>
+      <w:r>
+        <w:t>对自己的能力坚信不疑的员工的工作表现较出色，部分原因是他们的自信心推动他们更努力工作、</w:t>
+      </w:r>
+      <w:r>
+        <w:t xml:space="preserve"> </w:t>
+      </w:r>
+      <w:r>
+        <w:t>工作时间更长，也让他们面对困难时百折不挠。</w:t>
+      </w:r>
+      <w:r>
+        <w:t xml:space="preserve"> </w:t>
+      </w:r>
+      <w:r>
+        <w:t>通常，我们容易害怕失败，会对不熟悉的领域</w:t>
+      </w:r>
+      <w:r>
+        <w:rPr>
+          <w:szCs w:val="20"/>
+        </w:rPr>
+        <w:br/>
+      </w:r>
+      <w:r>
+        <w:t>退避三舍，即使一个人有做好某工作的能力，可是如果没有应对挑战的信心，就会抱着必败的心理开展工作，</w:t>
       </w:r>
       <w:r>
         <w:t>“</w:t>
       </w:r>
       <w:r>
-        <w:t>如果非要我用一句话概括优秀管理者必备的素质，那就是办事果断。</w:t>
-      </w:r>
-      <w:r>
-        <w:t xml:space="preserve"> </w:t>
-      </w:r>
-      <w:r>
-        <w:t>说到底，步骤就是收集一切相关信息，制订计划，马上行动。</w:t>
-      </w:r>
-      <w:r>
-        <w:t xml:space="preserve"> ”</w:t>
-      </w:r>
-    </w:p>
-    <w:p>
-      <w:pPr>
-        <w:ind w:firstLine="420"/>
-        <w:rPr>
-          <w:rFonts w:hint="eastAsia"/>
-        </w:rPr>
-      </w:pPr>
-    </w:p>
-    <w:p>
-      <w:pPr>
-        <w:ind w:firstLine="420"/>
-        <w:rPr>
-          <w:rFonts w:hint="eastAsia"/>
-        </w:rPr>
-      </w:pPr>
-    </w:p>
-    <w:p>
-      <w:pPr>
-        <w:ind w:firstLine="420"/>
-        <w:rPr>
-          <w:rFonts w:hint="eastAsia"/>
-        </w:rPr>
-      </w:pPr>
-    </w:p>
-    <w:p>
-      <w:pPr>
-        <w:ind w:firstLine="420"/>
-        <w:rPr>
-          <w:rFonts w:hint="eastAsia"/>
-        </w:rPr>
-      </w:pPr>
-    </w:p>
-    <w:p>
-      <w:pPr>
-        <w:pStyle w:val="20"/>
-        <w:rPr>
-          <w:rFonts w:hint="eastAsia"/>
-        </w:rPr>
-      </w:pPr>
-      <w:r>
-        <w:rPr>
-          <w:rFonts w:hint="eastAsia"/>
-        </w:rPr>
-        <w:lastRenderedPageBreak/>
-        <w:t>天生我材必有用</w:t>
-      </w:r>
-    </w:p>
-    <w:p>
-      <w:pPr>
-        <w:ind w:firstLine="420"/>
-        <w:rPr>
-          <w:rFonts w:hint="eastAsia"/>
+        <w:t>我干不了</w:t>
+      </w:r>
+      <w:r>
+        <w:t xml:space="preserve">” </w:t>
+      </w:r>
+      <w:r>
+        <w:t>的想法会削弱人们的工作能力。</w:t>
+      </w:r>
+    </w:p>
+    <w:p>
+      <w:pPr>
+        <w:ind w:firstLine="420"/>
+      </w:pPr>
+      <w:r>
+        <w:rPr>
           <w:b/>
         </w:rPr>
-      </w:pPr>
-      <w:r>
-        <w:t>对自己做事能力进行肯定判断的心理被心理学家称为</w:t>
-      </w:r>
-      <w:r>
-        <w:t>“</w:t>
-      </w:r>
-      <w:r>
-        <w:rPr>
-          <w:b/>
-        </w:rPr>
-        <w:t>自我效能</w:t>
-      </w:r>
-      <w:r>
-        <w:t xml:space="preserve">” </w:t>
-      </w:r>
-      <w:r>
-        <w:t>，它与自信心密切相关。</w:t>
-      </w:r>
-      <w:r>
-        <w:t xml:space="preserve"> </w:t>
-      </w:r>
-      <w:r>
-        <w:t>自我效能并不是我们掌握的实际技能，而是一种能让我们的技能发挥更大功效的信心。</w:t>
-      </w:r>
-      <w:r>
-        <w:t xml:space="preserve"> </w:t>
-      </w:r>
-      <w:r>
-        <w:t>单是拥有技能，我们并不一定能取得最佳业绩，</w:t>
-      </w:r>
-      <w:r>
-        <w:rPr>
-          <w:b/>
-        </w:rPr>
-        <w:t>我们要对自己掌握的技能有信心，才能发挥最佳技能水平。</w:t>
-      </w:r>
-    </w:p>
-    <w:p>
-      <w:pPr>
-        <w:ind w:firstLine="420"/>
-        <w:rPr>
-          <w:rFonts w:hint="eastAsia"/>
-          <w:b/>
-        </w:rPr>
-      </w:pPr>
-      <w:r>
-        <w:t>他指出对自己能力有所怀疑的人与对自己能力深信不疑的人在接受棘手任务时的表现存在明显差异。</w:t>
-      </w:r>
-      <w:r>
-        <w:t xml:space="preserve"> </w:t>
-      </w:r>
-      <w:r>
-        <w:t>他说，那些有自我效能的人满腔热情迎接挑战，可是怀疑自己能力的人连尝试的勇气都没有。</w:t>
-      </w:r>
-      <w:r>
-        <w:t xml:space="preserve"> </w:t>
-      </w:r>
-      <w:r>
-        <w:rPr>
-          <w:b/>
-        </w:rPr>
-        <w:t>自信能激发人们的雄心壮志，而自我怀疑则削弱人们的抱负和志向。</w:t>
-      </w:r>
-    </w:p>
-    <w:p>
-      <w:pPr>
-        <w:ind w:firstLine="420"/>
-        <w:rPr>
-          <w:rFonts w:hint="eastAsia"/>
-          <w:b/>
-        </w:rPr>
-      </w:pPr>
-    </w:p>
-    <w:p>
-      <w:pPr>
-        <w:ind w:firstLine="420"/>
-        <w:rPr>
-          <w:rFonts w:hint="eastAsia"/>
-          <w:szCs w:val="20"/>
-        </w:rPr>
-      </w:pPr>
-      <w:r>
-        <w:t>对自己的能力坚信不疑的员工的工作表现较出色，部分原因是他们的自信心推动他们更努力工作、</w:t>
-      </w:r>
-      <w:r>
-        <w:t xml:space="preserve"> </w:t>
-      </w:r>
-      <w:r>
-        <w:t>工作时间更长，也让他们面对困难时百折不挠。</w:t>
-      </w:r>
-      <w:r>
-        <w:t xml:space="preserve"> </w:t>
-      </w:r>
-      <w:r>
-        <w:t>通常，我们容易害怕失败，会对不熟悉的领域</w:t>
-      </w:r>
-      <w:r>
-        <w:rPr>
-          <w:szCs w:val="20"/>
-        </w:rPr>
-        <w:br/>
-      </w:r>
-      <w:r>
-        <w:t>退避三舍，即使一个人有做好某工作的能力，可是如果没有应对挑战的信心，就会抱着必败的心理开展工作，</w:t>
-      </w:r>
-      <w:r>
-        <w:t>“</w:t>
-      </w:r>
-      <w:r>
-        <w:t>我干不了</w:t>
-      </w:r>
-      <w:r>
-        <w:t xml:space="preserve">” </w:t>
-      </w:r>
-      <w:r>
-        <w:t>的想法会削弱人们的工作能力。</w:t>
-      </w:r>
-    </w:p>
-    <w:p>
-      <w:pPr>
-        <w:ind w:firstLine="420"/>
-        <w:rPr>
-          <w:rFonts w:hint="eastAsia"/>
-        </w:rPr>
-      </w:pPr>
-      <w:r>
-        <w:rPr>
-          <w:b/>
-        </w:rPr>
         <w:t>缺乏自信的员工有一个常见的特征，就是担心自己不能胜任工作。</w:t>
       </w:r>
       <w:r>
@@ -10132,9 +9951,6 @@
     <w:p>
       <w:pPr>
         <w:ind w:firstLine="420"/>
-        <w:rPr>
-          <w:rFonts w:hint="eastAsia"/>
-        </w:rPr>
       </w:pPr>
       <w:r>
         <w:rPr>
@@ -10179,7 +9995,11 @@
         <w:t xml:space="preserve"> </w:t>
       </w:r>
       <w:r>
-        <w:t>在一些就业困难的职位，比如教育、社会服务、</w:t>
+        <w:t>在一些就业困难的职位，比如教育、</w:t>
+      </w:r>
+      <w:r>
+        <w:lastRenderedPageBreak/>
+        <w:t>社会服务、</w:t>
       </w:r>
       <w:r>
         <w:t xml:space="preserve"> </w:t>
@@ -10205,6 +10025,67 @@
       </w:r>
       <w:r>
         <w:t>相比之下，一般人只会嘟嘟囔囔在背后小声抱怨，或者干脆缄口不言。</w:t>
+      </w:r>
+    </w:p>
+    <w:p>
+      <w:pPr>
+        <w:ind w:firstLine="420"/>
+        <w:rPr>
+          <w:rFonts w:hint="eastAsia"/>
+        </w:rPr>
+      </w:pPr>
+    </w:p>
+    <w:p>
+      <w:pPr>
+        <w:pStyle w:val="20"/>
+        <w:rPr>
+          <w:rFonts w:hint="eastAsia"/>
+        </w:rPr>
+      </w:pPr>
+      <w:r>
+        <w:rPr>
+          <w:rFonts w:hint="eastAsia"/>
+        </w:rPr>
+        <w:t>情绪的自我控制</w:t>
+      </w:r>
+    </w:p>
+    <w:p>
+      <w:pPr>
+        <w:ind w:firstLine="420"/>
+      </w:pPr>
+      <w:r>
+        <w:t>自制多半呈现在没有明显情绪的状态下。</w:t>
+      </w:r>
+      <w:r>
+        <w:t xml:space="preserve"> </w:t>
+      </w:r>
+      <w:r>
+        <w:rPr>
+          <w:b/>
+        </w:rPr>
+        <w:t>自制的表现为不受压力困扰，或者不以愤怒的言辞回击充满敌意的对方。</w:t>
+      </w:r>
+      <w:r>
+        <w:t xml:space="preserve"> </w:t>
+      </w:r>
+      <w:r>
+        <w:t>另一个例子就是时间管理，</w:t>
+      </w:r>
+      <w:r>
+        <w:rPr>
+          <w:b/>
+          <w:color w:val="FF0000"/>
+        </w:rPr>
+        <w:t>让自己遵守每日时间表也需要自制力</w:t>
+      </w:r>
+      <w:r>
+        <w:t>。</w:t>
+      </w:r>
+      <w:r>
+        <w:t xml:space="preserve"> </w:t>
+      </w:r>
+      <w:r>
+        <w:t>因为常常需要抵制看似紧急却极其琐碎的需求，还要抗拒浪费时间的娱乐和其他诱惑。</w:t>
       </w:r>
     </w:p>
     <w:sectPr>
@@ -10371,9 +10252,9 @@
     </w:lvl>
   </w:abstractNum>
   <w:abstractNum w:abstractNumId="1">
-    <w:nsid w:val="43D873D0"/>
+    <w:nsid w:val="0ADA0671"/>
     <w:multiLevelType w:val="hybridMultilevel"/>
-    <w:tmpl w:val="6A6407FE"/>
+    <w:tmpl w:val="B13AA3E2"/>
     <w:lvl w:ilvl="0" w:tplc="04090001">
       <w:start w:val="1"/>
       <w:numFmt w:val="bullet"/>
@@ -10484,9 +10365,9 @@
     </w:lvl>
   </w:abstractNum>
   <w:abstractNum w:abstractNumId="2">
-    <w:nsid w:val="5AA40FFE"/>
+    <w:nsid w:val="43D873D0"/>
     <w:multiLevelType w:val="hybridMultilevel"/>
-    <w:tmpl w:val="92B4A1BA"/>
+    <w:tmpl w:val="6A6407FE"/>
     <w:lvl w:ilvl="0" w:tplc="04090001">
       <w:start w:val="1"/>
       <w:numFmt w:val="bullet"/>
@@ -10597,9 +10478,9 @@
     </w:lvl>
   </w:abstractNum>
   <w:abstractNum w:abstractNumId="3">
-    <w:nsid w:val="619A184D"/>
+    <w:nsid w:val="5AA40FFE"/>
     <w:multiLevelType w:val="hybridMultilevel"/>
-    <w:tmpl w:val="CF0C8DCC"/>
+    <w:tmpl w:val="92B4A1BA"/>
     <w:lvl w:ilvl="0" w:tplc="04090001">
       <w:start w:val="1"/>
       <w:numFmt w:val="bullet"/>
@@ -10709,16 +10590,132 @@
       </w:rPr>
     </w:lvl>
   </w:abstractNum>
+  <w:abstractNum w:abstractNumId="4">
+    <w:nsid w:val="619A184D"/>
+    <w:multiLevelType w:val="hybridMultilevel"/>
+    <w:tmpl w:val="CF0C8DCC"/>
+    <w:lvl w:ilvl="0" w:tplc="04090001">
+      <w:start w:val="1"/>
+      <w:numFmt w:val="bullet"/>
+      <w:lvlText w:val=""/>
+      <w:lvlJc w:val="left"/>
+      <w:pPr>
+        <w:ind w:left="420" w:hanging="420"/>
+      </w:pPr>
+      <w:rPr>
+        <w:rFonts w:ascii="Wingdings" w:hAnsi="Wingdings" w:hint="default"/>
+      </w:rPr>
+    </w:lvl>
+    <w:lvl w:ilvl="1" w:tplc="04090003" w:tentative="1">
+      <w:start w:val="1"/>
+      <w:numFmt w:val="bullet"/>
+      <w:lvlText w:val=""/>
+      <w:lvlJc w:val="left"/>
+      <w:pPr>
+        <w:ind w:left="840" w:hanging="420"/>
+      </w:pPr>
+      <w:rPr>
+        <w:rFonts w:ascii="Wingdings" w:hAnsi="Wingdings" w:hint="default"/>
+      </w:rPr>
+    </w:lvl>
+    <w:lvl w:ilvl="2" w:tplc="04090005" w:tentative="1">
+      <w:start w:val="1"/>
+      <w:numFmt w:val="bullet"/>
+      <w:lvlText w:val=""/>
+      <w:lvlJc w:val="left"/>
+      <w:pPr>
+        <w:ind w:left="1260" w:hanging="420"/>
+      </w:pPr>
+      <w:rPr>
+        <w:rFonts w:ascii="Wingdings" w:hAnsi="Wingdings" w:hint="default"/>
+      </w:rPr>
+    </w:lvl>
+    <w:lvl w:ilvl="3" w:tplc="04090001" w:tentative="1">
+      <w:start w:val="1"/>
+      <w:numFmt w:val="bullet"/>
+      <w:lvlText w:val=""/>
+      <w:lvlJc w:val="left"/>
+      <w:pPr>
+        <w:ind w:left="1680" w:hanging="420"/>
+      </w:pPr>
+      <w:rPr>
+        <w:rFonts w:ascii="Wingdings" w:hAnsi="Wingdings" w:hint="default"/>
+      </w:rPr>
+    </w:lvl>
+    <w:lvl w:ilvl="4" w:tplc="04090003" w:tentative="1">
+      <w:start w:val="1"/>
+      <w:numFmt w:val="bullet"/>
+      <w:lvlText w:val=""/>
+      <w:lvlJc w:val="left"/>
+      <w:pPr>
+        <w:ind w:left="2100" w:hanging="420"/>
+      </w:pPr>
+      <w:rPr>
+        <w:rFonts w:ascii="Wingdings" w:hAnsi="Wingdings" w:hint="default"/>
+      </w:rPr>
+    </w:lvl>
+    <w:lvl w:ilvl="5" w:tplc="04090005" w:tentative="1">
+      <w:start w:val="1"/>
+      <w:numFmt w:val="bullet"/>
+      <w:lvlText w:val=""/>
+      <w:lvlJc w:val="left"/>
+      <w:pPr>
+        <w:ind w:left="2520" w:hanging="420"/>
+      </w:pPr>
+      <w:rPr>
+        <w:rFonts w:ascii="Wingdings" w:hAnsi="Wingdings" w:hint="default"/>
+      </w:rPr>
+    </w:lvl>
+    <w:lvl w:ilvl="6" w:tplc="04090001" w:tentative="1">
+      <w:start w:val="1"/>
+      <w:numFmt w:val="bullet"/>
+      <w:lvlText w:val=""/>
+      <w:lvlJc w:val="left"/>
+      <w:pPr>
+        <w:ind w:left="2940" w:hanging="420"/>
+      </w:pPr>
+      <w:rPr>
+        <w:rFonts w:ascii="Wingdings" w:hAnsi="Wingdings" w:hint="default"/>
+      </w:rPr>
+    </w:lvl>
+    <w:lvl w:ilvl="7" w:tplc="04090003" w:tentative="1">
+      <w:start w:val="1"/>
+      <w:numFmt w:val="bullet"/>
+      <w:lvlText w:val=""/>
+      <w:lvlJc w:val="left"/>
+      <w:pPr>
+        <w:ind w:left="3360" w:hanging="420"/>
+      </w:pPr>
+      <w:rPr>
+        <w:rFonts w:ascii="Wingdings" w:hAnsi="Wingdings" w:hint="default"/>
+      </w:rPr>
+    </w:lvl>
+    <w:lvl w:ilvl="8" w:tplc="04090005" w:tentative="1">
+      <w:start w:val="1"/>
+      <w:numFmt w:val="bullet"/>
+      <w:lvlText w:val=""/>
+      <w:lvlJc w:val="left"/>
+      <w:pPr>
+        <w:ind w:left="3780" w:hanging="420"/>
+      </w:pPr>
+      <w:rPr>
+        <w:rFonts w:ascii="Wingdings" w:hAnsi="Wingdings" w:hint="default"/>
+      </w:rPr>
+    </w:lvl>
+  </w:abstractNum>
   <w:num w:numId="1">
-    <w:abstractNumId w:val="2"/>
+    <w:abstractNumId w:val="3"/>
   </w:num>
   <w:num w:numId="2">
-    <w:abstractNumId w:val="3"/>
+    <w:abstractNumId w:val="4"/>
   </w:num>
   <w:num w:numId="3">
     <w:abstractNumId w:val="0"/>
   </w:num>
   <w:num w:numId="4">
+    <w:abstractNumId w:val="2"/>
+  </w:num>
+  <w:num w:numId="5">
     <w:abstractNumId w:val="1"/>
   </w:num>
 </w:numbering>
@@ -10945,6 +10942,7 @@
   <w:style w:type="character" w:default="1" w:styleId="a0">
     <w:name w:val="Default Paragraph Font"/>
     <w:uiPriority w:val="1"/>
+    <w:semiHidden/>
     <w:unhideWhenUsed/>
   </w:style>
   <w:style w:type="table" w:default="1" w:styleId="a1">
@@ -11502,7 +11500,7 @@
 </file>
 
 <file path=customXml/itemProps2.xml><?xml version="1.0" encoding="utf-8"?>
-<ds:datastoreItem xmlns:ds="http://schemas.openxmlformats.org/officeDocument/2006/customXml" ds:itemID="{7A3E7873-063B-47E5-99EF-EE76251715A3}">
+<ds:datastoreItem xmlns:ds="http://schemas.openxmlformats.org/officeDocument/2006/customXml" ds:itemID="{34B94939-1C99-4AFE-8B8B-CEB74B366923}">
   <ds:schemaRefs>
     <ds:schemaRef ds:uri="http://schemas.openxmlformats.org/officeDocument/2006/bibliography"/>
   </ds:schemaRefs>

--- a/EBook/情商-丹尼尔戈尔曼.docx
+++ b/EBook/情商-丹尼尔戈尔曼.docx
@@ -7336,8 +7336,9 @@
         <w:tblLook w:val="04A0"/>
       </w:tblPr>
       <w:tblGrid>
-        <w:gridCol w:w="5289"/>
-        <w:gridCol w:w="5289"/>
+        <w:gridCol w:w="3539"/>
+        <w:gridCol w:w="3453"/>
+        <w:gridCol w:w="3690"/>
       </w:tblGrid>
       <w:tr>
         <w:trPr>
@@ -7345,7 +7346,7 @@
         </w:trPr>
         <w:tc>
           <w:tcPr>
-            <w:tcW w:w="5289" w:type="dxa"/>
+            <w:tcW w:w="3539" w:type="dxa"/>
           </w:tcPr>
           <w:p>
             <w:r>
@@ -7358,14 +7359,32 @@
         </w:tc>
         <w:tc>
           <w:tcPr>
-            <w:tcW w:w="5289" w:type="dxa"/>
+            <w:tcW w:w="3453" w:type="dxa"/>
           </w:tcPr>
           <w:p>
-            <w:r>
+            <w:pPr>
               <w:rPr>
                 <w:rFonts w:hint="eastAsia"/>
               </w:rPr>
+            </w:pPr>
+            <w:r>
+              <w:rPr>
+                <w:rFonts w:hint="eastAsia"/>
+              </w:rPr>
               <w:t>描述</w:t>
+            </w:r>
+          </w:p>
+        </w:tc>
+        <w:tc>
+          <w:tcPr>
+            <w:tcW w:w="3690" w:type="dxa"/>
+          </w:tcPr>
+          <w:p>
+            <w:r>
+              <w:rPr>
+                <w:rFonts w:hint="eastAsia"/>
+              </w:rPr>
+              <w:t>带来的好处</w:t>
             </w:r>
           </w:p>
         </w:tc>
@@ -7376,7 +7395,7 @@
         </w:trPr>
         <w:tc>
           <w:tcPr>
-            <w:tcW w:w="5289" w:type="dxa"/>
+            <w:tcW w:w="3539" w:type="dxa"/>
           </w:tcPr>
           <w:p>
             <w:pPr>
@@ -7394,7 +7413,17 @@
         </w:tc>
         <w:tc>
           <w:tcPr>
-            <w:tcW w:w="5289" w:type="dxa"/>
+            <w:tcW w:w="3453" w:type="dxa"/>
+          </w:tcPr>
+          <w:p>
+            <w:r>
+              <w:t>将负面的情绪和冲动维持在可控范围内</w:t>
+            </w:r>
+          </w:p>
+        </w:tc>
+        <w:tc>
+          <w:tcPr>
+            <w:tcW w:w="3690" w:type="dxa"/>
           </w:tcPr>
           <w:p>
             <w:pPr>
@@ -7404,43 +7433,9 @@
                 <w:numId w:val="5"/>
               </w:numPr>
               <w:ind w:firstLineChars="0"/>
-              <w:rPr>
-                <w:rFonts w:hint="eastAsia"/>
-              </w:rPr>
             </w:pPr>
             <w:r>
               <w:t>善于处理冲动的情绪和沮丧的感觉。</w:t>
-            </w:r>
-          </w:p>
-          <w:p>
-            <w:pPr>
-              <w:pStyle w:val="ac"/>
-              <w:numPr>
-                <w:ilvl w:val="0"/>
-                <w:numId w:val="5"/>
-              </w:numPr>
-              <w:ind w:firstLineChars="0"/>
-              <w:rPr>
-                <w:rFonts w:hint="eastAsia"/>
-              </w:rPr>
-            </w:pPr>
-            <w:r>
-              <w:t>在处理情绪时，保持冷静、</w:t>
-            </w:r>
-            <w:r>
-              <w:t xml:space="preserve"> </w:t>
-            </w:r>
-            <w:r>
-              <w:t>积极和从容不</w:t>
-            </w:r>
-            <w:r>
-              <w:rPr>
-                <w:szCs w:val="20"/>
-              </w:rPr>
-              <w:br/>
-            </w:r>
-            <w:r>
-              <w:t>迫。</w:t>
             </w:r>
           </w:p>
           <w:p>
@@ -7453,6 +7448,34 @@
               <w:ind w:firstLineChars="0"/>
             </w:pPr>
             <w:r>
+              <w:t>在处理情绪时，保持冷静、</w:t>
+            </w:r>
+            <w:r>
+              <w:t xml:space="preserve"> </w:t>
+            </w:r>
+            <w:r>
+              <w:t>积极和从容不</w:t>
+            </w:r>
+            <w:r>
+              <w:rPr>
+                <w:szCs w:val="20"/>
+              </w:rPr>
+              <w:br/>
+            </w:r>
+            <w:r>
+              <w:t>迫。</w:t>
+            </w:r>
+          </w:p>
+          <w:p>
+            <w:pPr>
+              <w:pStyle w:val="ac"/>
+              <w:numPr>
+                <w:ilvl w:val="0"/>
+                <w:numId w:val="5"/>
+              </w:numPr>
+              <w:ind w:firstLineChars="0"/>
+            </w:pPr>
+            <w:r>
               <w:t>在压力下仍旧思路清晰、</w:t>
             </w:r>
             <w:r>
@@ -7470,7 +7493,7 @@
         </w:trPr>
         <w:tc>
           <w:tcPr>
-            <w:tcW w:w="5289" w:type="dxa"/>
+            <w:tcW w:w="3539" w:type="dxa"/>
           </w:tcPr>
           <w:p>
             <w:pPr>
@@ -7488,7 +7511,19 @@
         </w:tc>
         <w:tc>
           <w:tcPr>
-            <w:tcW w:w="5289" w:type="dxa"/>
+            <w:tcW w:w="3453" w:type="dxa"/>
+          </w:tcPr>
+          <w:p>
+            <w:pPr>
+              <w:rPr>
+                <w:rFonts w:ascii="MicrosoftYaHei" w:hAnsi="MicrosoftYaHei"/>
+              </w:rPr>
+            </w:pPr>
+          </w:p>
+        </w:tc>
+        <w:tc>
+          <w:tcPr>
+            <w:tcW w:w="3690" w:type="dxa"/>
           </w:tcPr>
           <w:p>
             <w:r>
@@ -7506,7 +7541,7 @@
         </w:trPr>
         <w:tc>
           <w:tcPr>
-            <w:tcW w:w="5289" w:type="dxa"/>
+            <w:tcW w:w="3539" w:type="dxa"/>
           </w:tcPr>
           <w:p>
             <w:pPr>
@@ -7524,14 +7559,170 @@
         </w:tc>
         <w:tc>
           <w:tcPr>
-            <w:tcW w:w="5289" w:type="dxa"/>
+            <w:tcW w:w="3453" w:type="dxa"/>
           </w:tcPr>
           <w:p>
             <w:r>
-              <w:rPr>
-                <w:rFonts w:ascii="MicrosoftYaHei" w:hAnsi="MicrosoftYaHei"/>
-              </w:rPr>
-              <w:t>对自己的表现负责。</w:t>
+              <w:t>表现出人格完整且对自我表现负责。</w:t>
+            </w:r>
+          </w:p>
+        </w:tc>
+        <w:tc>
+          <w:tcPr>
+            <w:tcW w:w="3690" w:type="dxa"/>
+          </w:tcPr>
+          <w:p>
+            <w:pPr>
+              <w:pStyle w:val="ac"/>
+              <w:numPr>
+                <w:ilvl w:val="0"/>
+                <w:numId w:val="6"/>
+              </w:numPr>
+              <w:ind w:firstLineChars="0"/>
+              <w:rPr>
+                <w:rFonts w:hint="eastAsia"/>
+              </w:rPr>
+            </w:pPr>
+            <w:r>
+              <w:t>值得信赖。</w:t>
+            </w:r>
+          </w:p>
+          <w:p>
+            <w:pPr>
+              <w:pStyle w:val="ac"/>
+              <w:numPr>
+                <w:ilvl w:val="0"/>
+                <w:numId w:val="6"/>
+              </w:numPr>
+              <w:ind w:firstLineChars="0"/>
+              <w:rPr>
+                <w:rFonts w:hint="eastAsia"/>
+              </w:rPr>
+            </w:pPr>
+            <w:r>
+              <w:t>行为遵循道德标准，而且无可指责。</w:t>
+            </w:r>
+          </w:p>
+          <w:p>
+            <w:pPr>
+              <w:pStyle w:val="ac"/>
+              <w:numPr>
+                <w:ilvl w:val="0"/>
+                <w:numId w:val="6"/>
+              </w:numPr>
+              <w:ind w:firstLineChars="0"/>
+              <w:rPr>
+                <w:rFonts w:hint="eastAsia"/>
+              </w:rPr>
+            </w:pPr>
+            <w:r>
+              <w:t>通过本身值得信赖的特质和真诚赢得别人的信任。</w:t>
+            </w:r>
+          </w:p>
+          <w:p>
+            <w:pPr>
+              <w:pStyle w:val="ac"/>
+              <w:numPr>
+                <w:ilvl w:val="0"/>
+                <w:numId w:val="6"/>
+              </w:numPr>
+              <w:ind w:firstLineChars="0"/>
+              <w:rPr>
+                <w:rFonts w:hint="eastAsia"/>
+              </w:rPr>
+            </w:pPr>
+            <w:r>
+              <w:t>承认自己的错误，并且能够当面质问他人的不道德行为。</w:t>
+            </w:r>
+          </w:p>
+          <w:p>
+            <w:pPr>
+              <w:pStyle w:val="ac"/>
+              <w:numPr>
+                <w:ilvl w:val="0"/>
+                <w:numId w:val="6"/>
+              </w:numPr>
+              <w:ind w:firstLineChars="0"/>
+              <w:rPr>
+                <w:rFonts w:hint="eastAsia"/>
+              </w:rPr>
+            </w:pPr>
+            <w:r>
+              <w:t>采取强硬、</w:t>
+            </w:r>
+            <w:r>
+              <w:t xml:space="preserve"> </w:t>
+            </w:r>
+            <w:r>
+              <w:t>有原则的立场，即使这样做可能引发他人不满。</w:t>
+            </w:r>
+          </w:p>
+          <w:p>
+            <w:pPr>
+              <w:pStyle w:val="ac"/>
+              <w:numPr>
+                <w:ilvl w:val="0"/>
+                <w:numId w:val="6"/>
+              </w:numPr>
+              <w:ind w:firstLineChars="0"/>
+              <w:rPr>
+                <w:rFonts w:hint="eastAsia"/>
+              </w:rPr>
+            </w:pPr>
+            <w:r>
+              <w:t>尽职尽责。</w:t>
+            </w:r>
+          </w:p>
+          <w:p>
+            <w:pPr>
+              <w:pStyle w:val="ac"/>
+              <w:numPr>
+                <w:ilvl w:val="0"/>
+                <w:numId w:val="6"/>
+              </w:numPr>
+              <w:ind w:firstLineChars="0"/>
+              <w:rPr>
+                <w:rFonts w:hint="eastAsia"/>
+              </w:rPr>
+            </w:pPr>
+            <w:r>
+              <w:t>履行承诺，言而有信。</w:t>
+            </w:r>
+          </w:p>
+          <w:p>
+            <w:pPr>
+              <w:pStyle w:val="ac"/>
+              <w:numPr>
+                <w:ilvl w:val="0"/>
+                <w:numId w:val="6"/>
+              </w:numPr>
+              <w:ind w:firstLineChars="0"/>
+              <w:rPr>
+                <w:rFonts w:hint="eastAsia"/>
+              </w:rPr>
+            </w:pPr>
+            <w:r>
+              <w:t>为达成目标而尽本分。</w:t>
+            </w:r>
+          </w:p>
+          <w:p>
+            <w:pPr>
+              <w:pStyle w:val="ac"/>
+              <w:numPr>
+                <w:ilvl w:val="0"/>
+                <w:numId w:val="6"/>
+              </w:numPr>
+              <w:ind w:firstLineChars="0"/>
+            </w:pPr>
+            <w:r>
+              <w:lastRenderedPageBreak/>
+              <w:t>工作条理清晰、</w:t>
+            </w:r>
+            <w:r>
+              <w:t xml:space="preserve"> </w:t>
+            </w:r>
+            <w:r>
+              <w:t>井然有序，工作认真细致</w:t>
             </w:r>
           </w:p>
         </w:tc>
@@ -7542,7 +7733,7 @@
         </w:trPr>
         <w:tc>
           <w:tcPr>
-            <w:tcW w:w="5289" w:type="dxa"/>
+            <w:tcW w:w="3539" w:type="dxa"/>
           </w:tcPr>
           <w:p>
             <w:pPr>
@@ -7554,20 +7745,76 @@
               <w:rPr>
                 <w:b/>
               </w:rPr>
+              <w:lastRenderedPageBreak/>
               <w:t>适应能力</w:t>
             </w:r>
           </w:p>
         </w:tc>
         <w:tc>
           <w:tcPr>
-            <w:tcW w:w="5289" w:type="dxa"/>
+            <w:tcW w:w="3453" w:type="dxa"/>
           </w:tcPr>
           <w:p>
-            <w:r>
+            <w:pPr>
               <w:rPr>
                 <w:rFonts w:ascii="MicrosoftYaHei" w:hAnsi="MicrosoftYaHei"/>
               </w:rPr>
+            </w:pPr>
+            <w:r>
+              <w:rPr>
+                <w:rFonts w:ascii="MicrosoftYaHei" w:hAnsi="MicrosoftYaHei"/>
+              </w:rPr>
               <w:t>面对改变，灵活变通的能力。</w:t>
+            </w:r>
+          </w:p>
+        </w:tc>
+        <w:tc>
+          <w:tcPr>
+            <w:tcW w:w="3690" w:type="dxa"/>
+          </w:tcPr>
+          <w:p>
+            <w:pPr>
+              <w:pStyle w:val="ac"/>
+              <w:numPr>
+                <w:ilvl w:val="0"/>
+                <w:numId w:val="7"/>
+              </w:numPr>
+              <w:ind w:firstLineChars="0"/>
+              <w:rPr>
+                <w:rFonts w:hint="eastAsia"/>
+              </w:rPr>
+            </w:pPr>
+            <w:r>
+              <w:t>灵活地处理多种要求，有可改变的优先顺序，变化迅速。</w:t>
+            </w:r>
+          </w:p>
+          <w:p>
+            <w:pPr>
+              <w:pStyle w:val="ac"/>
+              <w:numPr>
+                <w:ilvl w:val="0"/>
+                <w:numId w:val="7"/>
+              </w:numPr>
+              <w:ind w:firstLineChars="0"/>
+              <w:rPr>
+                <w:rFonts w:hint="eastAsia"/>
+              </w:rPr>
+            </w:pPr>
+            <w:r>
+              <w:t>调整自己的反应和策略以符合不断变化的环境。</w:t>
+            </w:r>
+          </w:p>
+          <w:p>
+            <w:pPr>
+              <w:pStyle w:val="ac"/>
+              <w:numPr>
+                <w:ilvl w:val="0"/>
+                <w:numId w:val="7"/>
+              </w:numPr>
+              <w:ind w:firstLineChars="0"/>
+            </w:pPr>
+            <w:r>
+              <w:t>看待事情时比较灵活。</w:t>
             </w:r>
           </w:p>
         </w:tc>
@@ -7578,7 +7825,7 @@
         </w:trPr>
         <w:tc>
           <w:tcPr>
-            <w:tcW w:w="5289" w:type="dxa"/>
+            <w:tcW w:w="3539" w:type="dxa"/>
           </w:tcPr>
           <w:p>
             <w:pPr>
@@ -7596,26 +7843,97 @@
         </w:tc>
         <w:tc>
           <w:tcPr>
-            <w:tcW w:w="5289" w:type="dxa"/>
+            <w:tcW w:w="3453" w:type="dxa"/>
           </w:tcPr>
           <w:p>
             <w:r>
+              <w:t>对创新的想法和做法有开明的态度，能够灵活应对变化的局势。</w:t>
+            </w:r>
+          </w:p>
+        </w:tc>
+        <w:tc>
+          <w:tcPr>
+            <w:tcW w:w="3690" w:type="dxa"/>
+          </w:tcPr>
+          <w:p>
+            <w:pPr>
+              <w:pStyle w:val="ac"/>
+              <w:numPr>
+                <w:ilvl w:val="0"/>
+                <w:numId w:val="8"/>
+              </w:numPr>
+              <w:ind w:firstLineChars="0"/>
+              <w:rPr>
+                <w:rFonts w:hint="eastAsia"/>
+              </w:rPr>
+            </w:pPr>
+            <w:r>
               <w:rPr>
                 <w:rFonts w:ascii="MicrosoftYaHei" w:hAnsi="MicrosoftYaHei"/>
-              </w:rPr>
-              <w:t>乐于接受新颖的想法、</w:t>
-            </w:r>
+                <w:color w:val="000000"/>
+                <w:sz w:val="20"/>
+              </w:rPr>
+              <w:t>利用各种不同的资源寻找新奇的想法。</w:t>
+            </w:r>
+          </w:p>
+          <w:p>
+            <w:pPr>
+              <w:pStyle w:val="ac"/>
+              <w:numPr>
+                <w:ilvl w:val="0"/>
+                <w:numId w:val="8"/>
+              </w:numPr>
+              <w:ind w:firstLineChars="0"/>
+              <w:rPr>
+                <w:rFonts w:hint="eastAsia"/>
+              </w:rPr>
+            </w:pPr>
             <w:r>
               <w:rPr>
                 <w:rFonts w:ascii="MicrosoftYaHei" w:hAnsi="MicrosoftYaHei"/>
-              </w:rPr>
-              <w:t xml:space="preserve"> </w:t>
-            </w:r>
+                <w:color w:val="000000"/>
+                <w:sz w:val="20"/>
+              </w:rPr>
+              <w:t>采用全新的方式解决问题。</w:t>
+            </w:r>
+          </w:p>
+          <w:p>
+            <w:pPr>
+              <w:pStyle w:val="ac"/>
+              <w:numPr>
+                <w:ilvl w:val="0"/>
+                <w:numId w:val="8"/>
+              </w:numPr>
+              <w:ind w:firstLineChars="0"/>
+              <w:rPr>
+                <w:rFonts w:hint="eastAsia"/>
+              </w:rPr>
+            </w:pPr>
             <w:r>
               <w:rPr>
                 <w:rFonts w:ascii="MicrosoftYaHei" w:hAnsi="MicrosoftYaHei"/>
-              </w:rPr>
-              <w:t>策略和信息，态度开明</w:t>
+                <w:color w:val="000000"/>
+                <w:sz w:val="20"/>
+              </w:rPr>
+              <w:t>产生新思想。</w:t>
+            </w:r>
+          </w:p>
+          <w:p>
+            <w:pPr>
+              <w:pStyle w:val="ac"/>
+              <w:numPr>
+                <w:ilvl w:val="0"/>
+                <w:numId w:val="8"/>
+              </w:numPr>
+              <w:ind w:firstLineChars="0"/>
+            </w:pPr>
+            <w:r>
+              <w:rPr>
+                <w:rFonts w:ascii="MicrosoftYaHei" w:hAnsi="MicrosoftYaHei"/>
+                <w:color w:val="000000"/>
+                <w:sz w:val="20"/>
+              </w:rPr>
+              <w:t>在思想方面采用新角度，敢于冒险。</w:t>
             </w:r>
           </w:p>
         </w:tc>
@@ -7913,6 +8231,7 @@
               <w:rPr>
                 <w:rFonts w:hint="eastAsia"/>
               </w:rPr>
+              <w:lastRenderedPageBreak/>
               <w:t>能力</w:t>
             </w:r>
           </w:p>
@@ -7979,7 +8298,6 @@
               <w:rPr>
                 <w:b/>
               </w:rPr>
-              <w:lastRenderedPageBreak/>
               <w:t>帮助他人进步</w:t>
             </w:r>
           </w:p>
@@ -8523,6 +8841,7 @@
               <w:rPr>
                 <w:b/>
               </w:rPr>
+              <w:lastRenderedPageBreak/>
               <w:t>刻板</w:t>
             </w:r>
           </w:p>
@@ -8568,7 +8887,6 @@
               <w:rPr>
                 <w:b/>
               </w:rPr>
-              <w:lastRenderedPageBreak/>
               <w:t>不良的人际关系</w:t>
             </w:r>
           </w:p>
@@ -8961,7 +9279,11 @@
               <w:t xml:space="preserve"> </w:t>
             </w:r>
             <w:r>
-              <w:t>然而他们有时可能也颇有魅力，似乎很关心他人，但是这只是出于某种目的的伎俩而已；成功者善于运用同理心，也很体贴，无论是与上级交往还是与下属共事，都能表现得殷勤周到、</w:t>
+              <w:t>然而他们有时可能也颇有魅力，似乎很关心他人，但是这只是出于某种目的的伎俩而已；成功者善于运用同理心，也很体贴，无论是与</w:t>
+            </w:r>
+            <w:r>
+              <w:lastRenderedPageBreak/>
+              <w:t>上级交往还是与下属共事，都能表现得殷勤周到、</w:t>
             </w:r>
             <w:r>
               <w:t xml:space="preserve"> </w:t>
@@ -8991,16 +9313,8 @@
                 <w:b/>
                 <w:bCs/>
               </w:rPr>
-              <w:t>凝聚力与集思广</w:t>
-            </w:r>
-            <w:r>
-              <w:rPr>
-                <w:rFonts w:ascii="MicrosoftYaHei-Bold" w:hAnsi="MicrosoftYaHei-Bold"/>
-                <w:b/>
-                <w:bCs/>
-              </w:rPr>
               <w:lastRenderedPageBreak/>
-              <w:t>益的能力</w:t>
+              <w:t>凝聚力与集思广益的能力</w:t>
             </w:r>
           </w:p>
         </w:tc>
@@ -9010,12 +9324,7 @@
           </w:tcPr>
           <w:p>
             <w:r>
-              <w:lastRenderedPageBreak/>
-              <w:t>失败者往往很迟钝，也很喜欢操纵别人，无法建立发展一个能够相互合作的人脉；</w:t>
-            </w:r>
-            <w:r>
-              <w:lastRenderedPageBreak/>
-              <w:t>成功者可以海纳百川，与各种各样的人融洽相处。</w:t>
+              <w:t>失败者往往很迟钝，也很喜欢操纵别人，无法建立发展一个能够相互合作的人脉；成功者可以海纳百川，与各种各样的人融洽相处。</w:t>
             </w:r>
           </w:p>
         </w:tc>
@@ -9281,7 +9590,6 @@
         <w:ind w:firstLine="420"/>
       </w:pPr>
       <w:r>
-        <w:lastRenderedPageBreak/>
         <w:t>有人曾针对</w:t>
       </w:r>
       <w:r>
@@ -9519,6 +9827,7 @@
           <w:b/>
           <w:bCs/>
         </w:rPr>
+        <w:lastRenderedPageBreak/>
         <w:t>爱慕虚荣</w:t>
       </w:r>
       <w:r>
@@ -9549,194 +9858,187 @@
         <w:t>想要表现得十全十美</w:t>
       </w:r>
       <w:r>
-        <w:t>：一旦听到批评，即使是实事求是的批评，也会勃然大怒，或断然拒绝；</w:t>
-      </w:r>
-      <w:r>
+        <w:t>：一旦听到批评，即使是实事求是的批评，也会勃然大怒，或断然拒绝；把自己失败的原因推到他人头上；对失败或是个人弱点概不承认。</w:t>
+      </w:r>
+    </w:p>
+    <w:p/>
+    <w:p>
+      <w:pPr>
+        <w:ind w:firstLine="420"/>
+      </w:pPr>
+      <w:r>
+        <w:rPr>
+          <w:color w:val="00B050"/>
+        </w:rPr>
+        <w:t>一切工作能力都是可以培养的，如果我们在某方面能力不足，可以通过学习提高补救。</w:t>
+      </w:r>
+      <w:r>
+        <w:t>高傲自大、</w:t>
+      </w:r>
+      <w:r>
+        <w:t xml:space="preserve"> </w:t>
+      </w:r>
+      <w:r>
+        <w:t>狂妄急躁的人也能够学会倾听他人的意见、</w:t>
+      </w:r>
+      <w:r>
+        <w:t xml:space="preserve"> </w:t>
+      </w:r>
+      <w:r>
+        <w:t>采纳他人的建议，工作狂也可以放慢工作节奏，做到劳逸结合。</w:t>
+      </w:r>
+      <w:r>
+        <w:t xml:space="preserve"> </w:t>
+      </w:r>
+      <w:r>
+        <w:t>然而，</w:t>
+      </w:r>
+      <w:r>
+        <w:rPr>
+          <w:b/>
+        </w:rPr>
+        <w:t>首先我们要意识到不良习惯会对我们产生怎样的破坏性影响、</w:t>
+      </w:r>
+      <w:r>
+        <w:rPr>
+          <w:b/>
+        </w:rPr>
+        <w:t xml:space="preserve"> </w:t>
+      </w:r>
+      <w:r>
+        <w:rPr>
+          <w:b/>
+        </w:rPr>
+        <w:t>如何破坏我们的人际关系，其次我们才有动力做出改进，培养所需的能力。</w:t>
+      </w:r>
+      <w:r>
+        <w:t xml:space="preserve"> </w:t>
+      </w:r>
+      <w:r>
+        <w:t>如果我们觉得自己目前的行为不会产生任何不良影响，我们就没有必要做出改变。</w:t>
+      </w:r>
+      <w:r>
+        <w:t xml:space="preserve"> </w:t>
+      </w:r>
+      <w:r>
+        <w:t>所以，我们需要自省</w:t>
+      </w:r>
+      <w:r>
+        <w:rPr>
+          <w:rFonts w:hint="eastAsia"/>
+        </w:rPr>
+        <w:t>。</w:t>
+      </w:r>
+    </w:p>
+    <w:p>
+      <w:pPr>
+        <w:ind w:firstLine="420"/>
+      </w:pPr>
+    </w:p>
+    <w:p/>
+    <w:p>
+      <w:pPr>
+        <w:pStyle w:val="20"/>
+      </w:pPr>
+      <w:r>
+        <w:rPr>
+          <w:rFonts w:hint="eastAsia"/>
+        </w:rPr>
+        <w:t>改进之道</w:t>
+      </w:r>
+    </w:p>
+    <w:p>
+      <w:pPr>
+        <w:ind w:firstLine="420"/>
+      </w:pPr>
+    </w:p>
+    <w:p>
+      <w:pPr>
+        <w:ind w:firstLine="420"/>
+      </w:pPr>
+      <w:r>
+        <w:t>“</w:t>
+      </w:r>
+      <w:r>
+        <w:t>为了做正确的事，即使为此丢了工作或是生命受到威胁，他也在所不惜。</w:t>
+      </w:r>
+      <w:r>
+        <w:t xml:space="preserve"> ”</w:t>
+      </w:r>
+    </w:p>
+    <w:p>
+      <w:pPr>
+        <w:ind w:firstLine="420"/>
+        <w:rPr>
+          <w:b/>
+        </w:rPr>
+      </w:pPr>
+      <w:r>
+        <w:t>这种</w:t>
+      </w:r>
+      <w:r>
+        <w:rPr>
+          <w:b/>
+        </w:rPr>
+        <w:t>自信正是优秀的工作者必备的基本素质，缺乏这种素质，人们就没有自信心勇敢面对挑战。有了自信心，我们就能勇往直前，在执行领导工作的过程中充分肯定自我。</w:t>
+      </w:r>
+    </w:p>
+    <w:p>
+      <w:pPr>
+        <w:ind w:firstLine="420"/>
+      </w:pPr>
+      <w:r>
+        <w:t>有些人缺乏自信，所以每次失败都好像是他缺乏自信的明证一样。</w:t>
+      </w:r>
+      <w:r>
+        <w:t>一个人缺乏自信，就说明他情感方面无助、脆弱无能、对自己存在诸多怀疑。</w:t>
+      </w:r>
+      <w:r>
+        <w:t>可是，一个人过分自信就会显得骄傲自大，而一个人又自大又缺乏社交技巧掩饰这种骄傲就更糟了。我们不能把自信和粗鲁无礼混为一谈。</w:t>
+      </w:r>
+      <w:r>
+        <w:rPr>
+          <w:b/>
+        </w:rPr>
+        <w:t>一个人想让自信充分发挥作用，就必须面对现实、实事求是。</w:t>
+      </w:r>
+      <w:r>
+        <w:t>因此，结合之前的论述，我们看出，一个人如果缺乏自我意识，也就很难建立适当的自信。</w:t>
+      </w:r>
+    </w:p>
+    <w:p>
+      <w:pPr>
+        <w:ind w:firstLine="420"/>
+      </w:pPr>
+      <w:r>
+        <w:rPr>
+          <w:b/>
+        </w:rPr>
+        <w:t>充满自信的人肯定自己的能力，勇于接受挑战，容易适应新工作和学习新技能</w:t>
+      </w:r>
+      <w:r>
+        <w:t xml:space="preserve"> </w:t>
+      </w:r>
+      <w:r>
+        <w:t>他们相信可以激励他人，也能开创新的局面，他们自认为能力不比别人差。由于有这份自信，他们对自己的决定或行动深信不疑，遭遇反对也无所畏惧。例如，优秀的审计员必备的素质之一就是不惧威胁恐吓，不会轻易被压力搞垮。</w:t>
+      </w:r>
+    </w:p>
+    <w:p>
+      <w:pPr>
+        <w:ind w:firstLine="420"/>
+      </w:pPr>
+      <w:r>
+        <w:rPr>
+          <w:b/>
+        </w:rPr>
         <w:lastRenderedPageBreak/>
-        <w:t>把自己失败的原因推到他人头上；对失败或是个人弱点概不承认。</w:t>
-      </w:r>
-    </w:p>
-    <w:p/>
-    <w:p>
-      <w:pPr>
-        <w:ind w:firstLine="420"/>
-      </w:pPr>
-      <w:r>
-        <w:rPr>
-          <w:color w:val="00B050"/>
-        </w:rPr>
-        <w:t>一切工作能力都是可以培养的，如果我们在某方面能力不足，可以通过学习提高补救。</w:t>
-      </w:r>
-      <w:r>
-        <w:t>高傲自大、</w:t>
-      </w:r>
-      <w:r>
-        <w:t xml:space="preserve"> </w:t>
-      </w:r>
-      <w:r>
-        <w:t>狂妄急躁的人也能够学会倾听他人的意见、</w:t>
-      </w:r>
-      <w:r>
-        <w:t xml:space="preserve"> </w:t>
-      </w:r>
-      <w:r>
-        <w:t>采纳他人的建议，工作狂也可以放慢工作节奏，做到劳逸结合。</w:t>
-      </w:r>
-      <w:r>
-        <w:t xml:space="preserve"> </w:t>
-      </w:r>
-      <w:r>
-        <w:t>然而，</w:t>
-      </w:r>
-      <w:r>
-        <w:rPr>
-          <w:b/>
-        </w:rPr>
-        <w:t>首先我们要意识到不良习惯会对我们产生怎样的破坏性影响、</w:t>
-      </w:r>
-      <w:r>
-        <w:rPr>
-          <w:b/>
-        </w:rPr>
-        <w:t xml:space="preserve"> </w:t>
-      </w:r>
-      <w:r>
-        <w:rPr>
-          <w:b/>
-        </w:rPr>
-        <w:t>如何破坏我们的人际关系，其次我们才有动力做出改进，培养所需的能力。</w:t>
-      </w:r>
-      <w:r>
-        <w:t xml:space="preserve"> </w:t>
-      </w:r>
-      <w:r>
-        <w:t>如果我们觉得自己目前的行为不会产生任何不良影响，我们就没有必要做出改变。</w:t>
-      </w:r>
-      <w:r>
-        <w:t xml:space="preserve"> </w:t>
-      </w:r>
-      <w:r>
-        <w:t>所以，我们需要自省</w:t>
-      </w:r>
-      <w:r>
-        <w:rPr>
-          <w:rFonts w:hint="eastAsia"/>
-        </w:rPr>
-        <w:t>。</w:t>
-      </w:r>
-    </w:p>
-    <w:p>
-      <w:pPr>
-        <w:ind w:firstLine="420"/>
-      </w:pPr>
-    </w:p>
-    <w:p/>
-    <w:p>
-      <w:pPr>
-        <w:pStyle w:val="20"/>
-      </w:pPr>
-      <w:r>
-        <w:rPr>
-          <w:rFonts w:hint="eastAsia"/>
-        </w:rPr>
-        <w:t>改进之道</w:t>
-      </w:r>
-    </w:p>
-    <w:p>
-      <w:pPr>
-        <w:ind w:firstLine="420"/>
-      </w:pPr>
-    </w:p>
-    <w:p>
-      <w:pPr>
-        <w:ind w:firstLine="420"/>
-      </w:pPr>
-      <w:r>
-        <w:t>“</w:t>
-      </w:r>
-      <w:r>
-        <w:t>为了做正确的事，即使为此丢了工作或是生命受到威胁，他也在所不惜。</w:t>
-      </w:r>
-      <w:r>
-        <w:t xml:space="preserve"> ”</w:t>
-      </w:r>
-    </w:p>
-    <w:p>
-      <w:pPr>
-        <w:ind w:firstLine="420"/>
-        <w:rPr>
-          <w:b/>
-        </w:rPr>
-      </w:pPr>
-      <w:r>
-        <w:t>这种</w:t>
-      </w:r>
-      <w:r>
-        <w:rPr>
-          <w:b/>
-        </w:rPr>
-        <w:t>自信正是优秀的工作者必备的基本素质，缺乏这种素质，人们就没有自信心勇敢面对挑战。有了自信心，我们就能勇往直前，在执行领导工作的过程中充分肯定自我。</w:t>
-      </w:r>
-    </w:p>
-    <w:p>
-      <w:pPr>
-        <w:ind w:firstLine="420"/>
-      </w:pPr>
-      <w:r>
-        <w:t>有些人缺乏自信，所以每次失败都好像是他缺乏自信的明证一样。</w:t>
-      </w:r>
-      <w:r>
-        <w:t>一个人缺乏自信，就说明他情感方面无助、脆弱无能、对自己存在诸多怀疑。</w:t>
-      </w:r>
-      <w:r>
-        <w:t>可是，一个人过分自信就会显得骄傲自大，而一个人又自大又缺乏社交技巧掩饰这种骄傲就更糟了。我们不能把自信和粗鲁无礼混为一谈。</w:t>
-      </w:r>
-      <w:r>
-        <w:rPr>
-          <w:b/>
-        </w:rPr>
-        <w:t>一个人想让自信充分发挥作用，就必须面对现实、实事求是。</w:t>
-      </w:r>
-      <w:r>
-        <w:t>因此，结合之前的论述，我们看出，一个人如果缺乏自我意识，也就很难建立适当的自信。</w:t>
-      </w:r>
-    </w:p>
-    <w:p>
-      <w:pPr>
-        <w:ind w:firstLine="420"/>
-      </w:pPr>
-      <w:r>
-        <w:rPr>
-          <w:b/>
-        </w:rPr>
-        <w:t>充满自信的人肯定自己的能力，勇于接受挑战，容易适应新工作和学习新技能</w:t>
-      </w:r>
-      <w:r>
-        <w:t xml:space="preserve"> </w:t>
-      </w:r>
-      <w:r>
-        <w:t>他们相信可以激励他人，也能开创新的局面，他们自认为能力不比别人差。由于有这份自信，他们对自己的决定或行动深信不疑，遭遇反对也无所畏惧。例如，优秀的审计员必备的素质之一就是不惧威胁恐吓，不会轻易被压力搞垮。</w:t>
-      </w:r>
-    </w:p>
-    <w:p>
-      <w:pPr>
-        <w:ind w:firstLine="420"/>
-      </w:pPr>
-      <w:r>
-        <w:rPr>
-          <w:b/>
-        </w:rPr>
         <w:t>有自信的人充满力量，处境艰难也可以果断抉择，纵使面对他人反对甚至权威人士的正面压制也不放弃，反而能贯彻始终。</w:t>
       </w:r>
       <w:r>
         <w:t xml:space="preserve"> </w:t>
       </w:r>
       <w:r>
-        <w:t>他们遇事果断，既不狂妄自大，也不畏首畏尾或处处设防，他们能一如</w:t>
-      </w:r>
-      <w:r>
-        <w:lastRenderedPageBreak/>
-        <w:t>既往地执行决定。</w:t>
+        <w:t>他们遇事果断，既不狂妄自大，也不畏首畏尾或处处设防，他们能一如既往地执行决定。</w:t>
       </w:r>
       <w:r>
         <w:t xml:space="preserve"> </w:t>
@@ -9972,7 +10274,11 @@
         <w:t xml:space="preserve"> </w:t>
       </w:r>
       <w:r>
-        <w:t>缺乏自信的护士则认为，与其挑战上司的权威地位、纠正错误，不如明哲保身、</w:t>
+        <w:t>缺</w:t>
+      </w:r>
+      <w:r>
+        <w:lastRenderedPageBreak/>
+        <w:t>乏自信的护士则认为，与其挑战上司的权威地位、纠正错误，不如明哲保身、</w:t>
       </w:r>
       <w:r>
         <w:t xml:space="preserve"> </w:t>
@@ -9984,9 +10290,6 @@
     <w:p>
       <w:pPr>
         <w:ind w:firstLine="420"/>
-        <w:rPr>
-          <w:rFonts w:hint="eastAsia"/>
-        </w:rPr>
       </w:pPr>
       <w:r>
         <w:t>护士也许是一个特例，因为一般来说护士很容易找到工作。</w:t>
@@ -9995,11 +10298,7 @@
         <w:t xml:space="preserve"> </w:t>
       </w:r>
       <w:r>
-        <w:t>在一些就业困难的职位，比如教育、</w:t>
-      </w:r>
-      <w:r>
-        <w:lastRenderedPageBreak/>
-        <w:t>社会服务、</w:t>
+        <w:t>在一些就业困难的职位，比如教育、社会服务、</w:t>
       </w:r>
       <w:r>
         <w:t xml:space="preserve"> </w:t>
@@ -10037,21 +10336,26 @@
     </w:p>
     <w:p>
       <w:pPr>
+        <w:ind w:firstLine="420"/>
+      </w:pPr>
+    </w:p>
+    <w:p>
+      <w:pPr>
         <w:pStyle w:val="20"/>
+      </w:pPr>
+      <w:r>
         <w:rPr>
           <w:rFonts w:hint="eastAsia"/>
         </w:rPr>
-      </w:pPr>
-      <w:r>
+        <w:t>情绪的自我控制</w:t>
+      </w:r>
+    </w:p>
+    <w:p>
+      <w:pPr>
+        <w:ind w:firstLine="420"/>
         <w:rPr>
           <w:rFonts w:hint="eastAsia"/>
         </w:rPr>
-        <w:t>情绪的自我控制</w:t>
-      </w:r>
-    </w:p>
-    <w:p>
-      <w:pPr>
-        <w:ind w:firstLine="420"/>
       </w:pPr>
       <w:r>
         <w:t>自制多半呈现在没有明显情绪的状态下。</w:t>
@@ -10086,6 +10390,377 @@
       </w:r>
       <w:r>
         <w:t>因为常常需要抵制看似紧急却极其琐碎的需求，还要抗拒浪费时间的娱乐和其他诱惑。</w:t>
+      </w:r>
+    </w:p>
+    <w:p>
+      <w:pPr>
+        <w:ind w:firstLine="420"/>
+        <w:rPr>
+          <w:rFonts w:hint="eastAsia"/>
+        </w:rPr>
+      </w:pPr>
+      <w:r>
+        <w:rPr>
+          <w:color w:val="FF0000"/>
+        </w:rPr>
+        <w:t>内心积怨有几个坏处</w:t>
+      </w:r>
+      <w:r>
+        <w:t>：这样的人通常无法采取任何行动改善自己的处境。</w:t>
+      </w:r>
+      <w:r>
+        <w:t xml:space="preserve"> </w:t>
+      </w:r>
+      <w:r>
+        <w:t>也许他们不会发现情绪失控的外在迹象，但忍受内心的痛苦会出现以下症状：头痛、</w:t>
+      </w:r>
+      <w:r>
+        <w:t xml:space="preserve"> </w:t>
+      </w:r>
+      <w:r>
+        <w:t>烦躁、</w:t>
+      </w:r>
+      <w:r>
+        <w:t xml:space="preserve"> </w:t>
+      </w:r>
+      <w:r>
+        <w:t>大量吸烟、</w:t>
+      </w:r>
+      <w:r>
+        <w:t xml:space="preserve"> </w:t>
+      </w:r>
+      <w:r>
+        <w:t>酗酒、</w:t>
+      </w:r>
+      <w:r>
+        <w:t xml:space="preserve"> </w:t>
+      </w:r>
+      <w:r>
+        <w:t>失眠、</w:t>
+      </w:r>
+      <w:r>
+        <w:t xml:space="preserve"> </w:t>
+      </w:r>
+      <w:r>
+        <w:t>无休无止地自我谴责等等。</w:t>
+      </w:r>
+      <w:r>
+        <w:t xml:space="preserve"> </w:t>
+      </w:r>
+      <w:r>
+        <w:t>他们与情绪爆发的人有着同样的健康风险，因此需要学习排解消极情绪。</w:t>
+      </w:r>
+    </w:p>
+    <w:p>
+      <w:pPr>
+        <w:ind w:firstLine="420"/>
+        <w:rPr>
+          <w:rFonts w:hint="eastAsia"/>
+        </w:rPr>
+      </w:pPr>
+      <w:r>
+        <w:t>“</w:t>
+      </w:r>
+      <w:r>
+        <w:rPr>
+          <w:b/>
+        </w:rPr>
+        <w:t>耐受性</w:t>
+      </w:r>
+      <w:r>
+        <w:t xml:space="preserve">” </w:t>
+      </w:r>
+      <w:r>
+        <w:t>指的是身受压力仍能继续担负职责，将压力视为挑战，有自制力，而不是将压力视为一种威胁。</w:t>
+      </w:r>
+      <w:r>
+        <w:t xml:space="preserve"> </w:t>
+      </w:r>
+      <w:r>
+        <w:t>研究发现，能够承受住压力的人通常把工作视为要全力以赴完成且令人感到兴奋的事。将变动视为发展的契机，而不是对自己不利的事。有这种心态的人容易释放压力，不易生病</w:t>
+      </w:r>
+      <w:r>
+        <w:rPr>
+          <w:rFonts w:hint="eastAsia"/>
+        </w:rPr>
+        <w:t>。</w:t>
+      </w:r>
+    </w:p>
+    <w:p>
+      <w:pPr>
+        <w:ind w:firstLine="420"/>
+        <w:rPr>
+          <w:rFonts w:hint="eastAsia"/>
+        </w:rPr>
+      </w:pPr>
+    </w:p>
+    <w:p>
+      <w:pPr>
+        <w:pStyle w:val="20"/>
+        <w:rPr>
+          <w:rFonts w:hint="eastAsia"/>
+        </w:rPr>
+      </w:pPr>
+      <w:r>
+        <w:rPr>
+          <w:rFonts w:hint="eastAsia"/>
+        </w:rPr>
+        <w:t>在变化中求生</w:t>
+      </w:r>
+    </w:p>
+    <w:p>
+      <w:pPr>
+        <w:ind w:firstLine="420"/>
+        <w:rPr>
+          <w:rFonts w:hint="eastAsia"/>
+        </w:rPr>
+      </w:pPr>
+      <w:r>
+        <w:t>如果要指出这个时代最需要的能力，那么当属</w:t>
+      </w:r>
+      <w:r>
+        <w:t>“</w:t>
+      </w:r>
+      <w:r>
+        <w:rPr>
+          <w:b/>
+        </w:rPr>
+        <w:t>适应力</w:t>
+      </w:r>
+      <w:r>
+        <w:t xml:space="preserve">” </w:t>
+      </w:r>
+      <w:r>
+        <w:t>。</w:t>
+      </w:r>
+      <w:r>
+        <w:t xml:space="preserve"> </w:t>
+      </w:r>
+      <w:r>
+        <w:t>具有很强适应力的人喜欢改变，能够在创新中自得其乐。</w:t>
+      </w:r>
+      <w:r>
+        <w:t xml:space="preserve"> </w:t>
+      </w:r>
+      <w:r>
+        <w:t>他们对信息保持开明的态度，就像英特尔公司的高层主管小组一样，摒弃原先的假设，重新调整运营模式。</w:t>
+      </w:r>
+      <w:r>
+        <w:t xml:space="preserve"> </w:t>
+      </w:r>
+      <w:r>
+        <w:t>对于新情况或者未知而带来的焦虑，他们也可以妥善处理，愿意冒风险采用新的工作方式</w:t>
+      </w:r>
+      <w:r>
+        <w:rPr>
+          <w:rFonts w:hint="eastAsia"/>
+        </w:rPr>
+        <w:t>。</w:t>
+      </w:r>
+    </w:p>
+    <w:p>
+      <w:pPr>
+        <w:ind w:firstLine="420"/>
+        <w:rPr>
+          <w:rFonts w:hint="eastAsia"/>
+        </w:rPr>
+      </w:pPr>
+      <w:r>
+        <w:t>适应力的前提条件就是，能够灵活考虑特定情况下各种各样的观点。</w:t>
+      </w:r>
+      <w:r>
+        <w:t xml:space="preserve"> </w:t>
+      </w:r>
+      <w:r>
+        <w:t>反过来，这种灵活性要建</w:t>
+      </w:r>
+      <w:r>
+        <w:lastRenderedPageBreak/>
+        <w:t>立在情感能力的基础上。</w:t>
+      </w:r>
+      <w:r>
+        <w:t xml:space="preserve"> </w:t>
+      </w:r>
+      <w:r>
+        <w:t>这种情感能力就是在未知情况下能游刃有余、</w:t>
+      </w:r>
+      <w:r>
+        <w:t xml:space="preserve"> </w:t>
+      </w:r>
+      <w:r>
+        <w:t>面对意外情况能保持冷静</w:t>
+      </w:r>
+      <w:r>
+        <w:t>能</w:t>
+      </w:r>
+      <w:r>
+        <w:rPr>
+          <w:szCs w:val="20"/>
+        </w:rPr>
+        <w:br/>
+      </w:r>
+      <w:r>
+        <w:t>力。</w:t>
+      </w:r>
+    </w:p>
+    <w:p>
+      <w:pPr>
+        <w:ind w:firstLine="420"/>
+        <w:rPr>
+          <w:rFonts w:hint="eastAsia"/>
+        </w:rPr>
+      </w:pPr>
+      <w:r>
+        <w:t>适应力的一个特征就是：对改变保持放松的态度，和现今逐渐受重视的另一种能力</w:t>
+      </w:r>
+      <w:r>
+        <w:t>——</w:t>
+      </w:r>
+      <w:r>
+        <w:t>创新力，是相辅相成的。</w:t>
+      </w:r>
+    </w:p>
+    <w:p>
+      <w:pPr>
+        <w:ind w:firstLine="420"/>
+        <w:rPr>
+          <w:rFonts w:hint="eastAsia"/>
+        </w:rPr>
+      </w:pPr>
+    </w:p>
+    <w:p>
+      <w:pPr>
+        <w:pStyle w:val="20"/>
+        <w:rPr>
+          <w:rFonts w:hint="eastAsia"/>
+        </w:rPr>
+      </w:pPr>
+      <w:r>
+        <w:rPr>
+          <w:rFonts w:hint="eastAsia"/>
+        </w:rPr>
+        <w:t>创新者</w:t>
+      </w:r>
+    </w:p>
+    <w:p>
+      <w:pPr>
+        <w:ind w:firstLine="420"/>
+        <w:rPr>
+          <w:rFonts w:hint="eastAsia"/>
+        </w:rPr>
+      </w:pPr>
+      <w:r>
+        <w:t>在工作中，</w:t>
+      </w:r>
+      <w:r>
+        <w:rPr>
+          <w:b/>
+        </w:rPr>
+        <w:t>创新者的情感基础是在创新中找到乐趣</w:t>
+      </w:r>
+      <w:r>
+        <w:t>，工作的创造性还涉及将新想法付诸实践，这样才能取得实际成效。</w:t>
+      </w:r>
+      <w:r>
+        <w:t xml:space="preserve"> </w:t>
+      </w:r>
+      <w:r>
+        <w:t>掌握了这种技能的人能迅速抓住问题的症结，快速处理那些看似复杂的难题，更重要的是，他们能够发现和抓住其他人常常忽略的事物之间的内在联系与表现方式</w:t>
+      </w:r>
+      <w:r>
+        <w:rPr>
+          <w:rFonts w:hint="eastAsia"/>
+        </w:rPr>
+        <w:t>。</w:t>
+      </w:r>
+    </w:p>
+    <w:p>
+      <w:pPr>
+        <w:ind w:firstLine="420"/>
+        <w:rPr>
+          <w:rFonts w:hint="eastAsia"/>
+        </w:rPr>
+      </w:pPr>
+      <w:r>
+        <w:rPr>
+          <w:b/>
+        </w:rPr>
+        <w:t>缺乏创新力的人常常只见树木不</w:t>
+      </w:r>
+      <w:r>
+        <w:rPr>
+          <w:b/>
+        </w:rPr>
+        <w:t>见森林，面对复杂的难题，只能以缓慢迟钝的方式处理。</w:t>
+      </w:r>
+      <w:r>
+        <w:t xml:space="preserve"> </w:t>
+      </w:r>
+      <w:r>
+        <w:t>因为他们畏首畏尾，不敢实践新观念，寻求解决方案时，常常忽略了过去行得通的方法未来不一定行得通。</w:t>
+      </w:r>
+    </w:p>
+    <w:p>
+      <w:pPr>
+        <w:ind w:firstLine="420"/>
+        <w:rPr>
+          <w:rFonts w:hint="eastAsia"/>
+        </w:rPr>
+      </w:pPr>
+      <w:r>
+        <w:rPr>
+          <w:b/>
+        </w:rPr>
+        <w:t>缺乏这种能力的人不只是缺乏想象力，他们还不喜欢冒险，因此他们变得爱挑剔、</w:t>
+      </w:r>
+      <w:r>
+        <w:rPr>
+          <w:b/>
+        </w:rPr>
+        <w:t xml:space="preserve"> </w:t>
+      </w:r>
+      <w:r>
+        <w:rPr>
+          <w:b/>
+        </w:rPr>
+        <w:t>否定别人。</w:t>
+      </w:r>
+      <w:r>
+        <w:t xml:space="preserve"> </w:t>
+      </w:r>
+      <w:r>
+        <w:t>由于自我防卫和谨慎的心态，他们不断地嘲笑或排斥新想法</w:t>
+      </w:r>
+      <w:r>
+        <w:rPr>
+          <w:rFonts w:hint="eastAsia"/>
+        </w:rPr>
+        <w:t>。</w:t>
+      </w:r>
+    </w:p>
+    <w:p>
+      <w:pPr>
+        <w:ind w:firstLine="420"/>
+        <w:rPr>
+          <w:rFonts w:hint="eastAsia"/>
+        </w:rPr>
+      </w:pPr>
+      <w:r>
+        <w:t>就遵守规章制度而言，有自制力的人在大公司（特别是要求做事毫无纰漏的、</w:t>
+      </w:r>
+      <w:r>
+        <w:t xml:space="preserve"> </w:t>
+      </w:r>
+      <w:r>
+        <w:t>繁文缛节比较多的公司）工作更容易有优秀的表现，但是像在广告等传媒公司和要求创造能力的公司工作，过度地束缚手脚意味着失败。</w:t>
+      </w:r>
+    </w:p>
+    <w:p>
+      <w:pPr>
+        <w:ind w:firstLine="420"/>
+      </w:pPr>
+      <w:r>
+        <w:t>冒险和追求创新想法的欲望正是企业家精神的内在推动力。</w:t>
       </w:r>
     </w:p>
     <w:sectPr>
@@ -10365,9 +11040,9 @@
     </w:lvl>
   </w:abstractNum>
   <w:abstractNum w:abstractNumId="2">
-    <w:nsid w:val="43D873D0"/>
+    <w:nsid w:val="13B372E5"/>
     <w:multiLevelType w:val="hybridMultilevel"/>
-    <w:tmpl w:val="6A6407FE"/>
+    <w:tmpl w:val="31BEBCC8"/>
     <w:lvl w:ilvl="0" w:tplc="04090001">
       <w:start w:val="1"/>
       <w:numFmt w:val="bullet"/>
@@ -10478,9 +11153,9 @@
     </w:lvl>
   </w:abstractNum>
   <w:abstractNum w:abstractNumId="3">
-    <w:nsid w:val="5AA40FFE"/>
+    <w:nsid w:val="13ED2957"/>
     <w:multiLevelType w:val="hybridMultilevel"/>
-    <w:tmpl w:val="92B4A1BA"/>
+    <w:tmpl w:val="5A004A5C"/>
     <w:lvl w:ilvl="0" w:tplc="04090001">
       <w:start w:val="1"/>
       <w:numFmt w:val="bullet"/>
@@ -10591,9 +11266,9 @@
     </w:lvl>
   </w:abstractNum>
   <w:abstractNum w:abstractNumId="4">
-    <w:nsid w:val="619A184D"/>
+    <w:nsid w:val="31886954"/>
     <w:multiLevelType w:val="hybridMultilevel"/>
-    <w:tmpl w:val="CF0C8DCC"/>
+    <w:tmpl w:val="35962344"/>
     <w:lvl w:ilvl="0" w:tplc="04090001">
       <w:start w:val="1"/>
       <w:numFmt w:val="bullet"/>
@@ -10703,20 +11378,368 @@
       </w:rPr>
     </w:lvl>
   </w:abstractNum>
+  <w:abstractNum w:abstractNumId="5">
+    <w:nsid w:val="43D873D0"/>
+    <w:multiLevelType w:val="hybridMultilevel"/>
+    <w:tmpl w:val="6A6407FE"/>
+    <w:lvl w:ilvl="0" w:tplc="04090001">
+      <w:start w:val="1"/>
+      <w:numFmt w:val="bullet"/>
+      <w:lvlText w:val=""/>
+      <w:lvlJc w:val="left"/>
+      <w:pPr>
+        <w:ind w:left="420" w:hanging="420"/>
+      </w:pPr>
+      <w:rPr>
+        <w:rFonts w:ascii="Wingdings" w:hAnsi="Wingdings" w:hint="default"/>
+      </w:rPr>
+    </w:lvl>
+    <w:lvl w:ilvl="1" w:tplc="04090003" w:tentative="1">
+      <w:start w:val="1"/>
+      <w:numFmt w:val="bullet"/>
+      <w:lvlText w:val=""/>
+      <w:lvlJc w:val="left"/>
+      <w:pPr>
+        <w:ind w:left="840" w:hanging="420"/>
+      </w:pPr>
+      <w:rPr>
+        <w:rFonts w:ascii="Wingdings" w:hAnsi="Wingdings" w:hint="default"/>
+      </w:rPr>
+    </w:lvl>
+    <w:lvl w:ilvl="2" w:tplc="04090005" w:tentative="1">
+      <w:start w:val="1"/>
+      <w:numFmt w:val="bullet"/>
+      <w:lvlText w:val=""/>
+      <w:lvlJc w:val="left"/>
+      <w:pPr>
+        <w:ind w:left="1260" w:hanging="420"/>
+      </w:pPr>
+      <w:rPr>
+        <w:rFonts w:ascii="Wingdings" w:hAnsi="Wingdings" w:hint="default"/>
+      </w:rPr>
+    </w:lvl>
+    <w:lvl w:ilvl="3" w:tplc="04090001" w:tentative="1">
+      <w:start w:val="1"/>
+      <w:numFmt w:val="bullet"/>
+      <w:lvlText w:val=""/>
+      <w:lvlJc w:val="left"/>
+      <w:pPr>
+        <w:ind w:left="1680" w:hanging="420"/>
+      </w:pPr>
+      <w:rPr>
+        <w:rFonts w:ascii="Wingdings" w:hAnsi="Wingdings" w:hint="default"/>
+      </w:rPr>
+    </w:lvl>
+    <w:lvl w:ilvl="4" w:tplc="04090003" w:tentative="1">
+      <w:start w:val="1"/>
+      <w:numFmt w:val="bullet"/>
+      <w:lvlText w:val=""/>
+      <w:lvlJc w:val="left"/>
+      <w:pPr>
+        <w:ind w:left="2100" w:hanging="420"/>
+      </w:pPr>
+      <w:rPr>
+        <w:rFonts w:ascii="Wingdings" w:hAnsi="Wingdings" w:hint="default"/>
+      </w:rPr>
+    </w:lvl>
+    <w:lvl w:ilvl="5" w:tplc="04090005" w:tentative="1">
+      <w:start w:val="1"/>
+      <w:numFmt w:val="bullet"/>
+      <w:lvlText w:val=""/>
+      <w:lvlJc w:val="left"/>
+      <w:pPr>
+        <w:ind w:left="2520" w:hanging="420"/>
+      </w:pPr>
+      <w:rPr>
+        <w:rFonts w:ascii="Wingdings" w:hAnsi="Wingdings" w:hint="default"/>
+      </w:rPr>
+    </w:lvl>
+    <w:lvl w:ilvl="6" w:tplc="04090001" w:tentative="1">
+      <w:start w:val="1"/>
+      <w:numFmt w:val="bullet"/>
+      <w:lvlText w:val=""/>
+      <w:lvlJc w:val="left"/>
+      <w:pPr>
+        <w:ind w:left="2940" w:hanging="420"/>
+      </w:pPr>
+      <w:rPr>
+        <w:rFonts w:ascii="Wingdings" w:hAnsi="Wingdings" w:hint="default"/>
+      </w:rPr>
+    </w:lvl>
+    <w:lvl w:ilvl="7" w:tplc="04090003" w:tentative="1">
+      <w:start w:val="1"/>
+      <w:numFmt w:val="bullet"/>
+      <w:lvlText w:val=""/>
+      <w:lvlJc w:val="left"/>
+      <w:pPr>
+        <w:ind w:left="3360" w:hanging="420"/>
+      </w:pPr>
+      <w:rPr>
+        <w:rFonts w:ascii="Wingdings" w:hAnsi="Wingdings" w:hint="default"/>
+      </w:rPr>
+    </w:lvl>
+    <w:lvl w:ilvl="8" w:tplc="04090005" w:tentative="1">
+      <w:start w:val="1"/>
+      <w:numFmt w:val="bullet"/>
+      <w:lvlText w:val=""/>
+      <w:lvlJc w:val="left"/>
+      <w:pPr>
+        <w:ind w:left="3780" w:hanging="420"/>
+      </w:pPr>
+      <w:rPr>
+        <w:rFonts w:ascii="Wingdings" w:hAnsi="Wingdings" w:hint="default"/>
+      </w:rPr>
+    </w:lvl>
+  </w:abstractNum>
+  <w:abstractNum w:abstractNumId="6">
+    <w:nsid w:val="5AA40FFE"/>
+    <w:multiLevelType w:val="hybridMultilevel"/>
+    <w:tmpl w:val="92B4A1BA"/>
+    <w:lvl w:ilvl="0" w:tplc="04090001">
+      <w:start w:val="1"/>
+      <w:numFmt w:val="bullet"/>
+      <w:lvlText w:val=""/>
+      <w:lvlJc w:val="left"/>
+      <w:pPr>
+        <w:ind w:left="420" w:hanging="420"/>
+      </w:pPr>
+      <w:rPr>
+        <w:rFonts w:ascii="Wingdings" w:hAnsi="Wingdings" w:hint="default"/>
+      </w:rPr>
+    </w:lvl>
+    <w:lvl w:ilvl="1" w:tplc="04090003" w:tentative="1">
+      <w:start w:val="1"/>
+      <w:numFmt w:val="bullet"/>
+      <w:lvlText w:val=""/>
+      <w:lvlJc w:val="left"/>
+      <w:pPr>
+        <w:ind w:left="840" w:hanging="420"/>
+      </w:pPr>
+      <w:rPr>
+        <w:rFonts w:ascii="Wingdings" w:hAnsi="Wingdings" w:hint="default"/>
+      </w:rPr>
+    </w:lvl>
+    <w:lvl w:ilvl="2" w:tplc="04090005" w:tentative="1">
+      <w:start w:val="1"/>
+      <w:numFmt w:val="bullet"/>
+      <w:lvlText w:val=""/>
+      <w:lvlJc w:val="left"/>
+      <w:pPr>
+        <w:ind w:left="1260" w:hanging="420"/>
+      </w:pPr>
+      <w:rPr>
+        <w:rFonts w:ascii="Wingdings" w:hAnsi="Wingdings" w:hint="default"/>
+      </w:rPr>
+    </w:lvl>
+    <w:lvl w:ilvl="3" w:tplc="04090001" w:tentative="1">
+      <w:start w:val="1"/>
+      <w:numFmt w:val="bullet"/>
+      <w:lvlText w:val=""/>
+      <w:lvlJc w:val="left"/>
+      <w:pPr>
+        <w:ind w:left="1680" w:hanging="420"/>
+      </w:pPr>
+      <w:rPr>
+        <w:rFonts w:ascii="Wingdings" w:hAnsi="Wingdings" w:hint="default"/>
+      </w:rPr>
+    </w:lvl>
+    <w:lvl w:ilvl="4" w:tplc="04090003" w:tentative="1">
+      <w:start w:val="1"/>
+      <w:numFmt w:val="bullet"/>
+      <w:lvlText w:val=""/>
+      <w:lvlJc w:val="left"/>
+      <w:pPr>
+        <w:ind w:left="2100" w:hanging="420"/>
+      </w:pPr>
+      <w:rPr>
+        <w:rFonts w:ascii="Wingdings" w:hAnsi="Wingdings" w:hint="default"/>
+      </w:rPr>
+    </w:lvl>
+    <w:lvl w:ilvl="5" w:tplc="04090005" w:tentative="1">
+      <w:start w:val="1"/>
+      <w:numFmt w:val="bullet"/>
+      <w:lvlText w:val=""/>
+      <w:lvlJc w:val="left"/>
+      <w:pPr>
+        <w:ind w:left="2520" w:hanging="420"/>
+      </w:pPr>
+      <w:rPr>
+        <w:rFonts w:ascii="Wingdings" w:hAnsi="Wingdings" w:hint="default"/>
+      </w:rPr>
+    </w:lvl>
+    <w:lvl w:ilvl="6" w:tplc="04090001" w:tentative="1">
+      <w:start w:val="1"/>
+      <w:numFmt w:val="bullet"/>
+      <w:lvlText w:val=""/>
+      <w:lvlJc w:val="left"/>
+      <w:pPr>
+        <w:ind w:left="2940" w:hanging="420"/>
+      </w:pPr>
+      <w:rPr>
+        <w:rFonts w:ascii="Wingdings" w:hAnsi="Wingdings" w:hint="default"/>
+      </w:rPr>
+    </w:lvl>
+    <w:lvl w:ilvl="7" w:tplc="04090003" w:tentative="1">
+      <w:start w:val="1"/>
+      <w:numFmt w:val="bullet"/>
+      <w:lvlText w:val=""/>
+      <w:lvlJc w:val="left"/>
+      <w:pPr>
+        <w:ind w:left="3360" w:hanging="420"/>
+      </w:pPr>
+      <w:rPr>
+        <w:rFonts w:ascii="Wingdings" w:hAnsi="Wingdings" w:hint="default"/>
+      </w:rPr>
+    </w:lvl>
+    <w:lvl w:ilvl="8" w:tplc="04090005" w:tentative="1">
+      <w:start w:val="1"/>
+      <w:numFmt w:val="bullet"/>
+      <w:lvlText w:val=""/>
+      <w:lvlJc w:val="left"/>
+      <w:pPr>
+        <w:ind w:left="3780" w:hanging="420"/>
+      </w:pPr>
+      <w:rPr>
+        <w:rFonts w:ascii="Wingdings" w:hAnsi="Wingdings" w:hint="default"/>
+      </w:rPr>
+    </w:lvl>
+  </w:abstractNum>
+  <w:abstractNum w:abstractNumId="7">
+    <w:nsid w:val="619A184D"/>
+    <w:multiLevelType w:val="hybridMultilevel"/>
+    <w:tmpl w:val="CF0C8DCC"/>
+    <w:lvl w:ilvl="0" w:tplc="04090001">
+      <w:start w:val="1"/>
+      <w:numFmt w:val="bullet"/>
+      <w:lvlText w:val=""/>
+      <w:lvlJc w:val="left"/>
+      <w:pPr>
+        <w:ind w:left="420" w:hanging="420"/>
+      </w:pPr>
+      <w:rPr>
+        <w:rFonts w:ascii="Wingdings" w:hAnsi="Wingdings" w:hint="default"/>
+      </w:rPr>
+    </w:lvl>
+    <w:lvl w:ilvl="1" w:tplc="04090003" w:tentative="1">
+      <w:start w:val="1"/>
+      <w:numFmt w:val="bullet"/>
+      <w:lvlText w:val=""/>
+      <w:lvlJc w:val="left"/>
+      <w:pPr>
+        <w:ind w:left="840" w:hanging="420"/>
+      </w:pPr>
+      <w:rPr>
+        <w:rFonts w:ascii="Wingdings" w:hAnsi="Wingdings" w:hint="default"/>
+      </w:rPr>
+    </w:lvl>
+    <w:lvl w:ilvl="2" w:tplc="04090005" w:tentative="1">
+      <w:start w:val="1"/>
+      <w:numFmt w:val="bullet"/>
+      <w:lvlText w:val=""/>
+      <w:lvlJc w:val="left"/>
+      <w:pPr>
+        <w:ind w:left="1260" w:hanging="420"/>
+      </w:pPr>
+      <w:rPr>
+        <w:rFonts w:ascii="Wingdings" w:hAnsi="Wingdings" w:hint="default"/>
+      </w:rPr>
+    </w:lvl>
+    <w:lvl w:ilvl="3" w:tplc="04090001" w:tentative="1">
+      <w:start w:val="1"/>
+      <w:numFmt w:val="bullet"/>
+      <w:lvlText w:val=""/>
+      <w:lvlJc w:val="left"/>
+      <w:pPr>
+        <w:ind w:left="1680" w:hanging="420"/>
+      </w:pPr>
+      <w:rPr>
+        <w:rFonts w:ascii="Wingdings" w:hAnsi="Wingdings" w:hint="default"/>
+      </w:rPr>
+    </w:lvl>
+    <w:lvl w:ilvl="4" w:tplc="04090003" w:tentative="1">
+      <w:start w:val="1"/>
+      <w:numFmt w:val="bullet"/>
+      <w:lvlText w:val=""/>
+      <w:lvlJc w:val="left"/>
+      <w:pPr>
+        <w:ind w:left="2100" w:hanging="420"/>
+      </w:pPr>
+      <w:rPr>
+        <w:rFonts w:ascii="Wingdings" w:hAnsi="Wingdings" w:hint="default"/>
+      </w:rPr>
+    </w:lvl>
+    <w:lvl w:ilvl="5" w:tplc="04090005" w:tentative="1">
+      <w:start w:val="1"/>
+      <w:numFmt w:val="bullet"/>
+      <w:lvlText w:val=""/>
+      <w:lvlJc w:val="left"/>
+      <w:pPr>
+        <w:ind w:left="2520" w:hanging="420"/>
+      </w:pPr>
+      <w:rPr>
+        <w:rFonts w:ascii="Wingdings" w:hAnsi="Wingdings" w:hint="default"/>
+      </w:rPr>
+    </w:lvl>
+    <w:lvl w:ilvl="6" w:tplc="04090001" w:tentative="1">
+      <w:start w:val="1"/>
+      <w:numFmt w:val="bullet"/>
+      <w:lvlText w:val=""/>
+      <w:lvlJc w:val="left"/>
+      <w:pPr>
+        <w:ind w:left="2940" w:hanging="420"/>
+      </w:pPr>
+      <w:rPr>
+        <w:rFonts w:ascii="Wingdings" w:hAnsi="Wingdings" w:hint="default"/>
+      </w:rPr>
+    </w:lvl>
+    <w:lvl w:ilvl="7" w:tplc="04090003" w:tentative="1">
+      <w:start w:val="1"/>
+      <w:numFmt w:val="bullet"/>
+      <w:lvlText w:val=""/>
+      <w:lvlJc w:val="left"/>
+      <w:pPr>
+        <w:ind w:left="3360" w:hanging="420"/>
+      </w:pPr>
+      <w:rPr>
+        <w:rFonts w:ascii="Wingdings" w:hAnsi="Wingdings" w:hint="default"/>
+      </w:rPr>
+    </w:lvl>
+    <w:lvl w:ilvl="8" w:tplc="04090005" w:tentative="1">
+      <w:start w:val="1"/>
+      <w:numFmt w:val="bullet"/>
+      <w:lvlText w:val=""/>
+      <w:lvlJc w:val="left"/>
+      <w:pPr>
+        <w:ind w:left="3780" w:hanging="420"/>
+      </w:pPr>
+      <w:rPr>
+        <w:rFonts w:ascii="Wingdings" w:hAnsi="Wingdings" w:hint="default"/>
+      </w:rPr>
+    </w:lvl>
+  </w:abstractNum>
   <w:num w:numId="1">
-    <w:abstractNumId w:val="3"/>
+    <w:abstractNumId w:val="6"/>
   </w:num>
   <w:num w:numId="2">
-    <w:abstractNumId w:val="4"/>
+    <w:abstractNumId w:val="7"/>
   </w:num>
   <w:num w:numId="3">
     <w:abstractNumId w:val="0"/>
   </w:num>
   <w:num w:numId="4">
-    <w:abstractNumId w:val="2"/>
+    <w:abstractNumId w:val="5"/>
   </w:num>
   <w:num w:numId="5">
     <w:abstractNumId w:val="1"/>
+  </w:num>
+  <w:num w:numId="6">
+    <w:abstractNumId w:val="2"/>
+  </w:num>
+  <w:num w:numId="7">
+    <w:abstractNumId w:val="4"/>
+  </w:num>
+  <w:num w:numId="8">
+    <w:abstractNumId w:val="3"/>
   </w:num>
 </w:numbering>
 </file>
@@ -11500,7 +12523,7 @@
 </file>
 
 <file path=customXml/itemProps2.xml><?xml version="1.0" encoding="utf-8"?>
-<ds:datastoreItem xmlns:ds="http://schemas.openxmlformats.org/officeDocument/2006/customXml" ds:itemID="{34B94939-1C99-4AFE-8B8B-CEB74B366923}">
+<ds:datastoreItem xmlns:ds="http://schemas.openxmlformats.org/officeDocument/2006/customXml" ds:itemID="{FE2C19E2-959F-41E2-B13A-C38842DD63EC}">
   <ds:schemaRefs>
     <ds:schemaRef ds:uri="http://schemas.openxmlformats.org/officeDocument/2006/bibliography"/>
   </ds:schemaRefs>

--- a/EBook/情商-丹尼尔戈尔曼.docx
+++ b/EBook/情商-丹尼尔戈尔曼.docx
@@ -7362,11 +7362,6 @@
             <w:tcW w:w="3453" w:type="dxa"/>
           </w:tcPr>
           <w:p>
-            <w:pPr>
-              <w:rPr>
-                <w:rFonts w:hint="eastAsia"/>
-              </w:rPr>
-            </w:pPr>
             <w:r>
               <w:rPr>
                 <w:rFonts w:hint="eastAsia"/>
@@ -7516,7 +7511,7 @@
           <w:p>
             <w:pPr>
               <w:rPr>
-                <w:rFonts w:ascii="MicrosoftYaHei" w:hAnsi="MicrosoftYaHei"/>
+                <w:rFonts w:ascii="MicrosoftYaHei" w:hAnsi="MicrosoftYaHei" w:hint="eastAsia"/>
               </w:rPr>
             </w:pPr>
           </w:p>
@@ -7579,9 +7574,6 @@
                 <w:numId w:val="6"/>
               </w:numPr>
               <w:ind w:firstLineChars="0"/>
-              <w:rPr>
-                <w:rFonts w:hint="eastAsia"/>
-              </w:rPr>
             </w:pPr>
             <w:r>
               <w:t>值得信赖。</w:t>
@@ -7595,9 +7587,6 @@
                 <w:numId w:val="6"/>
               </w:numPr>
               <w:ind w:firstLineChars="0"/>
-              <w:rPr>
-                <w:rFonts w:hint="eastAsia"/>
-              </w:rPr>
             </w:pPr>
             <w:r>
               <w:t>行为遵循道德标准，而且无可指责。</w:t>
@@ -7611,9 +7600,6 @@
                 <w:numId w:val="6"/>
               </w:numPr>
               <w:ind w:firstLineChars="0"/>
-              <w:rPr>
-                <w:rFonts w:hint="eastAsia"/>
-              </w:rPr>
             </w:pPr>
             <w:r>
               <w:t>通过本身值得信赖的特质和真诚赢得别人的信任。</w:t>
@@ -7627,9 +7613,6 @@
                 <w:numId w:val="6"/>
               </w:numPr>
               <w:ind w:firstLineChars="0"/>
-              <w:rPr>
-                <w:rFonts w:hint="eastAsia"/>
-              </w:rPr>
             </w:pPr>
             <w:r>
               <w:t>承认自己的错误，并且能够当面质问他人的不道德行为。</w:t>
@@ -7643,9 +7626,6 @@
                 <w:numId w:val="6"/>
               </w:numPr>
               <w:ind w:firstLineChars="0"/>
-              <w:rPr>
-                <w:rFonts w:hint="eastAsia"/>
-              </w:rPr>
             </w:pPr>
             <w:r>
               <w:t>采取强硬、</w:t>
@@ -7665,9 +7645,6 @@
                 <w:numId w:val="6"/>
               </w:numPr>
               <w:ind w:firstLineChars="0"/>
-              <w:rPr>
-                <w:rFonts w:hint="eastAsia"/>
-              </w:rPr>
             </w:pPr>
             <w:r>
               <w:t>尽职尽责。</w:t>
@@ -7681,9 +7658,6 @@
                 <w:numId w:val="6"/>
               </w:numPr>
               <w:ind w:firstLineChars="0"/>
-              <w:rPr>
-                <w:rFonts w:hint="eastAsia"/>
-              </w:rPr>
             </w:pPr>
             <w:r>
               <w:t>履行承诺，言而有信。</w:t>
@@ -7697,9 +7671,6 @@
                 <w:numId w:val="6"/>
               </w:numPr>
               <w:ind w:firstLineChars="0"/>
-              <w:rPr>
-                <w:rFonts w:hint="eastAsia"/>
-              </w:rPr>
             </w:pPr>
             <w:r>
               <w:t>为达成目标而尽本分。</w:t>
@@ -7757,7 +7728,7 @@
           <w:p>
             <w:pPr>
               <w:rPr>
-                <w:rFonts w:ascii="MicrosoftYaHei" w:hAnsi="MicrosoftYaHei"/>
+                <w:rFonts w:ascii="MicrosoftYaHei" w:hAnsi="MicrosoftYaHei" w:hint="eastAsia"/>
               </w:rPr>
             </w:pPr>
             <w:r>
@@ -7780,9 +7751,6 @@
                 <w:numId w:val="7"/>
               </w:numPr>
               <w:ind w:firstLineChars="0"/>
-              <w:rPr>
-                <w:rFonts w:hint="eastAsia"/>
-              </w:rPr>
             </w:pPr>
             <w:r>
               <w:t>灵活地处理多种要求，有可改变的优先顺序，变化迅速。</w:t>
@@ -7796,9 +7764,6 @@
                 <w:numId w:val="7"/>
               </w:numPr>
               <w:ind w:firstLineChars="0"/>
-              <w:rPr>
-                <w:rFonts w:hint="eastAsia"/>
-              </w:rPr>
             </w:pPr>
             <w:r>
               <w:t>调整自己的反应和策略以符合不断变化的环境。</w:t>
@@ -7863,9 +7828,6 @@
                 <w:numId w:val="8"/>
               </w:numPr>
               <w:ind w:firstLineChars="0"/>
-              <w:rPr>
-                <w:rFonts w:hint="eastAsia"/>
-              </w:rPr>
             </w:pPr>
             <w:r>
               <w:rPr>
@@ -7874,48 +7836,6 @@
                 <w:sz w:val="20"/>
               </w:rPr>
               <w:t>利用各种不同的资源寻找新奇的想法。</w:t>
-            </w:r>
-          </w:p>
-          <w:p>
-            <w:pPr>
-              <w:pStyle w:val="ac"/>
-              <w:numPr>
-                <w:ilvl w:val="0"/>
-                <w:numId w:val="8"/>
-              </w:numPr>
-              <w:ind w:firstLineChars="0"/>
-              <w:rPr>
-                <w:rFonts w:hint="eastAsia"/>
-              </w:rPr>
-            </w:pPr>
-            <w:r>
-              <w:rPr>
-                <w:rFonts w:ascii="MicrosoftYaHei" w:hAnsi="MicrosoftYaHei"/>
-                <w:color w:val="000000"/>
-                <w:sz w:val="20"/>
-              </w:rPr>
-              <w:t>采用全新的方式解决问题。</w:t>
-            </w:r>
-          </w:p>
-          <w:p>
-            <w:pPr>
-              <w:pStyle w:val="ac"/>
-              <w:numPr>
-                <w:ilvl w:val="0"/>
-                <w:numId w:val="8"/>
-              </w:numPr>
-              <w:ind w:firstLineChars="0"/>
-              <w:rPr>
-                <w:rFonts w:hint="eastAsia"/>
-              </w:rPr>
-            </w:pPr>
-            <w:r>
-              <w:rPr>
-                <w:rFonts w:ascii="MicrosoftYaHei" w:hAnsi="MicrosoftYaHei"/>
-                <w:color w:val="000000"/>
-                <w:sz w:val="20"/>
-              </w:rPr>
-              <w:t>产生新思想。</w:t>
             </w:r>
           </w:p>
           <w:p>
@@ -7933,6 +7853,42 @@
                 <w:color w:val="000000"/>
                 <w:sz w:val="20"/>
               </w:rPr>
+              <w:t>采用全新的方式解决问题。</w:t>
+            </w:r>
+          </w:p>
+          <w:p>
+            <w:pPr>
+              <w:pStyle w:val="ac"/>
+              <w:numPr>
+                <w:ilvl w:val="0"/>
+                <w:numId w:val="8"/>
+              </w:numPr>
+              <w:ind w:firstLineChars="0"/>
+            </w:pPr>
+            <w:r>
+              <w:rPr>
+                <w:rFonts w:ascii="MicrosoftYaHei" w:hAnsi="MicrosoftYaHei"/>
+                <w:color w:val="000000"/>
+                <w:sz w:val="20"/>
+              </w:rPr>
+              <w:t>产生新思想。</w:t>
+            </w:r>
+          </w:p>
+          <w:p>
+            <w:pPr>
+              <w:pStyle w:val="ac"/>
+              <w:numPr>
+                <w:ilvl w:val="0"/>
+                <w:numId w:val="8"/>
+              </w:numPr>
+              <w:ind w:firstLineChars="0"/>
+            </w:pPr>
+            <w:r>
+              <w:rPr>
+                <w:rFonts w:ascii="MicrosoftYaHei" w:hAnsi="MicrosoftYaHei"/>
+                <w:color w:val="000000"/>
+                <w:sz w:val="20"/>
+              </w:rPr>
               <w:t>在思想方面采用新角度，敢于冒险。</w:t>
             </w:r>
           </w:p>
@@ -7986,6 +7942,585 @@
           <w:rFonts w:ascii="MicrosoftYaHei" w:hAnsi="MicrosoftYaHei"/>
         </w:rPr>
         <w:t>引导或促使一个人迈向成功目标的情绪倾向</w:t>
+      </w:r>
+    </w:p>
+    <w:tbl>
+      <w:tblPr>
+        <w:tblStyle w:val="ab"/>
+        <w:tblW w:w="0" w:type="auto"/>
+        <w:tblLook w:val="04A0"/>
+      </w:tblPr>
+      <w:tblGrid>
+        <w:gridCol w:w="3560"/>
+        <w:gridCol w:w="3475"/>
+        <w:gridCol w:w="3647"/>
+      </w:tblGrid>
+      <w:tr>
+        <w:tc>
+          <w:tcPr>
+            <w:tcW w:w="3560" w:type="dxa"/>
+          </w:tcPr>
+          <w:p>
+            <w:r>
+              <w:rPr>
+                <w:rFonts w:hint="eastAsia"/>
+              </w:rPr>
+              <w:t>能力</w:t>
+            </w:r>
+          </w:p>
+        </w:tc>
+        <w:tc>
+          <w:tcPr>
+            <w:tcW w:w="3475" w:type="dxa"/>
+          </w:tcPr>
+          <w:p>
+            <w:pPr>
+              <w:rPr>
+                <w:rFonts w:hint="eastAsia"/>
+              </w:rPr>
+            </w:pPr>
+            <w:r>
+              <w:rPr>
+                <w:rFonts w:hint="eastAsia"/>
+              </w:rPr>
+              <w:t>描述</w:t>
+            </w:r>
+          </w:p>
+        </w:tc>
+        <w:tc>
+          <w:tcPr>
+            <w:tcW w:w="3647" w:type="dxa"/>
+          </w:tcPr>
+          <w:p>
+            <w:r>
+              <w:rPr>
+                <w:rFonts w:hint="eastAsia"/>
+              </w:rPr>
+              <w:t>带来的好处</w:t>
+            </w:r>
+          </w:p>
+        </w:tc>
+      </w:tr>
+      <w:tr>
+        <w:tc>
+          <w:tcPr>
+            <w:tcW w:w="3560" w:type="dxa"/>
+          </w:tcPr>
+          <w:p>
+            <w:pPr>
+              <w:rPr>
+                <w:b/>
+              </w:rPr>
+            </w:pPr>
+            <w:r>
+              <w:rPr>
+                <w:b/>
+              </w:rPr>
+              <w:t>成就驱动力</w:t>
+            </w:r>
+          </w:p>
+        </w:tc>
+        <w:tc>
+          <w:tcPr>
+            <w:tcW w:w="3475" w:type="dxa"/>
+          </w:tcPr>
+          <w:p>
+            <w:r>
+              <w:t>这是一种引导人们努力改进、</w:t>
+            </w:r>
+            <w:r>
+              <w:t xml:space="preserve"> </w:t>
+            </w:r>
+            <w:r>
+              <w:t>创造出色业绩的驱动力</w:t>
+            </w:r>
+          </w:p>
+        </w:tc>
+        <w:tc>
+          <w:tcPr>
+            <w:tcW w:w="3647" w:type="dxa"/>
+          </w:tcPr>
+          <w:p>
+            <w:pPr>
+              <w:pStyle w:val="ac"/>
+              <w:numPr>
+                <w:ilvl w:val="0"/>
+                <w:numId w:val="10"/>
+              </w:numPr>
+              <w:ind w:firstLineChars="0"/>
+              <w:rPr>
+                <w:rFonts w:hint="eastAsia"/>
+              </w:rPr>
+            </w:pPr>
+            <w:r>
+              <w:t>明确目标、实现目标并达到要求的愿望十分强烈。</w:t>
+            </w:r>
+          </w:p>
+          <w:p>
+            <w:pPr>
+              <w:pStyle w:val="ac"/>
+              <w:numPr>
+                <w:ilvl w:val="0"/>
+                <w:numId w:val="10"/>
+              </w:numPr>
+              <w:ind w:firstLineChars="0"/>
+              <w:rPr>
+                <w:rFonts w:hint="eastAsia"/>
+              </w:rPr>
+            </w:pPr>
+            <w:r>
+              <w:t>设定具有挑战性的目标，敢于承担一定的风险。</w:t>
+            </w:r>
+          </w:p>
+          <w:p>
+            <w:pPr>
+              <w:pStyle w:val="ac"/>
+              <w:numPr>
+                <w:ilvl w:val="0"/>
+                <w:numId w:val="10"/>
+              </w:numPr>
+              <w:ind w:firstLineChars="0"/>
+              <w:rPr>
+                <w:rFonts w:hint="eastAsia"/>
+              </w:rPr>
+            </w:pPr>
+            <w:r>
+              <w:t>寻找能够减少不稳定因素的信息，想尽办法把工作做得更好。</w:t>
+            </w:r>
+          </w:p>
+          <w:p>
+            <w:pPr>
+              <w:pStyle w:val="ac"/>
+              <w:numPr>
+                <w:ilvl w:val="0"/>
+                <w:numId w:val="10"/>
+              </w:numPr>
+              <w:ind w:firstLineChars="0"/>
+            </w:pPr>
+            <w:r>
+              <w:t>通过学习完善工作中的表现，</w:t>
+            </w:r>
+            <w:r>
+              <w:lastRenderedPageBreak/>
+              <w:t>不断追求进步。</w:t>
+            </w:r>
+          </w:p>
+        </w:tc>
+      </w:tr>
+      <w:tr>
+        <w:tc>
+          <w:tcPr>
+            <w:tcW w:w="3560" w:type="dxa"/>
+          </w:tcPr>
+          <w:p>
+            <w:pPr>
+              <w:rPr>
+                <w:b/>
+              </w:rPr>
+            </w:pPr>
+            <w:r>
+              <w:rPr>
+                <w:b/>
+              </w:rPr>
+              <w:lastRenderedPageBreak/>
+              <w:t>献身精神</w:t>
+            </w:r>
+          </w:p>
+        </w:tc>
+        <w:tc>
+          <w:tcPr>
+            <w:tcW w:w="3475" w:type="dxa"/>
+          </w:tcPr>
+          <w:p/>
+        </w:tc>
+        <w:tc>
+          <w:tcPr>
+            <w:tcW w:w="3647" w:type="dxa"/>
+          </w:tcPr>
+          <w:p>
+            <w:r>
+              <w:t>与团队或组织的目标保持一致。</w:t>
+            </w:r>
+          </w:p>
+        </w:tc>
+      </w:tr>
+      <w:tr>
+        <w:tc>
+          <w:tcPr>
+            <w:tcW w:w="3560" w:type="dxa"/>
+          </w:tcPr>
+          <w:p>
+            <w:pPr>
+              <w:rPr>
+                <w:b/>
+              </w:rPr>
+            </w:pPr>
+            <w:r>
+              <w:rPr>
+                <w:b/>
+              </w:rPr>
+              <w:t>主动性</w:t>
+            </w:r>
+          </w:p>
+        </w:tc>
+        <w:tc>
+          <w:tcPr>
+            <w:tcW w:w="3475" w:type="dxa"/>
+          </w:tcPr>
+          <w:p/>
+        </w:tc>
+        <w:tc>
+          <w:tcPr>
+            <w:tcW w:w="3647" w:type="dxa"/>
+          </w:tcPr>
+          <w:p>
+            <w:r>
+              <w:t>随时准备抓住机会。</w:t>
+            </w:r>
+          </w:p>
+        </w:tc>
+      </w:tr>
+      <w:tr>
+        <w:tc>
+          <w:tcPr>
+            <w:tcW w:w="3560" w:type="dxa"/>
+          </w:tcPr>
+          <w:p>
+            <w:pPr>
+              <w:rPr>
+                <w:b/>
+              </w:rPr>
+            </w:pPr>
+            <w:r>
+              <w:rPr>
+                <w:b/>
+              </w:rPr>
+              <w:t>乐观精神</w:t>
+            </w:r>
+          </w:p>
+        </w:tc>
+        <w:tc>
+          <w:tcPr>
+            <w:tcW w:w="3475" w:type="dxa"/>
+          </w:tcPr>
+          <w:p/>
+        </w:tc>
+        <w:tc>
+          <w:tcPr>
+            <w:tcW w:w="3647" w:type="dxa"/>
+          </w:tcPr>
+          <w:p>
+            <w:r>
+              <w:t>虽遇阻碍挫折，仍坚持不懈地追求目标。</w:t>
+            </w:r>
+          </w:p>
+        </w:tc>
+      </w:tr>
+    </w:tbl>
+    <w:p>
+      <w:pPr>
+        <w:rPr>
+          <w:rFonts w:ascii="MicrosoftYaHei" w:hAnsi="MicrosoftYaHei" w:hint="eastAsia"/>
+        </w:rPr>
+      </w:pPr>
+    </w:p>
+    <w:p>
+      <w:r>
+        <w:rPr>
+          <w:rFonts w:hint="eastAsia"/>
+        </w:rPr>
+        <w:t>以下两</w:t>
+      </w:r>
+      <w:r>
+        <w:rPr>
+          <w:rFonts w:hint="eastAsia"/>
+        </w:rPr>
+        <w:t>种能力属于</w:t>
+      </w:r>
+      <w:r>
+        <w:rPr>
+          <w:rFonts w:hint="eastAsia"/>
+          <w:b/>
+        </w:rPr>
+        <w:t>社会性能力</w:t>
+      </w:r>
+      <w:r>
+        <w:rPr>
+          <w:rFonts w:hint="eastAsia"/>
+        </w:rPr>
+        <w:t>，它们决定我们怎样处理人际关系。</w:t>
+      </w:r>
+    </w:p>
+    <w:p>
+      <w:r>
+        <w:rPr>
+          <w:rFonts w:ascii="MicrosoftYaHei-Bold" w:hAnsi="MicrosoftYaHei-Bold"/>
+          <w:b/>
+          <w:bCs/>
+          <w:color w:val="ED7D31" w:themeColor="accent2"/>
+        </w:rPr>
+        <w:t>同理心</w:t>
+      </w:r>
+      <w:r>
+        <w:rPr>
+          <w:rFonts w:ascii="MicrosoftYaHei-Bold" w:hAnsi="MicrosoftYaHei-Bold" w:hint="eastAsia"/>
+          <w:b/>
+          <w:bCs/>
+          <w:color w:val="ED7D31" w:themeColor="accent2"/>
+          <w:szCs w:val="20"/>
+        </w:rPr>
+        <w:t>：</w:t>
+      </w:r>
+      <w:r>
+        <w:t>察觉他人情感、</w:t>
+      </w:r>
+      <w:r>
+        <w:t xml:space="preserve"> </w:t>
+      </w:r>
+      <w:r>
+        <w:t>需求和所关心事物的换位思考的能力</w:t>
+      </w:r>
+    </w:p>
+    <w:tbl>
+      <w:tblPr>
+        <w:tblStyle w:val="ab"/>
+        <w:tblW w:w="0" w:type="auto"/>
+        <w:tblLook w:val="04A0"/>
+      </w:tblPr>
+      <w:tblGrid>
+        <w:gridCol w:w="2518"/>
+        <w:gridCol w:w="8164"/>
+      </w:tblGrid>
+      <w:tr>
+        <w:tc>
+          <w:tcPr>
+            <w:tcW w:w="2518" w:type="dxa"/>
+          </w:tcPr>
+          <w:p>
+            <w:r>
+              <w:rPr>
+                <w:rFonts w:hint="eastAsia"/>
+              </w:rPr>
+              <w:t>能力</w:t>
+            </w:r>
+          </w:p>
+        </w:tc>
+        <w:tc>
+          <w:tcPr>
+            <w:tcW w:w="8164" w:type="dxa"/>
+          </w:tcPr>
+          <w:p>
+            <w:r>
+              <w:rPr>
+                <w:rFonts w:hint="eastAsia"/>
+              </w:rPr>
+              <w:t>描述</w:t>
+            </w:r>
+          </w:p>
+        </w:tc>
+      </w:tr>
+      <w:tr>
+        <w:tc>
+          <w:tcPr>
+            <w:tcW w:w="2518" w:type="dxa"/>
+          </w:tcPr>
+          <w:p>
+            <w:pPr>
+              <w:rPr>
+                <w:b/>
+              </w:rPr>
+            </w:pPr>
+            <w:r>
+              <w:rPr>
+                <w:b/>
+              </w:rPr>
+              <w:t>善解人意</w:t>
+            </w:r>
+          </w:p>
+        </w:tc>
+        <w:tc>
+          <w:tcPr>
+            <w:tcW w:w="8164" w:type="dxa"/>
+          </w:tcPr>
+          <w:p>
+            <w:r>
+              <w:rPr>
+                <w:rFonts w:ascii="MicrosoftYaHei" w:hAnsi="MicrosoftYaHei"/>
+              </w:rPr>
+              <w:t>觉察他人的情绪，了解他人的观点，并主动关心他人所关切之事的能力。</w:t>
+            </w:r>
+          </w:p>
+        </w:tc>
+      </w:tr>
+      <w:tr>
+        <w:tc>
+          <w:tcPr>
+            <w:tcW w:w="2518" w:type="dxa"/>
+          </w:tcPr>
+          <w:p>
+            <w:pPr>
+              <w:rPr>
+                <w:b/>
+              </w:rPr>
+            </w:pPr>
+            <w:r>
+              <w:rPr>
+                <w:b/>
+              </w:rPr>
+              <w:t>帮助他人进步</w:t>
+            </w:r>
+          </w:p>
+        </w:tc>
+        <w:tc>
+          <w:tcPr>
+            <w:tcW w:w="8164" w:type="dxa"/>
+          </w:tcPr>
+          <w:p>
+            <w:r>
+              <w:rPr>
+                <w:rFonts w:ascii="MicrosoftYaHei" w:hAnsi="MicrosoftYaHei"/>
+              </w:rPr>
+              <w:t>能察觉他人的发展需求，并培养他们所需的能力。</w:t>
+            </w:r>
+          </w:p>
+        </w:tc>
+      </w:tr>
+      <w:tr>
+        <w:tc>
+          <w:tcPr>
+            <w:tcW w:w="2518" w:type="dxa"/>
+          </w:tcPr>
+          <w:p>
+            <w:pPr>
+              <w:rPr>
+                <w:b/>
+              </w:rPr>
+            </w:pPr>
+            <w:r>
+              <w:rPr>
+                <w:b/>
+              </w:rPr>
+              <w:t>服务定位</w:t>
+            </w:r>
+          </w:p>
+        </w:tc>
+        <w:tc>
+          <w:tcPr>
+            <w:tcW w:w="8164" w:type="dxa"/>
+          </w:tcPr>
+          <w:p>
+            <w:r>
+              <w:rPr>
+                <w:rFonts w:ascii="MicrosoftYaHei" w:hAnsi="MicrosoftYaHei"/>
+              </w:rPr>
+              <w:t>预测、</w:t>
+            </w:r>
+            <w:r>
+              <w:rPr>
+                <w:rFonts w:ascii="MicrosoftYaHei" w:hAnsi="MicrosoftYaHei"/>
+              </w:rPr>
+              <w:t xml:space="preserve"> </w:t>
+            </w:r>
+            <w:r>
+              <w:rPr>
+                <w:rFonts w:ascii="MicrosoftYaHei" w:hAnsi="MicrosoftYaHei"/>
+              </w:rPr>
+              <w:t>识别并满足客户的需求。</w:t>
+            </w:r>
+          </w:p>
+        </w:tc>
+      </w:tr>
+      <w:tr>
+        <w:tc>
+          <w:tcPr>
+            <w:tcW w:w="2518" w:type="dxa"/>
+          </w:tcPr>
+          <w:p>
+            <w:pPr>
+              <w:rPr>
+                <w:b/>
+              </w:rPr>
+            </w:pPr>
+            <w:r>
+              <w:rPr>
+                <w:b/>
+              </w:rPr>
+              <w:t>利用多元化优势</w:t>
+            </w:r>
+          </w:p>
+        </w:tc>
+        <w:tc>
+          <w:tcPr>
+            <w:tcW w:w="8164" w:type="dxa"/>
+          </w:tcPr>
+          <w:p>
+            <w:r>
+              <w:rPr>
+                <w:rFonts w:ascii="MicrosoftYaHei" w:hAnsi="MicrosoftYaHei"/>
+              </w:rPr>
+              <w:t>通过各种不同的人创造和把握机遇。</w:t>
+            </w:r>
+          </w:p>
+        </w:tc>
+      </w:tr>
+      <w:tr>
+        <w:tc>
+          <w:tcPr>
+            <w:tcW w:w="2518" w:type="dxa"/>
+          </w:tcPr>
+          <w:p>
+            <w:pPr>
+              <w:rPr>
+                <w:b/>
+              </w:rPr>
+            </w:pPr>
+            <w:r>
+              <w:rPr>
+                <w:b/>
+              </w:rPr>
+              <w:t>政治敏感</w:t>
+            </w:r>
+          </w:p>
+        </w:tc>
+        <w:tc>
+          <w:tcPr>
+            <w:tcW w:w="8164" w:type="dxa"/>
+          </w:tcPr>
+          <w:p>
+            <w:r>
+              <w:rPr>
+                <w:rFonts w:ascii="MicrosoftYaHei" w:hAnsi="MicrosoftYaHei"/>
+              </w:rPr>
+              <w:t>能察觉组织的情绪走向和权力关系。</w:t>
+            </w:r>
+          </w:p>
+        </w:tc>
+      </w:tr>
+    </w:tbl>
+    <w:p/>
+    <w:p/>
+    <w:p>
+      <w:r>
+        <w:rPr>
+          <w:rFonts w:ascii="MicrosoftYaHei-Bold" w:hAnsi="MicrosoftYaHei-Bold"/>
+          <w:b/>
+          <w:bCs/>
+          <w:color w:val="7030A0"/>
+        </w:rPr>
+        <w:t>社交能力</w:t>
+      </w:r>
+      <w:r>
+        <w:rPr>
+          <w:rFonts w:ascii="MicrosoftYaHei-Bold" w:hAnsi="MicrosoftYaHei-Bold" w:hint="eastAsia"/>
+          <w:b/>
+          <w:bCs/>
+          <w:color w:val="7030A0"/>
+          <w:szCs w:val="20"/>
+        </w:rPr>
+        <w:t>：</w:t>
+      </w:r>
+      <w:r>
+        <w:t>善于影响他人从而使其产生你所期望的反应</w:t>
       </w:r>
     </w:p>
     <w:tbl>
@@ -8041,7 +8576,7 @@
               <w:rPr>
                 <w:b/>
               </w:rPr>
-              <w:t>成就驱动力</w:t>
+              <w:t>感召力</w:t>
             </w:r>
           </w:p>
         </w:tc>
@@ -8051,7 +8586,10 @@
           </w:tcPr>
           <w:p>
             <w:r>
-              <w:t>努力提高或努力达到卓越的标准。</w:t>
+              <w:rPr>
+                <w:rFonts w:ascii="MicrosoftYaHei" w:hAnsi="MicrosoftYaHei"/>
+              </w:rPr>
+              <w:t>能运用有效策略说服他人。</w:t>
             </w:r>
           </w:p>
         </w:tc>
@@ -8071,7 +8609,7 @@
               <w:rPr>
                 <w:b/>
               </w:rPr>
-              <w:t>献身精神</w:t>
+              <w:t>交流能力</w:t>
             </w:r>
           </w:p>
         </w:tc>
@@ -8081,7 +8619,10 @@
           </w:tcPr>
           <w:p>
             <w:r>
-              <w:t>与团队或组织的目标保持一致。</w:t>
+              <w:rPr>
+                <w:rFonts w:ascii="MicrosoftYaHei" w:hAnsi="MicrosoftYaHei"/>
+              </w:rPr>
+              <w:t>善于聆听，表达信息清晰有力。</w:t>
             </w:r>
           </w:p>
         </w:tc>
@@ -8101,7 +8642,7 @@
               <w:rPr>
                 <w:b/>
               </w:rPr>
-              <w:t>主动性</w:t>
+              <w:t>控制冲突的能力</w:t>
             </w:r>
           </w:p>
         </w:tc>
@@ -8111,7 +8652,10 @@
           </w:tcPr>
           <w:p>
             <w:r>
-              <w:t>随时准备抓住机会。</w:t>
+              <w:rPr>
+                <w:rFonts w:ascii="MicrosoftYaHei" w:hAnsi="MicrosoftYaHei"/>
+              </w:rPr>
+              <w:t>有效谈判，能成功处理异议。</w:t>
             </w:r>
           </w:p>
         </w:tc>
@@ -8131,7 +8675,7 @@
               <w:rPr>
                 <w:b/>
               </w:rPr>
-              <w:t>乐观精神</w:t>
+              <w:t>领导力</w:t>
             </w:r>
           </w:p>
         </w:tc>
@@ -8141,353 +8685,10 @@
           </w:tcPr>
           <w:p>
             <w:r>
-              <w:t>虽遇阻碍挫折，仍坚持不懈地追求目标。</w:t>
-            </w:r>
-          </w:p>
-        </w:tc>
-      </w:tr>
-    </w:tbl>
-    <w:p>
-      <w:pPr>
-        <w:rPr>
-          <w:rFonts w:ascii="MicrosoftYaHei" w:hAnsi="MicrosoftYaHei" w:hint="eastAsia"/>
-        </w:rPr>
-      </w:pPr>
-    </w:p>
-    <w:p>
-      <w:r>
-        <w:rPr>
-          <w:rFonts w:hint="eastAsia"/>
-        </w:rPr>
-        <w:t>以下两</w:t>
-      </w:r>
-      <w:r>
-        <w:rPr>
-          <w:rFonts w:hint="eastAsia"/>
-        </w:rPr>
-        <w:t>种能力属于</w:t>
-      </w:r>
-      <w:r>
-        <w:rPr>
-          <w:rFonts w:hint="eastAsia"/>
-          <w:b/>
-        </w:rPr>
-        <w:t>社会性能力</w:t>
-      </w:r>
-      <w:r>
-        <w:rPr>
-          <w:rFonts w:hint="eastAsia"/>
-        </w:rPr>
-        <w:t>，它们决定我们怎样处理人际关系。</w:t>
-      </w:r>
-    </w:p>
-    <w:p>
-      <w:r>
-        <w:rPr>
-          <w:rFonts w:ascii="MicrosoftYaHei-Bold" w:hAnsi="MicrosoftYaHei-Bold"/>
-          <w:b/>
-          <w:bCs/>
-          <w:color w:val="ED7D31" w:themeColor="accent2"/>
-        </w:rPr>
-        <w:t>同理心</w:t>
-      </w:r>
-      <w:r>
-        <w:rPr>
-          <w:rFonts w:ascii="MicrosoftYaHei-Bold" w:hAnsi="MicrosoftYaHei-Bold" w:hint="eastAsia"/>
-          <w:b/>
-          <w:bCs/>
-          <w:color w:val="ED7D31" w:themeColor="accent2"/>
-          <w:szCs w:val="20"/>
-        </w:rPr>
-        <w:t>：</w:t>
-      </w:r>
-      <w:r>
-        <w:t>察觉他人情感、</w:t>
-      </w:r>
-      <w:r>
-        <w:t xml:space="preserve"> </w:t>
-      </w:r>
-      <w:r>
-        <w:t>需求和所关心事物的换位思考的能力</w:t>
-      </w:r>
-    </w:p>
-    <w:tbl>
-      <w:tblPr>
-        <w:tblStyle w:val="ab"/>
-        <w:tblW w:w="0" w:type="auto"/>
-        <w:tblLook w:val="04A0"/>
-      </w:tblPr>
-      <w:tblGrid>
-        <w:gridCol w:w="2518"/>
-        <w:gridCol w:w="8164"/>
-      </w:tblGrid>
-      <w:tr>
-        <w:tc>
-          <w:tcPr>
-            <w:tcW w:w="2518" w:type="dxa"/>
-          </w:tcPr>
-          <w:p>
-            <w:r>
-              <w:rPr>
-                <w:rFonts w:hint="eastAsia"/>
-              </w:rPr>
-              <w:lastRenderedPageBreak/>
-              <w:t>能力</w:t>
-            </w:r>
-          </w:p>
-        </w:tc>
-        <w:tc>
-          <w:tcPr>
-            <w:tcW w:w="8164" w:type="dxa"/>
-          </w:tcPr>
-          <w:p>
-            <w:r>
-              <w:rPr>
-                <w:rFonts w:hint="eastAsia"/>
-              </w:rPr>
-              <w:t>描述</w:t>
-            </w:r>
-          </w:p>
-        </w:tc>
-      </w:tr>
-      <w:tr>
-        <w:tc>
-          <w:tcPr>
-            <w:tcW w:w="2518" w:type="dxa"/>
-          </w:tcPr>
-          <w:p>
-            <w:pPr>
-              <w:rPr>
-                <w:b/>
-              </w:rPr>
-            </w:pPr>
-            <w:r>
-              <w:rPr>
-                <w:b/>
-              </w:rPr>
-              <w:t>善解人意</w:t>
-            </w:r>
-          </w:p>
-        </w:tc>
-        <w:tc>
-          <w:tcPr>
-            <w:tcW w:w="8164" w:type="dxa"/>
-          </w:tcPr>
-          <w:p>
-            <w:r>
               <w:rPr>
                 <w:rFonts w:ascii="MicrosoftYaHei" w:hAnsi="MicrosoftYaHei"/>
               </w:rPr>
-              <w:t>觉察他人的情绪，了解他人的观点，并主动关心他人所关切之事的能力。</w:t>
-            </w:r>
-          </w:p>
-        </w:tc>
-      </w:tr>
-      <w:tr>
-        <w:tc>
-          <w:tcPr>
-            <w:tcW w:w="2518" w:type="dxa"/>
-          </w:tcPr>
-          <w:p>
-            <w:pPr>
-              <w:rPr>
-                <w:b/>
-              </w:rPr>
-            </w:pPr>
-            <w:r>
-              <w:rPr>
-                <w:b/>
-              </w:rPr>
-              <w:t>帮助他人进步</w:t>
-            </w:r>
-          </w:p>
-        </w:tc>
-        <w:tc>
-          <w:tcPr>
-            <w:tcW w:w="8164" w:type="dxa"/>
-          </w:tcPr>
-          <w:p>
-            <w:r>
-              <w:rPr>
-                <w:rFonts w:ascii="MicrosoftYaHei" w:hAnsi="MicrosoftYaHei"/>
-              </w:rPr>
-              <w:t>能察觉他人的发展需求，并培养他们所需的能力。</w:t>
-            </w:r>
-          </w:p>
-        </w:tc>
-      </w:tr>
-      <w:tr>
-        <w:tc>
-          <w:tcPr>
-            <w:tcW w:w="2518" w:type="dxa"/>
-          </w:tcPr>
-          <w:p>
-            <w:pPr>
-              <w:rPr>
-                <w:b/>
-              </w:rPr>
-            </w:pPr>
-            <w:r>
-              <w:rPr>
-                <w:b/>
-              </w:rPr>
-              <w:t>服务定位</w:t>
-            </w:r>
-          </w:p>
-        </w:tc>
-        <w:tc>
-          <w:tcPr>
-            <w:tcW w:w="8164" w:type="dxa"/>
-          </w:tcPr>
-          <w:p>
-            <w:r>
-              <w:rPr>
-                <w:rFonts w:ascii="MicrosoftYaHei" w:hAnsi="MicrosoftYaHei"/>
-              </w:rPr>
-              <w:t>预测、</w:t>
-            </w:r>
-            <w:r>
-              <w:rPr>
-                <w:rFonts w:ascii="MicrosoftYaHei" w:hAnsi="MicrosoftYaHei"/>
-              </w:rPr>
-              <w:t xml:space="preserve"> </w:t>
-            </w:r>
-            <w:r>
-              <w:rPr>
-                <w:rFonts w:ascii="MicrosoftYaHei" w:hAnsi="MicrosoftYaHei"/>
-              </w:rPr>
-              <w:t>识别并满足客户的需求。</w:t>
-            </w:r>
-          </w:p>
-        </w:tc>
-      </w:tr>
-      <w:tr>
-        <w:tc>
-          <w:tcPr>
-            <w:tcW w:w="2518" w:type="dxa"/>
-          </w:tcPr>
-          <w:p>
-            <w:pPr>
-              <w:rPr>
-                <w:b/>
-              </w:rPr>
-            </w:pPr>
-            <w:r>
-              <w:rPr>
-                <w:b/>
-              </w:rPr>
-              <w:t>利用多元化优势</w:t>
-            </w:r>
-          </w:p>
-        </w:tc>
-        <w:tc>
-          <w:tcPr>
-            <w:tcW w:w="8164" w:type="dxa"/>
-          </w:tcPr>
-          <w:p>
-            <w:r>
-              <w:rPr>
-                <w:rFonts w:ascii="MicrosoftYaHei" w:hAnsi="MicrosoftYaHei"/>
-              </w:rPr>
-              <w:t>通过各种不同的人创造和把握机遇。</w:t>
-            </w:r>
-          </w:p>
-        </w:tc>
-      </w:tr>
-      <w:tr>
-        <w:tc>
-          <w:tcPr>
-            <w:tcW w:w="2518" w:type="dxa"/>
-          </w:tcPr>
-          <w:p>
-            <w:pPr>
-              <w:rPr>
-                <w:b/>
-              </w:rPr>
-            </w:pPr>
-            <w:r>
-              <w:rPr>
-                <w:b/>
-              </w:rPr>
-              <w:t>政治敏感</w:t>
-            </w:r>
-          </w:p>
-        </w:tc>
-        <w:tc>
-          <w:tcPr>
-            <w:tcW w:w="8164" w:type="dxa"/>
-          </w:tcPr>
-          <w:p>
-            <w:r>
-              <w:rPr>
-                <w:rFonts w:ascii="MicrosoftYaHei" w:hAnsi="MicrosoftYaHei"/>
-              </w:rPr>
-              <w:t>能察觉组织的情绪走向和权力关系。</w:t>
-            </w:r>
-          </w:p>
-        </w:tc>
-      </w:tr>
-    </w:tbl>
-    <w:p/>
-    <w:p/>
-    <w:p>
-      <w:r>
-        <w:rPr>
-          <w:rFonts w:ascii="MicrosoftYaHei-Bold" w:hAnsi="MicrosoftYaHei-Bold"/>
-          <w:b/>
-          <w:bCs/>
-          <w:color w:val="7030A0"/>
-        </w:rPr>
-        <w:t>社交能力</w:t>
-      </w:r>
-      <w:r>
-        <w:rPr>
-          <w:rFonts w:ascii="MicrosoftYaHei-Bold" w:hAnsi="MicrosoftYaHei-Bold" w:hint="eastAsia"/>
-          <w:b/>
-          <w:bCs/>
-          <w:color w:val="7030A0"/>
-          <w:szCs w:val="20"/>
-        </w:rPr>
-        <w:t>：</w:t>
-      </w:r>
-      <w:r>
-        <w:t>善于影响他人从而使其产生你所期望的反应</w:t>
-      </w:r>
-    </w:p>
-    <w:tbl>
-      <w:tblPr>
-        <w:tblStyle w:val="ab"/>
-        <w:tblW w:w="0" w:type="auto"/>
-        <w:tblLook w:val="04A0"/>
-      </w:tblPr>
-      <w:tblGrid>
-        <w:gridCol w:w="5341"/>
-        <w:gridCol w:w="5341"/>
-      </w:tblGrid>
-      <w:tr>
-        <w:tc>
-          <w:tcPr>
-            <w:tcW w:w="5341" w:type="dxa"/>
-          </w:tcPr>
-          <w:p>
-            <w:r>
-              <w:rPr>
-                <w:rFonts w:hint="eastAsia"/>
-              </w:rPr>
-              <w:t>能力</w:t>
-            </w:r>
-          </w:p>
-        </w:tc>
-        <w:tc>
-          <w:tcPr>
-            <w:tcW w:w="5341" w:type="dxa"/>
-          </w:tcPr>
-          <w:p>
-            <w:r>
-              <w:rPr>
-                <w:rFonts w:hint="eastAsia"/>
-              </w:rPr>
-              <w:t>描述</w:t>
+              <w:t>能对个人和群体进行有效激励和引导。</w:t>
             </w:r>
           </w:p>
         </w:tc>
@@ -8507,7 +8708,7 @@
               <w:rPr>
                 <w:b/>
               </w:rPr>
-              <w:t>感召力</w:t>
+              <w:t>应变能力</w:t>
             </w:r>
           </w:p>
         </w:tc>
@@ -8520,7 +8721,7 @@
               <w:rPr>
                 <w:rFonts w:ascii="MicrosoftYaHei" w:hAnsi="MicrosoftYaHei"/>
               </w:rPr>
-              <w:t>能运用有效策略说服他人。</w:t>
+              <w:t>引发或控制变化。</w:t>
             </w:r>
           </w:p>
         </w:tc>
@@ -8540,7 +8741,7 @@
               <w:rPr>
                 <w:b/>
               </w:rPr>
-              <w:t>交流能力</w:t>
+              <w:t>凝聚力</w:t>
             </w:r>
           </w:p>
         </w:tc>
@@ -8553,7 +8754,7 @@
               <w:rPr>
                 <w:rFonts w:ascii="MicrosoftYaHei" w:hAnsi="MicrosoftYaHei"/>
               </w:rPr>
-              <w:t>善于聆听，表达信息清晰有力。</w:t>
+              <w:t>培养和谐互助的人际关系。</w:t>
             </w:r>
           </w:p>
         </w:tc>
@@ -8573,138 +8774,7 @@
               <w:rPr>
                 <w:b/>
               </w:rPr>
-              <w:t>控制冲突的能力</w:t>
-            </w:r>
-          </w:p>
-        </w:tc>
-        <w:tc>
-          <w:tcPr>
-            <w:tcW w:w="5341" w:type="dxa"/>
-          </w:tcPr>
-          <w:p>
-            <w:r>
-              <w:rPr>
-                <w:rFonts w:ascii="MicrosoftYaHei" w:hAnsi="MicrosoftYaHei"/>
-              </w:rPr>
-              <w:t>有效谈判，能成功处理异议。</w:t>
-            </w:r>
-          </w:p>
-        </w:tc>
-      </w:tr>
-      <w:tr>
-        <w:tc>
-          <w:tcPr>
-            <w:tcW w:w="5341" w:type="dxa"/>
-          </w:tcPr>
-          <w:p>
-            <w:pPr>
-              <w:rPr>
-                <w:b/>
-              </w:rPr>
-            </w:pPr>
-            <w:r>
-              <w:rPr>
-                <w:b/>
-              </w:rPr>
-              <w:t>领导力</w:t>
-            </w:r>
-          </w:p>
-        </w:tc>
-        <w:tc>
-          <w:tcPr>
-            <w:tcW w:w="5341" w:type="dxa"/>
-          </w:tcPr>
-          <w:p>
-            <w:r>
-              <w:rPr>
-                <w:rFonts w:ascii="MicrosoftYaHei" w:hAnsi="MicrosoftYaHei"/>
-              </w:rPr>
-              <w:t>能对个人和群体进行有效激励和引导。</w:t>
-            </w:r>
-          </w:p>
-        </w:tc>
-      </w:tr>
-      <w:tr>
-        <w:tc>
-          <w:tcPr>
-            <w:tcW w:w="5341" w:type="dxa"/>
-          </w:tcPr>
-          <w:p>
-            <w:pPr>
-              <w:rPr>
-                <w:b/>
-              </w:rPr>
-            </w:pPr>
-            <w:r>
-              <w:rPr>
-                <w:b/>
-              </w:rPr>
-              <w:t>应变能力</w:t>
-            </w:r>
-          </w:p>
-        </w:tc>
-        <w:tc>
-          <w:tcPr>
-            <w:tcW w:w="5341" w:type="dxa"/>
-          </w:tcPr>
-          <w:p>
-            <w:r>
-              <w:rPr>
-                <w:rFonts w:ascii="MicrosoftYaHei" w:hAnsi="MicrosoftYaHei"/>
-              </w:rPr>
-              <w:t>引发或控制变化。</w:t>
-            </w:r>
-          </w:p>
-        </w:tc>
-      </w:tr>
-      <w:tr>
-        <w:tc>
-          <w:tcPr>
-            <w:tcW w:w="5341" w:type="dxa"/>
-          </w:tcPr>
-          <w:p>
-            <w:pPr>
-              <w:rPr>
-                <w:b/>
-              </w:rPr>
-            </w:pPr>
-            <w:r>
-              <w:rPr>
-                <w:b/>
-              </w:rPr>
-              <w:t>凝聚力</w:t>
-            </w:r>
-          </w:p>
-        </w:tc>
-        <w:tc>
-          <w:tcPr>
-            <w:tcW w:w="5341" w:type="dxa"/>
-          </w:tcPr>
-          <w:p>
-            <w:r>
-              <w:rPr>
-                <w:rFonts w:ascii="MicrosoftYaHei" w:hAnsi="MicrosoftYaHei"/>
-              </w:rPr>
-              <w:t>培养和谐互助的人际关系。</w:t>
-            </w:r>
-          </w:p>
-        </w:tc>
-      </w:tr>
-      <w:tr>
-        <w:tc>
-          <w:tcPr>
-            <w:tcW w:w="5341" w:type="dxa"/>
-          </w:tcPr>
-          <w:p>
-            <w:pPr>
-              <w:rPr>
-                <w:b/>
-              </w:rPr>
-            </w:pPr>
-            <w:r>
-              <w:rPr>
-                <w:b/>
-              </w:rPr>
+              <w:lastRenderedPageBreak/>
               <w:t>协作能力</w:t>
             </w:r>
           </w:p>
@@ -8841,7 +8911,6 @@
               <w:rPr>
                 <w:b/>
               </w:rPr>
-              <w:lastRenderedPageBreak/>
               <w:t>刻板</w:t>
             </w:r>
           </w:p>
@@ -9181,7 +9250,11 @@
               </w:rPr>
             </w:pPr>
             <w:r>
-              <w:t>常出差错的人很抵触别人对他的失败提出的批评，总是百般抵赖，或者对批评充耳不闻；成功者通常会负起责任、</w:t>
+              <w:t>常出差错的人很抵触别人对他的失败提出的批评，总是百般抵赖，或者对批评充</w:t>
+            </w:r>
+            <w:r>
+              <w:lastRenderedPageBreak/>
+              <w:t>耳不闻；成功者通常会负起责任、</w:t>
             </w:r>
             <w:r>
               <w:t xml:space="preserve"> </w:t>
@@ -9209,6 +9282,7 @@
                 <w:b/>
                 <w:bCs/>
               </w:rPr>
+              <w:lastRenderedPageBreak/>
               <w:t>值得信赖</w:t>
             </w:r>
           </w:p>
@@ -9279,11 +9353,7 @@
               <w:t xml:space="preserve"> </w:t>
             </w:r>
             <w:r>
-              <w:t>然而他们有时可能也颇有魅力，似乎很关心他人，但是这只是出于某种目的的伎俩而已；成功者善于运用同理心，也很体贴，无论是与</w:t>
-            </w:r>
-            <w:r>
-              <w:lastRenderedPageBreak/>
-              <w:t>上级交往还是与下属共事，都能表现得殷勤周到、</w:t>
+              <w:t>然而他们有时可能也颇有魅力，似乎很关心他人，但是这只是出于某种目的的伎俩而已；成功者善于运用同理心，也很体贴，无论是与上级交往还是与下属共事，都能表现得殷勤周到、</w:t>
             </w:r>
             <w:r>
               <w:t xml:space="preserve"> </w:t>
@@ -9313,7 +9383,6 @@
                 <w:b/>
                 <w:bCs/>
               </w:rPr>
-              <w:lastRenderedPageBreak/>
               <w:t>凝聚力与集思广益的能力</w:t>
             </w:r>
           </w:p>
@@ -9475,7 +9544,11 @@
         <w:t xml:space="preserve"> </w:t>
       </w:r>
       <w:r>
-        <w:t>这些选择不仅使我们觉得自己是正确的，而且能使我们专注于追求的目标。</w:t>
+        <w:t>这些选择不仅使我们觉得自</w:t>
+      </w:r>
+      <w:r>
+        <w:lastRenderedPageBreak/>
+        <w:t>己是正确的，而且能使我们专注于追求的目标。</w:t>
       </w:r>
       <w:r>
         <w:t xml:space="preserve"> </w:t>
@@ -9725,7 +9798,11 @@
         <w:t>好高骛远</w:t>
       </w:r>
       <w:r>
-        <w:t>：给团体或组织设定野心太大而无法达成的目标；对于如何完成工作，心存不切实际的想法。</w:t>
+        <w:t>：给团体或组织设定野心太大而无法达成的目标；对于如何完成工作，心存不切实</w:t>
+      </w:r>
+      <w:r>
+        <w:lastRenderedPageBreak/>
+        <w:t>际的想法。</w:t>
       </w:r>
     </w:p>
     <w:p>
@@ -9827,7 +9904,6 @@
           <w:b/>
           <w:bCs/>
         </w:rPr>
-        <w:lastRenderedPageBreak/>
         <w:t>爱慕虚荣</w:t>
       </w:r>
       <w:r>
@@ -9991,7 +10067,11 @@
         <w:t>有些人缺乏自信，所以每次失败都好像是他缺乏自信的明证一样。</w:t>
       </w:r>
       <w:r>
-        <w:t>一个人缺乏自信，就说明他情感方面无助、脆弱无能、对自己存在诸多怀疑。</w:t>
+        <w:t>一个人缺乏自信，就说明他情</w:t>
+      </w:r>
+      <w:r>
+        <w:lastRenderedPageBreak/>
+        <w:t>感方面无助、脆弱无能、对自己存在诸多怀疑。</w:t>
       </w:r>
       <w:r>
         <w:t>可是，一个人过分自信就会显得骄傲自大，而一个人又自大又缺乏社交技巧掩饰这种骄傲就更糟了。我们不能把自信和粗鲁无礼混为一谈。</w:t>
@@ -10031,167 +10111,170 @@
         <w:rPr>
           <w:b/>
         </w:rPr>
+        <w:t>有自信的人充满力量，处境艰难也可以果断抉择，纵使面对他人反对甚至权威人士的正面压制也不放弃，反而能贯彻始终。</w:t>
+      </w:r>
+      <w:r>
+        <w:t xml:space="preserve"> </w:t>
+      </w:r>
+      <w:r>
+        <w:t>他们遇事果断，既不狂妄自大，也不畏首畏尾或处处设防，他们能一如既往地执行决定。</w:t>
+      </w:r>
+      <w:r>
+        <w:t xml:space="preserve"> </w:t>
+      </w:r>
+      <w:r>
+        <w:t>李</w:t>
+      </w:r>
+      <w:r>
+        <w:t>·</w:t>
+      </w:r>
+      <w:r>
+        <w:t>艾柯卡（</w:t>
+      </w:r>
+      <w:r>
+        <w:t>Lee Iacocca</w:t>
+      </w:r>
+      <w:r>
+        <w:t>）帮助克莱斯勒汽车公司重振雄风，成为美国三大汽车公司之一，他说：</w:t>
+      </w:r>
+      <w:r>
+        <w:t>“</w:t>
+      </w:r>
+      <w:r>
+        <w:t>如果非要我用一句话概括优秀管理者必备的素质，那就是办事果断。</w:t>
+      </w:r>
+      <w:r>
+        <w:t xml:space="preserve"> </w:t>
+      </w:r>
+      <w:r>
+        <w:t>说到底，步骤就是收集一切相关信息，制订计划，马上行动。</w:t>
+      </w:r>
+      <w:r>
+        <w:t xml:space="preserve"> ”</w:t>
+      </w:r>
+    </w:p>
+    <w:p>
+      <w:pPr>
+        <w:ind w:firstLine="420"/>
+      </w:pPr>
+    </w:p>
+    <w:p>
+      <w:pPr>
+        <w:ind w:firstLine="420"/>
+      </w:pPr>
+    </w:p>
+    <w:p>
+      <w:pPr>
+        <w:ind w:firstLine="420"/>
+      </w:pPr>
+    </w:p>
+    <w:p>
+      <w:pPr>
+        <w:ind w:firstLine="420"/>
+      </w:pPr>
+    </w:p>
+    <w:p>
+      <w:pPr>
+        <w:pStyle w:val="20"/>
+      </w:pPr>
+      <w:r>
+        <w:rPr>
+          <w:rFonts w:hint="eastAsia"/>
+        </w:rPr>
+        <w:t>天生我材必有用</w:t>
+      </w:r>
+    </w:p>
+    <w:p>
+      <w:pPr>
+        <w:ind w:firstLine="420"/>
+        <w:rPr>
+          <w:b/>
+        </w:rPr>
+      </w:pPr>
+      <w:r>
+        <w:t>对自己做事能力进行肯定判断的心理被心理学家称为</w:t>
+      </w:r>
+      <w:r>
+        <w:t>“</w:t>
+      </w:r>
+      <w:r>
+        <w:rPr>
+          <w:b/>
+        </w:rPr>
+        <w:t>自我效能</w:t>
+      </w:r>
+      <w:r>
+        <w:t xml:space="preserve">” </w:t>
+      </w:r>
+      <w:r>
+        <w:t>，它与自信心密切相关。</w:t>
+      </w:r>
+      <w:r>
+        <w:t xml:space="preserve"> </w:t>
+      </w:r>
+      <w:r>
+        <w:t>自我效能并不是我们掌握的实际技能，而是一种能让我们的技能发挥更大功效的信心。</w:t>
+      </w:r>
+      <w:r>
+        <w:t xml:space="preserve"> </w:t>
+      </w:r>
+      <w:r>
+        <w:t>单是拥有技能，我们并不一定能取得最佳业绩，</w:t>
+      </w:r>
+      <w:r>
+        <w:rPr>
+          <w:b/>
+        </w:rPr>
+        <w:t>我们要对自己掌握的技能有信心，才能发挥最佳技能水平。</w:t>
+      </w:r>
+    </w:p>
+    <w:p>
+      <w:pPr>
+        <w:ind w:firstLine="420"/>
+        <w:rPr>
+          <w:b/>
+        </w:rPr>
+      </w:pPr>
+      <w:r>
+        <w:t>他指出对自己能力有所怀疑的人与对自己能力深信不疑的人在接受棘手任务时的表现存在明显差异。</w:t>
+      </w:r>
+      <w:r>
+        <w:t xml:space="preserve"> </w:t>
+      </w:r>
+      <w:r>
+        <w:t>他说，那些有自我效能的人满腔热情迎接挑战，可是怀疑自己能力的人连尝试的勇气都没有。</w:t>
+      </w:r>
+      <w:r>
+        <w:t xml:space="preserve"> </w:t>
+      </w:r>
+      <w:r>
+        <w:rPr>
+          <w:b/>
+        </w:rPr>
+        <w:t>自信能激发人们的雄心壮志，而自我怀疑则削弱人们的抱负和志向。</w:t>
+      </w:r>
+    </w:p>
+    <w:p>
+      <w:pPr>
+        <w:ind w:firstLine="420"/>
+        <w:rPr>
+          <w:b/>
+        </w:rPr>
+      </w:pPr>
+    </w:p>
+    <w:p>
+      <w:pPr>
+        <w:ind w:firstLine="420"/>
+        <w:rPr>
+          <w:szCs w:val="20"/>
+        </w:rPr>
+      </w:pPr>
+      <w:r>
+        <w:t>对自己的能力坚信不疑的员工的工作表现较出色，部分原因是他们的自信心推动他们更努力工</w:t>
+      </w:r>
+      <w:r>
         <w:lastRenderedPageBreak/>
-        <w:t>有自信的人充满力量，处境艰难也可以果断抉择，纵使面对他人反对甚至权威人士的正面压制也不放弃，反而能贯彻始终。</w:t>
-      </w:r>
-      <w:r>
-        <w:t xml:space="preserve"> </w:t>
-      </w:r>
-      <w:r>
-        <w:t>他们遇事果断，既不狂妄自大，也不畏首畏尾或处处设防，他们能一如既往地执行决定。</w:t>
-      </w:r>
-      <w:r>
-        <w:t xml:space="preserve"> </w:t>
-      </w:r>
-      <w:r>
-        <w:t>李</w:t>
-      </w:r>
-      <w:r>
-        <w:t>·</w:t>
-      </w:r>
-      <w:r>
-        <w:t>艾柯卡（</w:t>
-      </w:r>
-      <w:r>
-        <w:t>Lee Iacocca</w:t>
-      </w:r>
-      <w:r>
-        <w:t>）帮助克莱斯勒汽车公司重振雄风，成为美国三大汽车公司之一，他说：</w:t>
-      </w:r>
-      <w:r>
-        <w:t>“</w:t>
-      </w:r>
-      <w:r>
-        <w:t>如果非要我用一句话概括优秀管理者必备的素质，那就是办事果断。</w:t>
-      </w:r>
-      <w:r>
-        <w:t xml:space="preserve"> </w:t>
-      </w:r>
-      <w:r>
-        <w:t>说到底，步骤就是收集一切相关信息，制订计划，马上行动。</w:t>
-      </w:r>
-      <w:r>
-        <w:t xml:space="preserve"> ”</w:t>
-      </w:r>
-    </w:p>
-    <w:p>
-      <w:pPr>
-        <w:ind w:firstLine="420"/>
-      </w:pPr>
-    </w:p>
-    <w:p>
-      <w:pPr>
-        <w:ind w:firstLine="420"/>
-      </w:pPr>
-    </w:p>
-    <w:p>
-      <w:pPr>
-        <w:ind w:firstLine="420"/>
-      </w:pPr>
-    </w:p>
-    <w:p>
-      <w:pPr>
-        <w:ind w:firstLine="420"/>
-      </w:pPr>
-    </w:p>
-    <w:p>
-      <w:pPr>
-        <w:pStyle w:val="20"/>
-      </w:pPr>
-      <w:r>
-        <w:rPr>
-          <w:rFonts w:hint="eastAsia"/>
-        </w:rPr>
-        <w:t>天生我材必有用</w:t>
-      </w:r>
-    </w:p>
-    <w:p>
-      <w:pPr>
-        <w:ind w:firstLine="420"/>
-        <w:rPr>
-          <w:b/>
-        </w:rPr>
-      </w:pPr>
-      <w:r>
-        <w:t>对自己做事能力进行肯定判断的心理被心理学家称为</w:t>
-      </w:r>
-      <w:r>
-        <w:t>“</w:t>
-      </w:r>
-      <w:r>
-        <w:rPr>
-          <w:b/>
-        </w:rPr>
-        <w:t>自我效能</w:t>
-      </w:r>
-      <w:r>
-        <w:t xml:space="preserve">” </w:t>
-      </w:r>
-      <w:r>
-        <w:t>，它与自信心密切相关。</w:t>
-      </w:r>
-      <w:r>
-        <w:t xml:space="preserve"> </w:t>
-      </w:r>
-      <w:r>
-        <w:t>自我效能并不是我们掌握的实际技能，而是一种能让我们的技能发挥更大功效的信心。</w:t>
-      </w:r>
-      <w:r>
-        <w:t xml:space="preserve"> </w:t>
-      </w:r>
-      <w:r>
-        <w:t>单是拥有技能，我们并不一定能取得最佳业绩，</w:t>
-      </w:r>
-      <w:r>
-        <w:rPr>
-          <w:b/>
-        </w:rPr>
-        <w:t>我们要对自己掌握的技能有信心，才能发挥最佳技能水平。</w:t>
-      </w:r>
-    </w:p>
-    <w:p>
-      <w:pPr>
-        <w:ind w:firstLine="420"/>
-        <w:rPr>
-          <w:b/>
-        </w:rPr>
-      </w:pPr>
-      <w:r>
-        <w:t>他指出对自己能力有所怀疑的人与对自己能力深信不疑的人在接受棘手任务时的表现存在明显差异。</w:t>
-      </w:r>
-      <w:r>
-        <w:t xml:space="preserve"> </w:t>
-      </w:r>
-      <w:r>
-        <w:t>他说，那些有自我效能的人满腔热情迎接挑战，可是怀疑自己能力的人连尝试的勇气都没有。</w:t>
-      </w:r>
-      <w:r>
-        <w:t xml:space="preserve"> </w:t>
-      </w:r>
-      <w:r>
-        <w:rPr>
-          <w:b/>
-        </w:rPr>
-        <w:t>自信能激发人们的雄心壮志，而自我怀疑则削弱人们的抱负和志向。</w:t>
-      </w:r>
-    </w:p>
-    <w:p>
-      <w:pPr>
-        <w:ind w:firstLine="420"/>
-        <w:rPr>
-          <w:b/>
-        </w:rPr>
-      </w:pPr>
-    </w:p>
-    <w:p>
-      <w:pPr>
-        <w:ind w:firstLine="420"/>
-        <w:rPr>
-          <w:szCs w:val="20"/>
-        </w:rPr>
-      </w:pPr>
-      <w:r>
-        <w:t>对自己的能力坚信不疑的员工的工作表现较出色，部分原因是他们的自信心推动他们更努力工作、</w:t>
+        <w:t>作、</w:t>
       </w:r>
       <w:r>
         <w:t xml:space="preserve"> </w:t>
@@ -10274,11 +10357,7 @@
         <w:t xml:space="preserve"> </w:t>
       </w:r>
       <w:r>
-        <w:t>缺</w:t>
-      </w:r>
-      <w:r>
-        <w:lastRenderedPageBreak/>
-        <w:t>乏自信的护士则认为，与其挑战上司的权威地位、纠正错误，不如明哲保身、</w:t>
+        <w:t>缺乏自信的护士则认为，与其挑战上司的权威地位、纠正错误，不如明哲保身、</w:t>
       </w:r>
       <w:r>
         <w:t xml:space="preserve"> </w:t>
@@ -10329,33 +10408,27 @@
     <w:p>
       <w:pPr>
         <w:ind w:firstLine="420"/>
+      </w:pPr>
+    </w:p>
+    <w:p>
+      <w:pPr>
+        <w:ind w:firstLine="420"/>
+      </w:pPr>
+    </w:p>
+    <w:p>
+      <w:pPr>
+        <w:pStyle w:val="20"/>
+      </w:pPr>
+      <w:r>
         <w:rPr>
           <w:rFonts w:hint="eastAsia"/>
         </w:rPr>
-      </w:pPr>
-    </w:p>
-    <w:p>
-      <w:pPr>
-        <w:ind w:firstLine="420"/>
-      </w:pPr>
-    </w:p>
-    <w:p>
-      <w:pPr>
-        <w:pStyle w:val="20"/>
-      </w:pPr>
-      <w:r>
-        <w:rPr>
-          <w:rFonts w:hint="eastAsia"/>
-        </w:rPr>
         <w:t>情绪的自我控制</w:t>
       </w:r>
     </w:p>
     <w:p>
       <w:pPr>
         <w:ind w:firstLine="420"/>
-        <w:rPr>
-          <w:rFonts w:hint="eastAsia"/>
-        </w:rPr>
       </w:pPr>
       <w:r>
         <w:t>自制多半呈现在没有明显情绪的状态下。</w:t>
@@ -10395,69 +10468,118 @@
     <w:p>
       <w:pPr>
         <w:ind w:firstLine="420"/>
+      </w:pPr>
+      <w:r>
+        <w:rPr>
+          <w:color w:val="FF0000"/>
+        </w:rPr>
+        <w:t>内心积怨有几个坏处</w:t>
+      </w:r>
+      <w:r>
+        <w:t>：这样的人通常无法采取任何行动改善自己的处境。</w:t>
+      </w:r>
+      <w:r>
+        <w:t xml:space="preserve"> </w:t>
+      </w:r>
+      <w:r>
+        <w:t>也许他们不会发现情绪失控的外在迹象，但忍受内心的痛苦会出现以下症状：头痛、</w:t>
+      </w:r>
+      <w:r>
+        <w:t xml:space="preserve"> </w:t>
+      </w:r>
+      <w:r>
+        <w:t>烦躁、</w:t>
+      </w:r>
+      <w:r>
+        <w:t xml:space="preserve"> </w:t>
+      </w:r>
+      <w:r>
+        <w:t>大量吸烟、</w:t>
+      </w:r>
+      <w:r>
+        <w:t xml:space="preserve"> </w:t>
+      </w:r>
+      <w:r>
+        <w:t>酗酒、</w:t>
+      </w:r>
+      <w:r>
+        <w:t xml:space="preserve"> </w:t>
+      </w:r>
+      <w:r>
+        <w:t>失眠、</w:t>
+      </w:r>
+      <w:r>
+        <w:t xml:space="preserve"> </w:t>
+      </w:r>
+      <w:r>
+        <w:t>无休无止地自我谴责等等。</w:t>
+      </w:r>
+      <w:r>
+        <w:t xml:space="preserve"> </w:t>
+      </w:r>
+      <w:r>
+        <w:t>他们与情绪爆发的人有着同样的健康风险，因此需要学习排解消极情绪。</w:t>
+      </w:r>
+    </w:p>
+    <w:p>
+      <w:pPr>
+        <w:ind w:firstLine="420"/>
+      </w:pPr>
+      <w:r>
+        <w:t>“</w:t>
+      </w:r>
+      <w:r>
+        <w:rPr>
+          <w:b/>
+        </w:rPr>
+        <w:t>耐受性</w:t>
+      </w:r>
+      <w:r>
+        <w:t xml:space="preserve">” </w:t>
+      </w:r>
+      <w:r>
+        <w:t>指的是身受压力仍能继续担负职责，将压力视为挑战，有自制力，而不是将压力视为一</w:t>
+      </w:r>
+      <w:r>
+        <w:lastRenderedPageBreak/>
+        <w:t>种威胁。</w:t>
+      </w:r>
+      <w:r>
+        <w:t xml:space="preserve"> </w:t>
+      </w:r>
+      <w:r>
+        <w:t>研究发现，能够承受住压力的人通常把工作视为要全力以赴完成且令人感到兴奋的事。将变动视为发展的契机，而不是对自己不利的事。有这种心态的人容易释放压力，不易生病</w:t>
+      </w:r>
+      <w:r>
         <w:rPr>
           <w:rFonts w:hint="eastAsia"/>
         </w:rPr>
-      </w:pPr>
-      <w:r>
-        <w:rPr>
-          <w:color w:val="FF0000"/>
-        </w:rPr>
-        <w:t>内心积怨有几个坏处</w:t>
-      </w:r>
-      <w:r>
-        <w:t>：这样的人通常无法采取任何行动改善自己的处境。</w:t>
-      </w:r>
-      <w:r>
-        <w:t xml:space="preserve"> </w:t>
-      </w:r>
-      <w:r>
-        <w:t>也许他们不会发现情绪失控的外在迹象，但忍受内心的痛苦会出现以下症状：头痛、</w:t>
-      </w:r>
-      <w:r>
-        <w:t xml:space="preserve"> </w:t>
-      </w:r>
-      <w:r>
-        <w:t>烦躁、</w:t>
-      </w:r>
-      <w:r>
-        <w:t xml:space="preserve"> </w:t>
-      </w:r>
-      <w:r>
-        <w:t>大量吸烟、</w:t>
-      </w:r>
-      <w:r>
-        <w:t xml:space="preserve"> </w:t>
-      </w:r>
-      <w:r>
-        <w:t>酗酒、</w:t>
-      </w:r>
-      <w:r>
-        <w:t xml:space="preserve"> </w:t>
-      </w:r>
-      <w:r>
-        <w:t>失眠、</w:t>
-      </w:r>
-      <w:r>
-        <w:t xml:space="preserve"> </w:t>
-      </w:r>
-      <w:r>
-        <w:t>无休无止地自我谴责等等。</w:t>
-      </w:r>
-      <w:r>
-        <w:t xml:space="preserve"> </w:t>
-      </w:r>
-      <w:r>
-        <w:t>他们与情绪爆发的人有着同样的健康风险，因此需要学习排解消极情绪。</w:t>
-      </w:r>
-    </w:p>
-    <w:p>
-      <w:pPr>
-        <w:ind w:firstLine="420"/>
+        <w:t>。</w:t>
+      </w:r>
+    </w:p>
+    <w:p>
+      <w:pPr>
+        <w:ind w:firstLine="420"/>
+      </w:pPr>
+    </w:p>
+    <w:p>
+      <w:pPr>
+        <w:pStyle w:val="20"/>
+      </w:pPr>
+      <w:r>
         <w:rPr>
           <w:rFonts w:hint="eastAsia"/>
         </w:rPr>
-      </w:pPr>
+        <w:t>在变化中求生</w:t>
+      </w:r>
+    </w:p>
+    <w:p>
+      <w:pPr>
+        <w:ind w:firstLine="420"/>
+      </w:pPr>
+      <w:r>
+        <w:t>如果要指出这个时代最需要的能力，那么当属</w:t>
+      </w:r>
       <w:r>
         <w:t>“</w:t>
       </w:r>
@@ -10465,19 +10587,31 @@
         <w:rPr>
           <w:b/>
         </w:rPr>
-        <w:t>耐受性</w:t>
+        <w:t>适应力</w:t>
       </w:r>
       <w:r>
         <w:t xml:space="preserve">” </w:t>
       </w:r>
       <w:r>
-        <w:t>指的是身受压力仍能继续担负职责，将压力视为挑战，有自制力，而不是将压力视为一种威胁。</w:t>
-      </w:r>
-      <w:r>
-        <w:t xml:space="preserve"> </w:t>
-      </w:r>
-      <w:r>
-        <w:t>研究发现，能够承受住压力的人通常把工作视为要全力以赴完成且令人感到兴奋的事。将变动视为发展的契机，而不是对自己不利的事。有这种心态的人容易释放压力，不易生病</w:t>
+        <w:t>。</w:t>
+      </w:r>
+      <w:r>
+        <w:t xml:space="preserve"> </w:t>
+      </w:r>
+      <w:r>
+        <w:t>具有很强适应力的人喜欢改变，能够在创新中自得其乐。</w:t>
+      </w:r>
+      <w:r>
+        <w:t xml:space="preserve"> </w:t>
+      </w:r>
+      <w:r>
+        <w:t>他们对信息保持开明的态度，就像英特尔公司的高层主管小组一样，摒弃原先的假设，重新调整运营模式。</w:t>
+      </w:r>
+      <w:r>
+        <w:t xml:space="preserve"> </w:t>
+      </w:r>
+      <w:r>
+        <w:t>对于新情况或者未知而带来的焦虑，他们也可以妥善处理，愿意冒风险采用新的工作方式</w:t>
       </w:r>
       <w:r>
         <w:rPr>
@@ -10489,9 +10623,364 @@
     <w:p>
       <w:pPr>
         <w:ind w:firstLine="420"/>
+      </w:pPr>
+      <w:r>
+        <w:t>适应力的前提条件就是，能够灵活考虑特定情况下各种各样的观点。</w:t>
+      </w:r>
+      <w:r>
+        <w:t xml:space="preserve"> </w:t>
+      </w:r>
+      <w:r>
+        <w:t>反过来，这种灵活性要建立在情感能力的基础上。</w:t>
+      </w:r>
+      <w:r>
+        <w:t xml:space="preserve"> </w:t>
+      </w:r>
+      <w:r>
+        <w:t>这种情感能力就是在未知情况下能游刃有余、</w:t>
+      </w:r>
+      <w:r>
+        <w:t xml:space="preserve"> </w:t>
+      </w:r>
+      <w:r>
+        <w:t>面对意外情况能保持冷静</w:t>
+      </w:r>
+      <w:r>
+        <w:t>能</w:t>
+      </w:r>
+      <w:r>
+        <w:rPr>
+          <w:szCs w:val="20"/>
+        </w:rPr>
+        <w:br/>
+      </w:r>
+      <w:r>
+        <w:t>力。</w:t>
+      </w:r>
+    </w:p>
+    <w:p>
+      <w:pPr>
+        <w:ind w:firstLine="420"/>
+      </w:pPr>
+      <w:r>
+        <w:t>适应力的一个特征就是：对改变保持放松的态度，和现今逐渐受重视的另一种能力</w:t>
+      </w:r>
+      <w:r>
+        <w:t>——</w:t>
+      </w:r>
+      <w:r>
+        <w:t>创新力，是相辅相成的。</w:t>
+      </w:r>
+    </w:p>
+    <w:p>
+      <w:pPr>
+        <w:ind w:firstLine="420"/>
+      </w:pPr>
+    </w:p>
+    <w:p>
+      <w:pPr>
+        <w:pStyle w:val="20"/>
+      </w:pPr>
+      <w:r>
         <w:rPr>
           <w:rFonts w:hint="eastAsia"/>
         </w:rPr>
+        <w:t>创新者</w:t>
+      </w:r>
+    </w:p>
+    <w:p>
+      <w:pPr>
+        <w:ind w:firstLine="420"/>
+      </w:pPr>
+      <w:r>
+        <w:t>在工作中，</w:t>
+      </w:r>
+      <w:r>
+        <w:rPr>
+          <w:b/>
+        </w:rPr>
+        <w:t>创新者的情感基础是在创新中找到乐趣</w:t>
+      </w:r>
+      <w:r>
+        <w:t>，工作的创造性还涉及将新想法付诸实践，这样才能取得实际成效。</w:t>
+      </w:r>
+      <w:r>
+        <w:t xml:space="preserve"> </w:t>
+      </w:r>
+      <w:r>
+        <w:t>掌握了这种技能的人能迅速抓住问题的症结，快速处理那些看似复杂的难题，更重要的是，他们能够发现和抓住其他人常常忽略的事物之间的内在联系与表现方式</w:t>
+      </w:r>
+      <w:r>
+        <w:rPr>
+          <w:rFonts w:hint="eastAsia"/>
+        </w:rPr>
+        <w:t>。</w:t>
+      </w:r>
+    </w:p>
+    <w:p>
+      <w:pPr>
+        <w:ind w:firstLine="420"/>
+      </w:pPr>
+      <w:r>
+        <w:rPr>
+          <w:b/>
+        </w:rPr>
+        <w:t>缺乏创新力的人常常只见树木不</w:t>
+      </w:r>
+      <w:r>
+        <w:rPr>
+          <w:b/>
+        </w:rPr>
+        <w:t>见森林，面对复杂的难题，只能以缓慢迟钝的方式处理。</w:t>
+      </w:r>
+      <w:r>
+        <w:t xml:space="preserve"> </w:t>
+      </w:r>
+      <w:r>
+        <w:t>因为他们畏首畏尾，不敢实践新观念，寻求解决方案时，常常忽略了过去行得通的方法未来不一定行得通。</w:t>
+      </w:r>
+    </w:p>
+    <w:p>
+      <w:pPr>
+        <w:ind w:firstLine="420"/>
+      </w:pPr>
+      <w:r>
+        <w:rPr>
+          <w:b/>
+        </w:rPr>
+        <w:t>缺乏这种能力的人不只是缺乏想象力，他们还不喜欢冒险，因此他们变得爱挑剔、</w:t>
+      </w:r>
+      <w:r>
+        <w:rPr>
+          <w:b/>
+        </w:rPr>
+        <w:t xml:space="preserve"> </w:t>
+      </w:r>
+      <w:r>
+        <w:rPr>
+          <w:b/>
+        </w:rPr>
+        <w:t>否定别人。</w:t>
+      </w:r>
+      <w:r>
+        <w:t xml:space="preserve"> </w:t>
+      </w:r>
+      <w:r>
+        <w:t>由于自我防卫和谨慎的心态，他们不断地嘲笑或排斥新想法</w:t>
+      </w:r>
+      <w:r>
+        <w:rPr>
+          <w:rFonts w:hint="eastAsia"/>
+        </w:rPr>
+        <w:t>。</w:t>
+      </w:r>
+    </w:p>
+    <w:p>
+      <w:pPr>
+        <w:ind w:firstLine="420"/>
+      </w:pPr>
+      <w:r>
+        <w:t>就遵守规章制度而言，有自制力的人在大公司（特别是要求做事毫无纰漏的、</w:t>
+      </w:r>
+      <w:r>
+        <w:t xml:space="preserve"> </w:t>
+      </w:r>
+      <w:r>
+        <w:t>繁文缛节比较多的公司）工作更容易有优秀的表现，但是像在广告等传媒公司和要求创造能力的公司工作，过度地束</w:t>
+      </w:r>
+      <w:r>
+        <w:lastRenderedPageBreak/>
+        <w:t>缚手脚意味着失败。</w:t>
+      </w:r>
+    </w:p>
+    <w:p>
+      <w:pPr>
+        <w:ind w:firstLine="420"/>
+        <w:rPr>
+          <w:rFonts w:hint="eastAsia"/>
+        </w:rPr>
+      </w:pPr>
+      <w:r>
+        <w:t>冒险和追求创新想法的欲望正是企业家精神的内在推动力。</w:t>
+      </w:r>
+    </w:p>
+    <w:p>
+      <w:pPr>
+        <w:ind w:firstLine="420"/>
+        <w:rPr>
+          <w:rFonts w:hint="eastAsia"/>
+        </w:rPr>
+      </w:pPr>
+    </w:p>
+    <w:p>
+      <w:pPr>
+        <w:ind w:firstLine="420"/>
+        <w:rPr>
+          <w:rFonts w:hint="eastAsia"/>
+        </w:rPr>
+      </w:pPr>
+      <w:r>
+        <w:rPr>
+          <w:rFonts w:hint="eastAsia"/>
+        </w:rPr>
+        <w:t>抑制创造力的四个杀手</w:t>
+      </w:r>
+      <w:r>
+        <w:rPr>
+          <w:rFonts w:hint="eastAsia"/>
+        </w:rPr>
+        <w:t>：</w:t>
+      </w:r>
+    </w:p>
+    <w:p>
+      <w:pPr>
+        <w:pStyle w:val="ac"/>
+        <w:numPr>
+          <w:ilvl w:val="0"/>
+          <w:numId w:val="9"/>
+        </w:numPr>
+        <w:ind w:firstLineChars="0"/>
+        <w:rPr>
+          <w:rFonts w:hint="eastAsia"/>
+        </w:rPr>
+      </w:pPr>
+      <w:r>
+        <w:rPr>
+          <w:rFonts w:ascii="MicrosoftYaHei-Bold" w:hAnsi="MicrosoftYaHei-Bold"/>
+          <w:b/>
+          <w:bCs/>
+        </w:rPr>
+        <w:t>监控</w:t>
+      </w:r>
+      <w:r>
+        <w:t>：对新想法摇摆不定，没完没了地检查质疑，这限制了创造性思维的自由发挥。</w:t>
+      </w:r>
+    </w:p>
+    <w:p>
+      <w:pPr>
+        <w:pStyle w:val="ac"/>
+        <w:numPr>
+          <w:ilvl w:val="0"/>
+          <w:numId w:val="9"/>
+        </w:numPr>
+        <w:ind w:firstLineChars="0"/>
+        <w:rPr>
+          <w:rFonts w:hint="eastAsia"/>
+          <w:szCs w:val="20"/>
+        </w:rPr>
+      </w:pPr>
+      <w:r>
+        <w:rPr>
+          <w:rFonts w:ascii="MicrosoftYaHei-Bold" w:hAnsi="MicrosoftYaHei-Bold"/>
+          <w:b/>
+          <w:bCs/>
+        </w:rPr>
+        <w:t>评估</w:t>
+      </w:r>
+      <w:r>
+        <w:t>：新想法一出现，就急不可待地发表一番批评，言辞刻薄、</w:t>
+      </w:r>
+      <w:r>
+        <w:t xml:space="preserve"> </w:t>
+      </w:r>
+      <w:r>
+        <w:t>不留余地。</w:t>
+      </w:r>
+      <w:r>
+        <w:t xml:space="preserve"> </w:t>
+      </w:r>
+      <w:r>
+        <w:t>对创造性的想法发表评论是好的，因为即使是一些前景很好的想法也需要一些积极的建议便于其完善，但不是所有对新想法的评论都是有益的，心怀偏见、</w:t>
+      </w:r>
+      <w:r>
+        <w:t xml:space="preserve"> </w:t>
+      </w:r>
+      <w:r>
+        <w:t>指手画脚只能起负面作用。</w:t>
+      </w:r>
+    </w:p>
+    <w:p>
+      <w:pPr>
+        <w:pStyle w:val="ac"/>
+        <w:numPr>
+          <w:ilvl w:val="0"/>
+          <w:numId w:val="9"/>
+        </w:numPr>
+        <w:ind w:firstLineChars="0"/>
+        <w:rPr>
+          <w:rFonts w:hint="eastAsia"/>
+          <w:szCs w:val="20"/>
+        </w:rPr>
+      </w:pPr>
+      <w:r>
+        <w:rPr>
+          <w:rFonts w:ascii="MicrosoftYaHei-Bold" w:hAnsi="MicrosoftYaHei-Bold"/>
+          <w:b/>
+          <w:bCs/>
+        </w:rPr>
+        <w:t>过度限制</w:t>
+      </w:r>
+      <w:r>
+        <w:t>：仔细管理每个步骤，就好像监督一样。</w:t>
+      </w:r>
+      <w:r>
+        <w:t xml:space="preserve"> </w:t>
+      </w:r>
+      <w:r>
+        <w:t>这样会形成一种压迫感，抑制创意的产生。</w:t>
+      </w:r>
+    </w:p>
+    <w:p>
+      <w:pPr>
+        <w:pStyle w:val="ac"/>
+        <w:numPr>
+          <w:ilvl w:val="0"/>
+          <w:numId w:val="9"/>
+        </w:numPr>
+        <w:ind w:firstLineChars="0"/>
+        <w:rPr>
+          <w:rFonts w:hint="eastAsia"/>
+          <w:szCs w:val="20"/>
+        </w:rPr>
+      </w:pPr>
+      <w:r>
+        <w:rPr>
+          <w:rFonts w:ascii="MicrosoftYaHei-Bold" w:hAnsi="MicrosoftYaHei-Bold"/>
+          <w:b/>
+          <w:bCs/>
+        </w:rPr>
+        <w:t>时限过于苛刻</w:t>
+      </w:r>
+      <w:r>
+        <w:t>：过于苛刻的时限会造成紧张感。</w:t>
+      </w:r>
+      <w:r>
+        <w:t xml:space="preserve"> </w:t>
+      </w:r>
+      <w:r>
+        <w:t>虽然有些压力可以激发创意，但是时限与目标就会成为工作的焦点。</w:t>
+      </w:r>
+      <w:r>
+        <w:t xml:space="preserve"> </w:t>
+      </w:r>
+      <w:r>
+        <w:t>如果时限以外也会产生新想法，那么期限就成了新想法萌芽的杀手。</w:t>
+      </w:r>
+    </w:p>
+    <w:p>
+      <w:pPr>
+        <w:rPr>
+          <w:rFonts w:hint="eastAsia"/>
+          <w:szCs w:val="20"/>
+        </w:rPr>
+      </w:pPr>
+    </w:p>
+    <w:p>
+      <w:pPr>
+        <w:rPr>
+          <w:rFonts w:hint="eastAsia"/>
+          <w:szCs w:val="20"/>
+        </w:rPr>
       </w:pPr>
     </w:p>
     <w:p>
@@ -10505,262 +10994,128 @@
         <w:rPr>
           <w:rFonts w:hint="eastAsia"/>
         </w:rPr>
-        <w:t>在变化中求生</w:t>
-      </w:r>
-    </w:p>
-    <w:p>
-      <w:pPr>
-        <w:ind w:firstLine="420"/>
-        <w:rPr>
-          <w:rFonts w:hint="eastAsia"/>
-        </w:rPr>
-      </w:pPr>
-      <w:r>
-        <w:t>如果要指出这个时代最需要的能力，那么当属</w:t>
-      </w:r>
-      <w:r>
-        <w:t>“</w:t>
-      </w:r>
-      <w:r>
-        <w:rPr>
+        <w:t>杰出的工作者</w:t>
+      </w:r>
+    </w:p>
+    <w:p>
+      <w:r>
+        <w:rPr>
+          <w:rFonts w:ascii="MicrosoftYaHei" w:hAnsi="MicrosoftYaHei"/>
+          <w:color w:val="000000"/>
+          <w:sz w:val="20"/>
+        </w:rPr>
+        <w:t>杰出的工作者具备以下三种与动机相关的能力：</w:t>
+      </w:r>
+      <w:r>
+        <w:rPr>
+          <w:rFonts w:ascii="MicrosoftYaHei" w:hAnsi="MicrosoftYaHei"/>
+          <w:color w:val="000000"/>
+          <w:sz w:val="20"/>
+          <w:szCs w:val="20"/>
+        </w:rPr>
+        <w:br/>
+      </w:r>
+      <w:r>
+        <w:rPr>
+          <w:rFonts w:ascii="MicrosoftYaHei-Bold" w:hAnsi="MicrosoftYaHei-Bold"/>
           <w:b/>
-        </w:rPr>
-        <w:t>适应力</w:t>
-      </w:r>
-      <w:r>
-        <w:t xml:space="preserve">” </w:t>
-      </w:r>
-      <w:r>
-        <w:t>。</w:t>
-      </w:r>
-      <w:r>
-        <w:t xml:space="preserve"> </w:t>
-      </w:r>
-      <w:r>
-        <w:t>具有很强适应力的人喜欢改变，能够在创新中自得其乐。</w:t>
-      </w:r>
-      <w:r>
-        <w:t xml:space="preserve"> </w:t>
-      </w:r>
-      <w:r>
-        <w:t>他们对信息保持开明的态度，就像英特尔公司的高层主管小组一样，摒弃原先的假设，重新调整运营模式。</w:t>
-      </w:r>
-      <w:r>
-        <w:t xml:space="preserve"> </w:t>
-      </w:r>
-      <w:r>
-        <w:t>对于新情况或者未知而带来的焦虑，他们也可以妥善处理，愿意冒风险采用新的工作方式</w:t>
-      </w:r>
-      <w:r>
-        <w:rPr>
-          <w:rFonts w:hint="eastAsia"/>
-        </w:rPr>
-        <w:t>。</w:t>
-      </w:r>
-    </w:p>
-    <w:p>
-      <w:pPr>
-        <w:ind w:firstLine="420"/>
-        <w:rPr>
-          <w:rFonts w:hint="eastAsia"/>
-        </w:rPr>
-      </w:pPr>
-      <w:r>
-        <w:t>适应力的前提条件就是，能够灵活考虑特定情况下各种各样的观点。</w:t>
-      </w:r>
-      <w:r>
-        <w:t xml:space="preserve"> </w:t>
-      </w:r>
-      <w:r>
-        <w:t>反过来，这种灵活性要建</w:t>
-      </w:r>
-      <w:r>
-        <w:lastRenderedPageBreak/>
-        <w:t>立在情感能力的基础上。</w:t>
-      </w:r>
-      <w:r>
-        <w:t xml:space="preserve"> </w:t>
-      </w:r>
-      <w:r>
-        <w:t>这种情感能力就是在未知情况下能游刃有余、</w:t>
-      </w:r>
-      <w:r>
-        <w:t xml:space="preserve"> </w:t>
-      </w:r>
-      <w:r>
-        <w:t>面对意外情况能保持冷静</w:t>
-      </w:r>
-      <w:r>
-        <w:t>能</w:t>
-      </w:r>
-      <w:r>
-        <w:rPr>
+          <w:bCs/>
+          <w:color w:val="000000"/>
+          <w:sz w:val="20"/>
+        </w:rPr>
+        <w:t>·</w:t>
+      </w:r>
+      <w:r>
+        <w:rPr>
+          <w:rFonts w:ascii="MicrosoftYaHei-Bold" w:hAnsi="MicrosoftYaHei-Bold"/>
+          <w:b/>
+          <w:bCs/>
+          <w:color w:val="000000"/>
+          <w:sz w:val="20"/>
+        </w:rPr>
+        <w:t>成就驱动力</w:t>
+      </w:r>
+      <w:r>
+        <w:rPr>
+          <w:rFonts w:ascii="MicrosoftYaHei" w:hAnsi="MicrosoftYaHei"/>
+          <w:color w:val="000000"/>
+          <w:sz w:val="20"/>
+        </w:rPr>
+        <w:t>：努力改进，创造出色业绩。</w:t>
+      </w:r>
+      <w:r>
+        <w:rPr>
+          <w:rFonts w:ascii="MicrosoftYaHei" w:hAnsi="MicrosoftYaHei"/>
+          <w:color w:val="000000"/>
+          <w:sz w:val="20"/>
           <w:szCs w:val="20"/>
         </w:rPr>
         <w:br/>
       </w:r>
       <w:r>
-        <w:t>力。</w:t>
-      </w:r>
-    </w:p>
-    <w:p>
-      <w:pPr>
-        <w:ind w:firstLine="420"/>
-        <w:rPr>
-          <w:rFonts w:hint="eastAsia"/>
-        </w:rPr>
-      </w:pPr>
-      <w:r>
-        <w:t>适应力的一个特征就是：对改变保持放松的态度，和现今逐渐受重视的另一种能力</w:t>
-      </w:r>
-      <w:r>
-        <w:t>——</w:t>
-      </w:r>
-      <w:r>
-        <w:t>创新力，是相辅相成的。</w:t>
-      </w:r>
-    </w:p>
-    <w:p>
-      <w:pPr>
-        <w:ind w:firstLine="420"/>
-        <w:rPr>
-          <w:rFonts w:hint="eastAsia"/>
-        </w:rPr>
-      </w:pPr>
-    </w:p>
-    <w:p>
-      <w:pPr>
-        <w:pStyle w:val="20"/>
-        <w:rPr>
-          <w:rFonts w:hint="eastAsia"/>
-        </w:rPr>
-      </w:pPr>
-      <w:r>
-        <w:rPr>
-          <w:rFonts w:hint="eastAsia"/>
-        </w:rPr>
-        <w:t>创新者</w:t>
-      </w:r>
-    </w:p>
-    <w:p>
-      <w:pPr>
-        <w:ind w:firstLine="420"/>
-        <w:rPr>
-          <w:rFonts w:hint="eastAsia"/>
-        </w:rPr>
-      </w:pPr>
-      <w:r>
-        <w:t>在工作中，</w:t>
-      </w:r>
-      <w:r>
-        <w:rPr>
+        <w:rPr>
+          <w:rFonts w:ascii="MicrosoftYaHei-Bold" w:hAnsi="MicrosoftYaHei-Bold"/>
           <w:b/>
-        </w:rPr>
-        <w:t>创新者的情感基础是在创新中找到乐趣</w:t>
-      </w:r>
-      <w:r>
-        <w:t>，工作的创造性还涉及将新想法付诸实践，这样才能取得实际成效。</w:t>
-      </w:r>
-      <w:r>
-        <w:t xml:space="preserve"> </w:t>
-      </w:r>
-      <w:r>
-        <w:t>掌握了这种技能的人能迅速抓住问题的症结，快速处理那些看似复杂的难题，更重要的是，他们能够发现和抓住其他人常常忽略的事物之间的内在联系与表现方式</w:t>
-      </w:r>
-      <w:r>
-        <w:rPr>
-          <w:rFonts w:hint="eastAsia"/>
-        </w:rPr>
-        <w:t>。</w:t>
-      </w:r>
-    </w:p>
-    <w:p>
-      <w:pPr>
-        <w:ind w:firstLine="420"/>
-        <w:rPr>
-          <w:rFonts w:hint="eastAsia"/>
-        </w:rPr>
-      </w:pPr>
-      <w:r>
-        <w:rPr>
+          <w:bCs/>
+          <w:color w:val="000000"/>
+          <w:sz w:val="20"/>
+        </w:rPr>
+        <w:t>·</w:t>
+      </w:r>
+      <w:r>
+        <w:rPr>
+          <w:rFonts w:ascii="MicrosoftYaHei-Bold" w:hAnsi="MicrosoftYaHei-Bold"/>
           <w:b/>
-        </w:rPr>
-        <w:t>缺乏创新力的人常常只见树木不</w:t>
-      </w:r>
-      <w:r>
-        <w:rPr>
+          <w:bCs/>
+          <w:color w:val="000000"/>
+          <w:sz w:val="20"/>
+        </w:rPr>
+        <w:t>献身精神</w:t>
+      </w:r>
+      <w:r>
+        <w:rPr>
+          <w:rFonts w:ascii="MicrosoftYaHei" w:hAnsi="MicrosoftYaHei"/>
+          <w:color w:val="000000"/>
+          <w:sz w:val="20"/>
+        </w:rPr>
+        <w:t>：将团队或组织的计划和目标谨记在心。</w:t>
+      </w:r>
+      <w:r>
+        <w:rPr>
+          <w:rFonts w:ascii="MicrosoftYaHei" w:hAnsi="MicrosoftYaHei"/>
+          <w:color w:val="000000"/>
+          <w:sz w:val="20"/>
+          <w:szCs w:val="20"/>
+        </w:rPr>
+        <w:br/>
+      </w:r>
+      <w:r>
+        <w:rPr>
+          <w:rFonts w:ascii="MicrosoftYaHei-Bold" w:hAnsi="MicrosoftYaHei-Bold"/>
           <w:b/>
-        </w:rPr>
-        <w:t>见森林，面对复杂的难题，只能以缓慢迟钝的方式处理。</w:t>
-      </w:r>
-      <w:r>
-        <w:t xml:space="preserve"> </w:t>
-      </w:r>
-      <w:r>
-        <w:t>因为他们畏首畏尾，不敢实践新观念，寻求解决方案时，常常忽略了过去行得通的方法未来不一定行得通。</w:t>
-      </w:r>
-    </w:p>
-    <w:p>
-      <w:pPr>
-        <w:ind w:firstLine="420"/>
-        <w:rPr>
-          <w:rFonts w:hint="eastAsia"/>
-        </w:rPr>
-      </w:pPr>
-      <w:r>
-        <w:rPr>
+          <w:bCs/>
+          <w:color w:val="000000"/>
+          <w:sz w:val="20"/>
+        </w:rPr>
+        <w:t>·</w:t>
+      </w:r>
+      <w:r>
+        <w:rPr>
+          <w:rFonts w:ascii="MicrosoftYaHei-Bold" w:hAnsi="MicrosoftYaHei-Bold"/>
           <w:b/>
-        </w:rPr>
-        <w:t>缺乏这种能力的人不只是缺乏想象力，他们还不喜欢冒险，因此他们变得爱挑剔、</w:t>
-      </w:r>
-      <w:r>
-        <w:rPr>
-          <w:b/>
-        </w:rPr>
-        <w:t xml:space="preserve"> </w:t>
-      </w:r>
-      <w:r>
-        <w:rPr>
-          <w:b/>
-        </w:rPr>
-        <w:t>否定别人。</w:t>
-      </w:r>
-      <w:r>
-        <w:t xml:space="preserve"> </w:t>
-      </w:r>
-      <w:r>
-        <w:t>由于自我防卫和谨慎的心态，他们不断地嘲笑或排斥新想法</w:t>
-      </w:r>
-      <w:r>
-        <w:rPr>
-          <w:rFonts w:hint="eastAsia"/>
-        </w:rPr>
-        <w:t>。</w:t>
-      </w:r>
-    </w:p>
-    <w:p>
-      <w:pPr>
-        <w:ind w:firstLine="420"/>
-        <w:rPr>
-          <w:rFonts w:hint="eastAsia"/>
-        </w:rPr>
-      </w:pPr>
-      <w:r>
-        <w:t>就遵守规章制度而言，有自制力的人在大公司（特别是要求做事毫无纰漏的、</w:t>
-      </w:r>
-      <w:r>
-        <w:t xml:space="preserve"> </w:t>
-      </w:r>
-      <w:r>
-        <w:t>繁文缛节比较多的公司）工作更容易有优秀的表现，但是像在广告等传媒公司和要求创造能力的公司工作，过度地束缚手脚意味着失败。</w:t>
-      </w:r>
-    </w:p>
-    <w:p>
-      <w:pPr>
-        <w:ind w:firstLine="420"/>
-      </w:pPr>
-      <w:r>
-        <w:t>冒险和追求创新想法的欲望正是企业家精神的内在推动力。</w:t>
+          <w:bCs/>
+          <w:color w:val="000000"/>
+          <w:sz w:val="20"/>
+        </w:rPr>
+        <w:t>主动性与乐观精神</w:t>
+      </w:r>
+      <w:r>
+        <w:rPr>
+          <w:rFonts w:ascii="MicrosoftYaHei" w:hAnsi="MicrosoftYaHei"/>
+          <w:color w:val="000000"/>
+          <w:sz w:val="20"/>
+        </w:rPr>
+        <w:t>：这两种能力可以鼓舞他人，激励他们抓住机会，并坦然面对挫折和困难。</w:t>
       </w:r>
     </w:p>
     <w:sectPr>
@@ -10814,16 +11169,16 @@
 <file path=word/numbering.xml><?xml version="1.0" encoding="utf-8"?>
 <w:numbering xmlns:ve="http://schemas.openxmlformats.org/markup-compatibility/2006" xmlns:o="urn:schemas-microsoft-com:office:office" xmlns:r="http://schemas.openxmlformats.org/officeDocument/2006/relationships" xmlns:m="http://schemas.openxmlformats.org/officeDocument/2006/math" xmlns:v="urn:schemas-microsoft-com:vml" xmlns:wp="http://schemas.openxmlformats.org/drawingml/2006/wordprocessingDrawing" xmlns:w10="urn:schemas-microsoft-com:office:word" xmlns:w="http://schemas.openxmlformats.org/wordprocessingml/2006/main" xmlns:wne="http://schemas.microsoft.com/office/word/2006/wordml">
   <w:abstractNum w:abstractNumId="0">
-    <w:nsid w:val="079A50D1"/>
+    <w:nsid w:val="06407BA0"/>
     <w:multiLevelType w:val="hybridMultilevel"/>
-    <w:tmpl w:val="B52CCD5C"/>
+    <w:tmpl w:val="F4249D36"/>
     <w:lvl w:ilvl="0" w:tplc="04090001">
       <w:start w:val="1"/>
       <w:numFmt w:val="bullet"/>
       <w:lvlText w:val=""/>
       <w:lvlJc w:val="left"/>
       <w:pPr>
-        <w:ind w:left="840" w:hanging="420"/>
+        <w:ind w:left="420" w:hanging="420"/>
       </w:pPr>
       <w:rPr>
         <w:rFonts w:ascii="Wingdings" w:hAnsi="Wingdings" w:hint="default"/>
@@ -10835,7 +11190,7 @@
       <w:lvlText w:val=""/>
       <w:lvlJc w:val="left"/>
       <w:pPr>
-        <w:ind w:left="1260" w:hanging="420"/>
+        <w:ind w:left="840" w:hanging="420"/>
       </w:pPr>
       <w:rPr>
         <w:rFonts w:ascii="Wingdings" w:hAnsi="Wingdings" w:hint="default"/>
@@ -10847,7 +11202,7 @@
       <w:lvlText w:val=""/>
       <w:lvlJc w:val="left"/>
       <w:pPr>
-        <w:ind w:left="1680" w:hanging="420"/>
+        <w:ind w:left="1260" w:hanging="420"/>
       </w:pPr>
       <w:rPr>
         <w:rFonts w:ascii="Wingdings" w:hAnsi="Wingdings" w:hint="default"/>
@@ -10859,7 +11214,7 @@
       <w:lvlText w:val=""/>
       <w:lvlJc w:val="left"/>
       <w:pPr>
-        <w:ind w:left="2100" w:hanging="420"/>
+        <w:ind w:left="1680" w:hanging="420"/>
       </w:pPr>
       <w:rPr>
         <w:rFonts w:ascii="Wingdings" w:hAnsi="Wingdings" w:hint="default"/>
@@ -10871,7 +11226,7 @@
       <w:lvlText w:val=""/>
       <w:lvlJc w:val="left"/>
       <w:pPr>
-        <w:ind w:left="2520" w:hanging="420"/>
+        <w:ind w:left="2100" w:hanging="420"/>
       </w:pPr>
       <w:rPr>
         <w:rFonts w:ascii="Wingdings" w:hAnsi="Wingdings" w:hint="default"/>
@@ -10883,7 +11238,7 @@
       <w:lvlText w:val=""/>
       <w:lvlJc w:val="left"/>
       <w:pPr>
-        <w:ind w:left="2940" w:hanging="420"/>
+        <w:ind w:left="2520" w:hanging="420"/>
       </w:pPr>
       <w:rPr>
         <w:rFonts w:ascii="Wingdings" w:hAnsi="Wingdings" w:hint="default"/>
@@ -10895,7 +11250,7 @@
       <w:lvlText w:val=""/>
       <w:lvlJc w:val="left"/>
       <w:pPr>
-        <w:ind w:left="3360" w:hanging="420"/>
+        <w:ind w:left="2940" w:hanging="420"/>
       </w:pPr>
       <w:rPr>
         <w:rFonts w:ascii="Wingdings" w:hAnsi="Wingdings" w:hint="default"/>
@@ -10907,7 +11262,7 @@
       <w:lvlText w:val=""/>
       <w:lvlJc w:val="left"/>
       <w:pPr>
-        <w:ind w:left="3780" w:hanging="420"/>
+        <w:ind w:left="3360" w:hanging="420"/>
       </w:pPr>
       <w:rPr>
         <w:rFonts w:ascii="Wingdings" w:hAnsi="Wingdings" w:hint="default"/>
@@ -10919,7 +11274,7 @@
       <w:lvlText w:val=""/>
       <w:lvlJc w:val="left"/>
       <w:pPr>
-        <w:ind w:left="4200" w:hanging="420"/>
+        <w:ind w:left="3780" w:hanging="420"/>
       </w:pPr>
       <w:rPr>
         <w:rFonts w:ascii="Wingdings" w:hAnsi="Wingdings" w:hint="default"/>
@@ -10927,16 +11282,16 @@
     </w:lvl>
   </w:abstractNum>
   <w:abstractNum w:abstractNumId="1">
-    <w:nsid w:val="0ADA0671"/>
+    <w:nsid w:val="079A50D1"/>
     <w:multiLevelType w:val="hybridMultilevel"/>
-    <w:tmpl w:val="B13AA3E2"/>
+    <w:tmpl w:val="B52CCD5C"/>
     <w:lvl w:ilvl="0" w:tplc="04090001">
       <w:start w:val="1"/>
       <w:numFmt w:val="bullet"/>
       <w:lvlText w:val=""/>
       <w:lvlJc w:val="left"/>
       <w:pPr>
-        <w:ind w:left="420" w:hanging="420"/>
+        <w:ind w:left="840" w:hanging="420"/>
       </w:pPr>
       <w:rPr>
         <w:rFonts w:ascii="Wingdings" w:hAnsi="Wingdings" w:hint="default"/>
@@ -10948,7 +11303,7 @@
       <w:lvlText w:val=""/>
       <w:lvlJc w:val="left"/>
       <w:pPr>
-        <w:ind w:left="840" w:hanging="420"/>
+        <w:ind w:left="1260" w:hanging="420"/>
       </w:pPr>
       <w:rPr>
         <w:rFonts w:ascii="Wingdings" w:hAnsi="Wingdings" w:hint="default"/>
@@ -10960,7 +11315,7 @@
       <w:lvlText w:val=""/>
       <w:lvlJc w:val="left"/>
       <w:pPr>
-        <w:ind w:left="1260" w:hanging="420"/>
+        <w:ind w:left="1680" w:hanging="420"/>
       </w:pPr>
       <w:rPr>
         <w:rFonts w:ascii="Wingdings" w:hAnsi="Wingdings" w:hint="default"/>
@@ -10972,7 +11327,7 @@
       <w:lvlText w:val=""/>
       <w:lvlJc w:val="left"/>
       <w:pPr>
-        <w:ind w:left="1680" w:hanging="420"/>
+        <w:ind w:left="2100" w:hanging="420"/>
       </w:pPr>
       <w:rPr>
         <w:rFonts w:ascii="Wingdings" w:hAnsi="Wingdings" w:hint="default"/>
@@ -10984,7 +11339,7 @@
       <w:lvlText w:val=""/>
       <w:lvlJc w:val="left"/>
       <w:pPr>
-        <w:ind w:left="2100" w:hanging="420"/>
+        <w:ind w:left="2520" w:hanging="420"/>
       </w:pPr>
       <w:rPr>
         <w:rFonts w:ascii="Wingdings" w:hAnsi="Wingdings" w:hint="default"/>
@@ -10996,7 +11351,7 @@
       <w:lvlText w:val=""/>
       <w:lvlJc w:val="left"/>
       <w:pPr>
-        <w:ind w:left="2520" w:hanging="420"/>
+        <w:ind w:left="2940" w:hanging="420"/>
       </w:pPr>
       <w:rPr>
         <w:rFonts w:ascii="Wingdings" w:hAnsi="Wingdings" w:hint="default"/>
@@ -11008,7 +11363,7 @@
       <w:lvlText w:val=""/>
       <w:lvlJc w:val="left"/>
       <w:pPr>
-        <w:ind w:left="2940" w:hanging="420"/>
+        <w:ind w:left="3360" w:hanging="420"/>
       </w:pPr>
       <w:rPr>
         <w:rFonts w:ascii="Wingdings" w:hAnsi="Wingdings" w:hint="default"/>
@@ -11020,7 +11375,7 @@
       <w:lvlText w:val=""/>
       <w:lvlJc w:val="left"/>
       <w:pPr>
-        <w:ind w:left="3360" w:hanging="420"/>
+        <w:ind w:left="3780" w:hanging="420"/>
       </w:pPr>
       <w:rPr>
         <w:rFonts w:ascii="Wingdings" w:hAnsi="Wingdings" w:hint="default"/>
@@ -11032,7 +11387,7 @@
       <w:lvlText w:val=""/>
       <w:lvlJc w:val="left"/>
       <w:pPr>
-        <w:ind w:left="3780" w:hanging="420"/>
+        <w:ind w:left="4200" w:hanging="420"/>
       </w:pPr>
       <w:rPr>
         <w:rFonts w:ascii="Wingdings" w:hAnsi="Wingdings" w:hint="default"/>
@@ -11040,9 +11395,9 @@
     </w:lvl>
   </w:abstractNum>
   <w:abstractNum w:abstractNumId="2">
-    <w:nsid w:val="13B372E5"/>
+    <w:nsid w:val="0ADA0671"/>
     <w:multiLevelType w:val="hybridMultilevel"/>
-    <w:tmpl w:val="31BEBCC8"/>
+    <w:tmpl w:val="B13AA3E2"/>
     <w:lvl w:ilvl="0" w:tplc="04090001">
       <w:start w:val="1"/>
       <w:numFmt w:val="bullet"/>
@@ -11153,9 +11508,9 @@
     </w:lvl>
   </w:abstractNum>
   <w:abstractNum w:abstractNumId="3">
-    <w:nsid w:val="13ED2957"/>
+    <w:nsid w:val="13B372E5"/>
     <w:multiLevelType w:val="hybridMultilevel"/>
-    <w:tmpl w:val="5A004A5C"/>
+    <w:tmpl w:val="31BEBCC8"/>
     <w:lvl w:ilvl="0" w:tplc="04090001">
       <w:start w:val="1"/>
       <w:numFmt w:val="bullet"/>
@@ -11266,9 +11621,9 @@
     </w:lvl>
   </w:abstractNum>
   <w:abstractNum w:abstractNumId="4">
-    <w:nsid w:val="31886954"/>
+    <w:nsid w:val="13ED2957"/>
     <w:multiLevelType w:val="hybridMultilevel"/>
-    <w:tmpl w:val="35962344"/>
+    <w:tmpl w:val="5A004A5C"/>
     <w:lvl w:ilvl="0" w:tplc="04090001">
       <w:start w:val="1"/>
       <w:numFmt w:val="bullet"/>
@@ -11379,9 +11734,9 @@
     </w:lvl>
   </w:abstractNum>
   <w:abstractNum w:abstractNumId="5">
-    <w:nsid w:val="43D873D0"/>
+    <w:nsid w:val="31886954"/>
     <w:multiLevelType w:val="hybridMultilevel"/>
-    <w:tmpl w:val="6A6407FE"/>
+    <w:tmpl w:val="35962344"/>
     <w:lvl w:ilvl="0" w:tplc="04090001">
       <w:start w:val="1"/>
       <w:numFmt w:val="bullet"/>
@@ -11492,9 +11847,9 @@
     </w:lvl>
   </w:abstractNum>
   <w:abstractNum w:abstractNumId="6">
-    <w:nsid w:val="5AA40FFE"/>
+    <w:nsid w:val="382F13DC"/>
     <w:multiLevelType w:val="hybridMultilevel"/>
-    <w:tmpl w:val="92B4A1BA"/>
+    <w:tmpl w:val="48EA9692"/>
     <w:lvl w:ilvl="0" w:tplc="04090001">
       <w:start w:val="1"/>
       <w:numFmt w:val="bullet"/>
@@ -11605,9 +11960,9 @@
     </w:lvl>
   </w:abstractNum>
   <w:abstractNum w:abstractNumId="7">
-    <w:nsid w:val="619A184D"/>
+    <w:nsid w:val="43D873D0"/>
     <w:multiLevelType w:val="hybridMultilevel"/>
-    <w:tmpl w:val="CF0C8DCC"/>
+    <w:tmpl w:val="6A6407FE"/>
     <w:lvl w:ilvl="0" w:tplc="04090001">
       <w:start w:val="1"/>
       <w:numFmt w:val="bullet"/>
@@ -11717,29 +12072,261 @@
       </w:rPr>
     </w:lvl>
   </w:abstractNum>
+  <w:abstractNum w:abstractNumId="8">
+    <w:nsid w:val="5AA40FFE"/>
+    <w:multiLevelType w:val="hybridMultilevel"/>
+    <w:tmpl w:val="92B4A1BA"/>
+    <w:lvl w:ilvl="0" w:tplc="04090001">
+      <w:start w:val="1"/>
+      <w:numFmt w:val="bullet"/>
+      <w:lvlText w:val=""/>
+      <w:lvlJc w:val="left"/>
+      <w:pPr>
+        <w:ind w:left="420" w:hanging="420"/>
+      </w:pPr>
+      <w:rPr>
+        <w:rFonts w:ascii="Wingdings" w:hAnsi="Wingdings" w:hint="default"/>
+      </w:rPr>
+    </w:lvl>
+    <w:lvl w:ilvl="1" w:tplc="04090003" w:tentative="1">
+      <w:start w:val="1"/>
+      <w:numFmt w:val="bullet"/>
+      <w:lvlText w:val=""/>
+      <w:lvlJc w:val="left"/>
+      <w:pPr>
+        <w:ind w:left="840" w:hanging="420"/>
+      </w:pPr>
+      <w:rPr>
+        <w:rFonts w:ascii="Wingdings" w:hAnsi="Wingdings" w:hint="default"/>
+      </w:rPr>
+    </w:lvl>
+    <w:lvl w:ilvl="2" w:tplc="04090005" w:tentative="1">
+      <w:start w:val="1"/>
+      <w:numFmt w:val="bullet"/>
+      <w:lvlText w:val=""/>
+      <w:lvlJc w:val="left"/>
+      <w:pPr>
+        <w:ind w:left="1260" w:hanging="420"/>
+      </w:pPr>
+      <w:rPr>
+        <w:rFonts w:ascii="Wingdings" w:hAnsi="Wingdings" w:hint="default"/>
+      </w:rPr>
+    </w:lvl>
+    <w:lvl w:ilvl="3" w:tplc="04090001" w:tentative="1">
+      <w:start w:val="1"/>
+      <w:numFmt w:val="bullet"/>
+      <w:lvlText w:val=""/>
+      <w:lvlJc w:val="left"/>
+      <w:pPr>
+        <w:ind w:left="1680" w:hanging="420"/>
+      </w:pPr>
+      <w:rPr>
+        <w:rFonts w:ascii="Wingdings" w:hAnsi="Wingdings" w:hint="default"/>
+      </w:rPr>
+    </w:lvl>
+    <w:lvl w:ilvl="4" w:tplc="04090003" w:tentative="1">
+      <w:start w:val="1"/>
+      <w:numFmt w:val="bullet"/>
+      <w:lvlText w:val=""/>
+      <w:lvlJc w:val="left"/>
+      <w:pPr>
+        <w:ind w:left="2100" w:hanging="420"/>
+      </w:pPr>
+      <w:rPr>
+        <w:rFonts w:ascii="Wingdings" w:hAnsi="Wingdings" w:hint="default"/>
+      </w:rPr>
+    </w:lvl>
+    <w:lvl w:ilvl="5" w:tplc="04090005" w:tentative="1">
+      <w:start w:val="1"/>
+      <w:numFmt w:val="bullet"/>
+      <w:lvlText w:val=""/>
+      <w:lvlJc w:val="left"/>
+      <w:pPr>
+        <w:ind w:left="2520" w:hanging="420"/>
+      </w:pPr>
+      <w:rPr>
+        <w:rFonts w:ascii="Wingdings" w:hAnsi="Wingdings" w:hint="default"/>
+      </w:rPr>
+    </w:lvl>
+    <w:lvl w:ilvl="6" w:tplc="04090001" w:tentative="1">
+      <w:start w:val="1"/>
+      <w:numFmt w:val="bullet"/>
+      <w:lvlText w:val=""/>
+      <w:lvlJc w:val="left"/>
+      <w:pPr>
+        <w:ind w:left="2940" w:hanging="420"/>
+      </w:pPr>
+      <w:rPr>
+        <w:rFonts w:ascii="Wingdings" w:hAnsi="Wingdings" w:hint="default"/>
+      </w:rPr>
+    </w:lvl>
+    <w:lvl w:ilvl="7" w:tplc="04090003" w:tentative="1">
+      <w:start w:val="1"/>
+      <w:numFmt w:val="bullet"/>
+      <w:lvlText w:val=""/>
+      <w:lvlJc w:val="left"/>
+      <w:pPr>
+        <w:ind w:left="3360" w:hanging="420"/>
+      </w:pPr>
+      <w:rPr>
+        <w:rFonts w:ascii="Wingdings" w:hAnsi="Wingdings" w:hint="default"/>
+      </w:rPr>
+    </w:lvl>
+    <w:lvl w:ilvl="8" w:tplc="04090005" w:tentative="1">
+      <w:start w:val="1"/>
+      <w:numFmt w:val="bullet"/>
+      <w:lvlText w:val=""/>
+      <w:lvlJc w:val="left"/>
+      <w:pPr>
+        <w:ind w:left="3780" w:hanging="420"/>
+      </w:pPr>
+      <w:rPr>
+        <w:rFonts w:ascii="Wingdings" w:hAnsi="Wingdings" w:hint="default"/>
+      </w:rPr>
+    </w:lvl>
+  </w:abstractNum>
+  <w:abstractNum w:abstractNumId="9">
+    <w:nsid w:val="619A184D"/>
+    <w:multiLevelType w:val="hybridMultilevel"/>
+    <w:tmpl w:val="CF0C8DCC"/>
+    <w:lvl w:ilvl="0" w:tplc="04090001">
+      <w:start w:val="1"/>
+      <w:numFmt w:val="bullet"/>
+      <w:lvlText w:val=""/>
+      <w:lvlJc w:val="left"/>
+      <w:pPr>
+        <w:ind w:left="420" w:hanging="420"/>
+      </w:pPr>
+      <w:rPr>
+        <w:rFonts w:ascii="Wingdings" w:hAnsi="Wingdings" w:hint="default"/>
+      </w:rPr>
+    </w:lvl>
+    <w:lvl w:ilvl="1" w:tplc="04090003" w:tentative="1">
+      <w:start w:val="1"/>
+      <w:numFmt w:val="bullet"/>
+      <w:lvlText w:val=""/>
+      <w:lvlJc w:val="left"/>
+      <w:pPr>
+        <w:ind w:left="840" w:hanging="420"/>
+      </w:pPr>
+      <w:rPr>
+        <w:rFonts w:ascii="Wingdings" w:hAnsi="Wingdings" w:hint="default"/>
+      </w:rPr>
+    </w:lvl>
+    <w:lvl w:ilvl="2" w:tplc="04090005" w:tentative="1">
+      <w:start w:val="1"/>
+      <w:numFmt w:val="bullet"/>
+      <w:lvlText w:val=""/>
+      <w:lvlJc w:val="left"/>
+      <w:pPr>
+        <w:ind w:left="1260" w:hanging="420"/>
+      </w:pPr>
+      <w:rPr>
+        <w:rFonts w:ascii="Wingdings" w:hAnsi="Wingdings" w:hint="default"/>
+      </w:rPr>
+    </w:lvl>
+    <w:lvl w:ilvl="3" w:tplc="04090001" w:tentative="1">
+      <w:start w:val="1"/>
+      <w:numFmt w:val="bullet"/>
+      <w:lvlText w:val=""/>
+      <w:lvlJc w:val="left"/>
+      <w:pPr>
+        <w:ind w:left="1680" w:hanging="420"/>
+      </w:pPr>
+      <w:rPr>
+        <w:rFonts w:ascii="Wingdings" w:hAnsi="Wingdings" w:hint="default"/>
+      </w:rPr>
+    </w:lvl>
+    <w:lvl w:ilvl="4" w:tplc="04090003" w:tentative="1">
+      <w:start w:val="1"/>
+      <w:numFmt w:val="bullet"/>
+      <w:lvlText w:val=""/>
+      <w:lvlJc w:val="left"/>
+      <w:pPr>
+        <w:ind w:left="2100" w:hanging="420"/>
+      </w:pPr>
+      <w:rPr>
+        <w:rFonts w:ascii="Wingdings" w:hAnsi="Wingdings" w:hint="default"/>
+      </w:rPr>
+    </w:lvl>
+    <w:lvl w:ilvl="5" w:tplc="04090005" w:tentative="1">
+      <w:start w:val="1"/>
+      <w:numFmt w:val="bullet"/>
+      <w:lvlText w:val=""/>
+      <w:lvlJc w:val="left"/>
+      <w:pPr>
+        <w:ind w:left="2520" w:hanging="420"/>
+      </w:pPr>
+      <w:rPr>
+        <w:rFonts w:ascii="Wingdings" w:hAnsi="Wingdings" w:hint="default"/>
+      </w:rPr>
+    </w:lvl>
+    <w:lvl w:ilvl="6" w:tplc="04090001" w:tentative="1">
+      <w:start w:val="1"/>
+      <w:numFmt w:val="bullet"/>
+      <w:lvlText w:val=""/>
+      <w:lvlJc w:val="left"/>
+      <w:pPr>
+        <w:ind w:left="2940" w:hanging="420"/>
+      </w:pPr>
+      <w:rPr>
+        <w:rFonts w:ascii="Wingdings" w:hAnsi="Wingdings" w:hint="default"/>
+      </w:rPr>
+    </w:lvl>
+    <w:lvl w:ilvl="7" w:tplc="04090003" w:tentative="1">
+      <w:start w:val="1"/>
+      <w:numFmt w:val="bullet"/>
+      <w:lvlText w:val=""/>
+      <w:lvlJc w:val="left"/>
+      <w:pPr>
+        <w:ind w:left="3360" w:hanging="420"/>
+      </w:pPr>
+      <w:rPr>
+        <w:rFonts w:ascii="Wingdings" w:hAnsi="Wingdings" w:hint="default"/>
+      </w:rPr>
+    </w:lvl>
+    <w:lvl w:ilvl="8" w:tplc="04090005" w:tentative="1">
+      <w:start w:val="1"/>
+      <w:numFmt w:val="bullet"/>
+      <w:lvlText w:val=""/>
+      <w:lvlJc w:val="left"/>
+      <w:pPr>
+        <w:ind w:left="3780" w:hanging="420"/>
+      </w:pPr>
+      <w:rPr>
+        <w:rFonts w:ascii="Wingdings" w:hAnsi="Wingdings" w:hint="default"/>
+      </w:rPr>
+    </w:lvl>
+  </w:abstractNum>
   <w:num w:numId="1">
+    <w:abstractNumId w:val="8"/>
+  </w:num>
+  <w:num w:numId="2">
+    <w:abstractNumId w:val="9"/>
+  </w:num>
+  <w:num w:numId="3">
+    <w:abstractNumId w:val="1"/>
+  </w:num>
+  <w:num w:numId="4">
+    <w:abstractNumId w:val="7"/>
+  </w:num>
+  <w:num w:numId="5">
+    <w:abstractNumId w:val="2"/>
+  </w:num>
+  <w:num w:numId="6">
+    <w:abstractNumId w:val="3"/>
+  </w:num>
+  <w:num w:numId="7">
+    <w:abstractNumId w:val="5"/>
+  </w:num>
+  <w:num w:numId="8">
+    <w:abstractNumId w:val="4"/>
+  </w:num>
+  <w:num w:numId="9">
     <w:abstractNumId w:val="6"/>
   </w:num>
-  <w:num w:numId="2">
-    <w:abstractNumId w:val="7"/>
-  </w:num>
-  <w:num w:numId="3">
+  <w:num w:numId="10">
     <w:abstractNumId w:val="0"/>
-  </w:num>
-  <w:num w:numId="4">
-    <w:abstractNumId w:val="5"/>
-  </w:num>
-  <w:num w:numId="5">
-    <w:abstractNumId w:val="1"/>
-  </w:num>
-  <w:num w:numId="6">
-    <w:abstractNumId w:val="2"/>
-  </w:num>
-  <w:num w:numId="7">
-    <w:abstractNumId w:val="4"/>
-  </w:num>
-  <w:num w:numId="8">
-    <w:abstractNumId w:val="3"/>
   </w:num>
 </w:numbering>
 </file>
@@ -12523,7 +13110,7 @@
 </file>
 
 <file path=customXml/itemProps2.xml><?xml version="1.0" encoding="utf-8"?>
-<ds:datastoreItem xmlns:ds="http://schemas.openxmlformats.org/officeDocument/2006/customXml" ds:itemID="{FE2C19E2-959F-41E2-B13A-C38842DD63EC}">
+<ds:datastoreItem xmlns:ds="http://schemas.openxmlformats.org/officeDocument/2006/customXml" ds:itemID="{E7432531-E0CC-4E3F-A06A-47064478866C}">
   <ds:schemaRefs>
     <ds:schemaRef ds:uri="http://schemas.openxmlformats.org/officeDocument/2006/bibliography"/>
   </ds:schemaRefs>

--- a/EBook/情商-丹尼尔戈尔曼.docx
+++ b/EBook/情商-丹尼尔戈尔曼.docx
@@ -7974,11 +7974,6 @@
             <w:tcW w:w="3475" w:type="dxa"/>
           </w:tcPr>
           <w:p>
-            <w:pPr>
-              <w:rPr>
-                <w:rFonts w:hint="eastAsia"/>
-              </w:rPr>
-            </w:pPr>
             <w:r>
               <w:rPr>
                 <w:rFonts w:hint="eastAsia"/>
@@ -8048,9 +8043,6 @@
                 <w:numId w:val="10"/>
               </w:numPr>
               <w:ind w:firstLineChars="0"/>
-              <w:rPr>
-                <w:rFonts w:hint="eastAsia"/>
-              </w:rPr>
             </w:pPr>
             <w:r>
               <w:t>明确目标、实现目标并达到要求的愿望十分强烈。</w:t>
@@ -8064,9 +8056,6 @@
                 <w:numId w:val="10"/>
               </w:numPr>
               <w:ind w:firstLineChars="0"/>
-              <w:rPr>
-                <w:rFonts w:hint="eastAsia"/>
-              </w:rPr>
             </w:pPr>
             <w:r>
               <w:t>设定具有挑战性的目标，敢于承担一定的风险。</w:t>
@@ -8080,9 +8069,6 @@
                 <w:numId w:val="10"/>
               </w:numPr>
               <w:ind w:firstLineChars="0"/>
-              <w:rPr>
-                <w:rFonts w:hint="eastAsia"/>
-              </w:rPr>
             </w:pPr>
             <w:r>
               <w:t>寻找能够减少不稳定因素的信息，想尽办法把工作做得更好。</w:t>
@@ -10796,9 +10782,6 @@
     <w:p>
       <w:pPr>
         <w:ind w:firstLine="420"/>
-        <w:rPr>
-          <w:rFonts w:hint="eastAsia"/>
-        </w:rPr>
       </w:pPr>
       <w:r>
         <w:t>冒险和追求创新想法的欲望正是企业家精神的内在推动力。</w:t>
@@ -10807,17 +10790,11 @@
     <w:p>
       <w:pPr>
         <w:ind w:firstLine="420"/>
-        <w:rPr>
-          <w:rFonts w:hint="eastAsia"/>
-        </w:rPr>
-      </w:pPr>
-    </w:p>
-    <w:p>
-      <w:pPr>
-        <w:ind w:firstLine="420"/>
-        <w:rPr>
-          <w:rFonts w:hint="eastAsia"/>
-        </w:rPr>
+      </w:pPr>
+    </w:p>
+    <w:p>
+      <w:pPr>
+        <w:ind w:firstLine="420"/>
       </w:pPr>
       <w:r>
         <w:rPr>
@@ -10840,9 +10817,6 @@
           <w:numId w:val="9"/>
         </w:numPr>
         <w:ind w:firstLineChars="0"/>
-        <w:rPr>
-          <w:rFonts w:hint="eastAsia"/>
-        </w:rPr>
       </w:pPr>
       <w:r>
         <w:rPr>
@@ -10865,7 +10839,6 @@
         </w:numPr>
         <w:ind w:firstLineChars="0"/>
         <w:rPr>
-          <w:rFonts w:hint="eastAsia"/>
           <w:szCs w:val="20"/>
         </w:rPr>
       </w:pPr>
@@ -10908,7 +10881,6 @@
         </w:numPr>
         <w:ind w:firstLineChars="0"/>
         <w:rPr>
-          <w:rFonts w:hint="eastAsia"/>
           <w:szCs w:val="20"/>
         </w:rPr>
       </w:pPr>
@@ -10939,7 +10911,6 @@
         </w:numPr>
         <w:ind w:firstLineChars="0"/>
         <w:rPr>
-          <w:rFonts w:hint="eastAsia"/>
           <w:szCs w:val="20"/>
         </w:rPr>
       </w:pPr>
@@ -10970,152 +10941,196 @@
     <w:p>
       <w:pPr>
         <w:rPr>
+          <w:szCs w:val="20"/>
+        </w:rPr>
+      </w:pPr>
+    </w:p>
+    <w:p>
+      <w:pPr>
+        <w:rPr>
+          <w:szCs w:val="20"/>
+        </w:rPr>
+      </w:pPr>
+    </w:p>
+    <w:p>
+      <w:pPr>
+        <w:pStyle w:val="20"/>
+      </w:pPr>
+      <w:r>
+        <w:rPr>
           <w:rFonts w:hint="eastAsia"/>
-          <w:szCs w:val="20"/>
-        </w:rPr>
-      </w:pPr>
-    </w:p>
-    <w:p>
-      <w:pPr>
+        </w:rPr>
+        <w:t>杰出的工作者</w:t>
+      </w:r>
+    </w:p>
+    <w:p>
+      <w:pPr>
+        <w:ind w:firstLine="420"/>
         <w:rPr>
           <w:rFonts w:hint="eastAsia"/>
-          <w:szCs w:val="20"/>
+        </w:rPr>
+      </w:pPr>
+      <w:r>
+        <w:t>研究人员曾对杰出的主管和一般管理人员进行对比研究，结果发现工作中</w:t>
+      </w:r>
+      <w:r>
+        <w:rPr>
+          <w:b/>
+        </w:rPr>
+        <w:t>表现出色的主管具有以下特征</w:t>
+      </w:r>
+      <w:r>
+        <w:t>：他们喜欢讨论并愿意做高风险的工作，他们主动进行也支持富有想象力的创新，他们为员工设定很高的目标，其他人提出富有建设性的意见时，他们给予支持。</w:t>
+      </w:r>
+      <w:r>
+        <w:t xml:space="preserve"> </w:t>
+      </w:r>
+      <w:r>
+        <w:t>实现目标的愿望是一种强大的情感能力。</w:t>
+      </w:r>
+      <w:r>
+        <w:t xml:space="preserve"> </w:t>
+      </w:r>
+      <w:r>
+        <w:t>在这种能力上，优秀员工确实与众不同。</w:t>
+      </w:r>
+    </w:p>
+    <w:p>
+      <w:pPr>
+        <w:ind w:firstLine="420"/>
+        <w:rPr>
+          <w:rFonts w:hint="eastAsia"/>
         </w:rPr>
       </w:pPr>
     </w:p>
     <w:p>
       <w:pPr>
         <w:pStyle w:val="20"/>
+      </w:pPr>
+      <w:r>
         <w:rPr>
           <w:rFonts w:hint="eastAsia"/>
         </w:rPr>
-      </w:pPr>
-      <w:r>
+        <w:t>热衷反馈</w:t>
+      </w:r>
+    </w:p>
+    <w:p>
+      <w:pPr>
+        <w:ind w:firstLine="420"/>
         <w:rPr>
           <w:rFonts w:hint="eastAsia"/>
         </w:rPr>
-        <w:t>杰出的工作者</w:t>
-      </w:r>
-    </w:p>
-    <w:p>
-      <w:r>
-        <w:rPr>
-          <w:rFonts w:ascii="MicrosoftYaHei" w:hAnsi="MicrosoftYaHei"/>
-          <w:color w:val="000000"/>
-          <w:sz w:val="20"/>
-        </w:rPr>
-        <w:t>杰出的工作者具备以下三种与动机相关的能力：</w:t>
-      </w:r>
-      <w:r>
-        <w:rPr>
-          <w:rFonts w:ascii="MicrosoftYaHei" w:hAnsi="MicrosoftYaHei"/>
-          <w:color w:val="000000"/>
-          <w:sz w:val="20"/>
-          <w:szCs w:val="20"/>
-        </w:rPr>
-        <w:br/>
-      </w:r>
-      <w:r>
-        <w:rPr>
-          <w:rFonts w:ascii="MicrosoftYaHei-Bold" w:hAnsi="MicrosoftYaHei-Bold"/>
+      </w:pPr>
+      <w:r>
+        <w:t>唐纳利公司的员工很有事业心，他们也是努力提高工作质量的典范。</w:t>
+      </w:r>
+      <w:r>
+        <w:t xml:space="preserve"> </w:t>
+      </w:r>
+      <w:r>
+        <w:t>他们之所以有这种精神，是因为他们有成就驱动力，</w:t>
+      </w:r>
+      <w:r>
+        <w:rPr>
           <w:b/>
-          <w:bCs/>
-          <w:color w:val="000000"/>
-          <w:sz w:val="20"/>
-        </w:rPr>
-        <w:t>·</w:t>
-      </w:r>
-      <w:r>
-        <w:rPr>
-          <w:rFonts w:ascii="MicrosoftYaHei-Bold" w:hAnsi="MicrosoftYaHei-Bold"/>
+        </w:rPr>
+        <w:t>一个工作团队如果经常沟通，探讨怎样提高工作质量，就会产生团队成就驱动力。</w:t>
+      </w:r>
+    </w:p>
+    <w:p>
+      <w:pPr>
+        <w:ind w:firstLine="420"/>
+        <w:rPr>
+          <w:rFonts w:hint="eastAsia"/>
+        </w:rPr>
+      </w:pPr>
+      <w:r>
+        <w:t>相反，缺乏成就驱动力的员工在完成工作任务或是设立工作标准时，要么懒懒散散，要么眼高手低。</w:t>
+      </w:r>
+      <w:r>
+        <w:t xml:space="preserve"> </w:t>
+      </w:r>
+      <w:r>
+        <w:t>这样的人在接受工作任务时，有时挑肥拣瘦，有时设立一些不切实际的工作目标。</w:t>
+      </w:r>
+      <w:r>
+        <w:t xml:space="preserve"> </w:t>
+      </w:r>
+      <w:r>
+        <w:t>同理，管理</w:t>
+      </w:r>
+      <w:r>
+        <w:lastRenderedPageBreak/>
+        <w:t>者如果缺乏成就驱动力，整个企业运营过程中就会像没头苍蝇，员工职责不明，进取心受到限制，工作时没有头绪。</w:t>
+      </w:r>
+      <w:r>
+        <w:t xml:space="preserve"> </w:t>
+      </w:r>
+      <w:r>
+        <w:t>而管理者如果不向员工提供信息反馈，员工就不知道自己的工作表现，也不知道公司对自己的期望。</w:t>
+      </w:r>
+    </w:p>
+    <w:p>
+      <w:pPr>
+        <w:ind w:firstLine="420"/>
+        <w:rPr>
+          <w:rFonts w:hint="eastAsia"/>
+        </w:rPr>
+      </w:pPr>
+      <w:r>
+        <w:t>成就驱动力强的人总是想方设法探索成功的路径。</w:t>
+      </w:r>
+      <w:r>
+        <w:t xml:space="preserve"> </w:t>
+      </w:r>
+      <w:r>
+        <w:t>很多人往往用金钱衡量成功，也有很多人同意金钱不一定能买到关于自己工作业绩的反馈，这种反馈比金钱更重要。</w:t>
+      </w:r>
+    </w:p>
+    <w:p>
+      <w:pPr>
+        <w:ind w:firstLine="420"/>
+        <w:rPr>
+          <w:rFonts w:hint="eastAsia"/>
+        </w:rPr>
+      </w:pPr>
+      <w:r>
+        <w:t>即使是成就驱动力处于中等水平的人，也常常把销售额或公司的质量标准作为衡量自己工作业绩的标准。</w:t>
+      </w:r>
+    </w:p>
+    <w:p>
+      <w:pPr>
+        <w:ind w:firstLine="420"/>
+      </w:pPr>
+      <w:r>
+        <w:t>像餐馆这类小商品部门，每天都能收到工作业绩的信息反馈，而那些从事股票证券管理的人几乎时时刻刻都能得到信息反馈。</w:t>
+      </w:r>
+      <w:r>
+        <w:t xml:space="preserve"> </w:t>
+      </w:r>
+      <w:r>
+        <w:t>但是，</w:t>
+      </w:r>
+      <w:r>
+        <w:rPr>
           <w:b/>
-          <w:bCs/>
-          <w:color w:val="000000"/>
-          <w:sz w:val="20"/>
-        </w:rPr>
-        <w:t>成就驱动力</w:t>
-      </w:r>
-      <w:r>
-        <w:rPr>
-          <w:rFonts w:ascii="MicrosoftYaHei" w:hAnsi="MicrosoftYaHei"/>
-          <w:color w:val="000000"/>
-          <w:sz w:val="20"/>
-        </w:rPr>
-        <w:t>：努力改进，创造出色业绩。</w:t>
-      </w:r>
-      <w:r>
-        <w:rPr>
-          <w:rFonts w:ascii="MicrosoftYaHei" w:hAnsi="MicrosoftYaHei"/>
-          <w:color w:val="000000"/>
-          <w:sz w:val="20"/>
-          <w:szCs w:val="20"/>
-        </w:rPr>
-        <w:br/>
-      </w:r>
-      <w:r>
-        <w:rPr>
-          <w:rFonts w:ascii="MicrosoftYaHei-Bold" w:hAnsi="MicrosoftYaHei-Bold"/>
+        </w:rPr>
+        <w:t>许多人因其工作情况难以评估，就很难收到有关工作情况的信息反馈。</w:t>
+      </w:r>
+      <w:r>
+        <w:rPr>
           <w:b/>
-          <w:bCs/>
-          <w:color w:val="000000"/>
-          <w:sz w:val="20"/>
-        </w:rPr>
-        <w:t>·</w:t>
-      </w:r>
-      <w:r>
-        <w:rPr>
-          <w:rFonts w:ascii="MicrosoftYaHei-Bold" w:hAnsi="MicrosoftYaHei-Bold"/>
+        </w:rPr>
+        <w:t xml:space="preserve"> </w:t>
+      </w:r>
+      <w:r>
+        <w:rPr>
           <w:b/>
-          <w:bCs/>
-          <w:color w:val="000000"/>
-          <w:sz w:val="20"/>
-        </w:rPr>
-        <w:t>献身精神</w:t>
-      </w:r>
-      <w:r>
-        <w:rPr>
-          <w:rFonts w:ascii="MicrosoftYaHei" w:hAnsi="MicrosoftYaHei"/>
-          <w:color w:val="000000"/>
-          <w:sz w:val="20"/>
-        </w:rPr>
-        <w:t>：将团队或组织的计划和目标谨记在心。</w:t>
-      </w:r>
-      <w:r>
-        <w:rPr>
-          <w:rFonts w:ascii="MicrosoftYaHei" w:hAnsi="MicrosoftYaHei"/>
-          <w:color w:val="000000"/>
-          <w:sz w:val="20"/>
-          <w:szCs w:val="20"/>
-        </w:rPr>
-        <w:br/>
-      </w:r>
-      <w:r>
-        <w:rPr>
-          <w:rFonts w:ascii="MicrosoftYaHei-Bold" w:hAnsi="MicrosoftYaHei-Bold"/>
-          <w:b/>
-          <w:bCs/>
-          <w:color w:val="000000"/>
-          <w:sz w:val="20"/>
-        </w:rPr>
-        <w:t>·</w:t>
-      </w:r>
-      <w:r>
-        <w:rPr>
-          <w:rFonts w:ascii="MicrosoftYaHei-Bold" w:hAnsi="MicrosoftYaHei-Bold"/>
-          <w:b/>
-          <w:bCs/>
-          <w:color w:val="000000"/>
-          <w:sz w:val="20"/>
-        </w:rPr>
-        <w:t>主动性与乐观精神</w:t>
-      </w:r>
-      <w:r>
-        <w:rPr>
-          <w:rFonts w:ascii="MicrosoftYaHei" w:hAnsi="MicrosoftYaHei"/>
-          <w:color w:val="000000"/>
-          <w:sz w:val="20"/>
-        </w:rPr>
-        <w:t>：这两种能力可以鼓舞他人，激励他们抓住机会，并坦然面对挫折和困难。</w:t>
+        </w:rPr>
+        <w:t>这类人就更需要有超强的自我批评意识</w:t>
+      </w:r>
+      <w:r>
+        <w:t>，能给自己提供信息反馈。</w:t>
       </w:r>
     </w:p>
     <w:sectPr>
@@ -13110,7 +13125,7 @@
 </file>
 
 <file path=customXml/itemProps2.xml><?xml version="1.0" encoding="utf-8"?>
-<ds:datastoreItem xmlns:ds="http://schemas.openxmlformats.org/officeDocument/2006/customXml" ds:itemID="{E7432531-E0CC-4E3F-A06A-47064478866C}">
+<ds:datastoreItem xmlns:ds="http://schemas.openxmlformats.org/officeDocument/2006/customXml" ds:itemID="{FB313DA8-B64F-4F8C-8D72-DF9EF6868F62}">
   <ds:schemaRefs>
     <ds:schemaRef ds:uri="http://schemas.openxmlformats.org/officeDocument/2006/bibliography"/>
   </ds:schemaRefs>
